--- a/doc/Thewell接口说明.docx
+++ b/doc/Thewell接口说明.docx
@@ -112,7 +112,27 @@
           <w:sz w:val="20"/>
           <w:szCs w:val="20"/>
         </w:rPr>
-        <w:t>/uc/login</w:t>
+        <w:t>/</w:t>
+      </w:r>
+      <w:proofErr w:type="spellStart"/>
+      <w:r>
+        <w:rPr>
+          <w:rFonts w:ascii="Courier New" w:hAnsi="Courier New" w:cs="Courier New"/>
+          <w:color w:val="067D17"/>
+          <w:sz w:val="20"/>
+          <w:szCs w:val="20"/>
+        </w:rPr>
+        <w:t>uc</w:t>
+      </w:r>
+      <w:proofErr w:type="spellEnd"/>
+      <w:r>
+        <w:rPr>
+          <w:rFonts w:ascii="Courier New" w:hAnsi="Courier New" w:cs="Courier New"/>
+          <w:color w:val="067D17"/>
+          <w:sz w:val="20"/>
+          <w:szCs w:val="20"/>
+        </w:rPr>
+        <w:t>/login</w:t>
       </w:r>
       <w:r>
         <w:rPr>
@@ -462,7 +482,27 @@
           <w:sz w:val="20"/>
           <w:szCs w:val="20"/>
         </w:rPr>
-        <w:t>种到当前网页跟域内</w:t>
+        <w:t>种到当前</w:t>
+      </w:r>
+      <w:proofErr w:type="gramStart"/>
+      <w:r>
+        <w:rPr>
+          <w:rFonts w:ascii="Courier New" w:hAnsi="Courier New" w:cs="Courier New" w:hint="eastAsia"/>
+          <w:color w:val="080808"/>
+          <w:sz w:val="20"/>
+          <w:szCs w:val="20"/>
+        </w:rPr>
+        <w:t>网页跟</w:t>
+      </w:r>
+      <w:proofErr w:type="gramEnd"/>
+      <w:r>
+        <w:rPr>
+          <w:rFonts w:ascii="Courier New" w:hAnsi="Courier New" w:cs="Courier New" w:hint="eastAsia"/>
+          <w:color w:val="080808"/>
+          <w:sz w:val="20"/>
+          <w:szCs w:val="20"/>
+        </w:rPr>
+        <w:t>域内</w:t>
       </w:r>
       <w:r>
         <w:rPr>
@@ -524,7 +564,7 @@
         <w:shd w:val="clear" w:color="auto" w:fill="FFFFFF"/>
         <w:ind w:firstLine="400"/>
         <w:rPr>
-          <w:rFonts w:ascii="Courier New" w:hAnsi="Courier New" w:cs="Courier New" w:hint="eastAsia"/>
+          <w:rFonts w:ascii="Courier New" w:hAnsi="Courier New" w:cs="Courier New"/>
           <w:color w:val="080808"/>
           <w:sz w:val="20"/>
           <w:szCs w:val="20"/>
@@ -539,753 +579,6 @@
             <wp:extent cx="5274310" cy="2803525"/>
             <wp:effectExtent l="0" t="0" r="2540" b="0"/>
             <wp:docPr id="1" name="图片 1"/>
-            <wp:cNvGraphicFramePr>
-              <a:graphicFrameLocks xmlns:a="http://schemas.openxmlformats.org/drawingml/2006/main" noChangeAspect="1"/>
-            </wp:cNvGraphicFramePr>
-            <a:graphic xmlns:a="http://schemas.openxmlformats.org/drawingml/2006/main">
-              <a:graphicData uri="http://schemas.openxmlformats.org/drawingml/2006/picture">
-                <pic:pic xmlns:pic="http://schemas.openxmlformats.org/drawingml/2006/picture">
-                  <pic:nvPicPr>
-                    <pic:cNvPr id="1" name=""/>
-                    <pic:cNvPicPr/>
-                  </pic:nvPicPr>
-                  <pic:blipFill>
-                    <a:blip r:embed="rId4"/>
-                    <a:stretch>
-                      <a:fillRect/>
-                    </a:stretch>
-                  </pic:blipFill>
-                  <pic:spPr>
-                    <a:xfrm>
-                      <a:off x="0" y="0"/>
-                      <a:ext cx="5274310" cy="2803525"/>
-                    </a:xfrm>
-                    <a:prstGeom prst="rect">
-                      <a:avLst/>
-                    </a:prstGeom>
-                  </pic:spPr>
-                </pic:pic>
-              </a:graphicData>
-            </a:graphic>
-          </wp:inline>
-        </w:drawing>
-      </w:r>
-    </w:p>
-    <w:p>
-      <w:pPr>
-        <w:pStyle w:val="HTML"/>
-        <w:shd w:val="clear" w:color="auto" w:fill="FFFFFF"/>
-        <w:ind w:firstLineChars="200" w:firstLine="400"/>
-        <w:rPr>
-          <w:color w:val="080808"/>
-          <w:sz w:val="20"/>
-          <w:szCs w:val="20"/>
-        </w:rPr>
-      </w:pPr>
-      <w:r>
-        <w:rPr>
-          <w:rFonts w:hint="eastAsia"/>
-          <w:color w:val="080808"/>
-          <w:sz w:val="20"/>
-          <w:szCs w:val="20"/>
-        </w:rPr>
-        <w:br/>
-        <w:t xml:space="preserve">    参数名称  类型   说明</w:t>
-      </w:r>
-      <w:r>
-        <w:rPr>
-          <w:rFonts w:hint="eastAsia"/>
-          <w:color w:val="080808"/>
-          <w:sz w:val="20"/>
-          <w:szCs w:val="20"/>
-        </w:rPr>
-        <w:br/>
-      </w:r>
-      <w:r>
-        <w:rPr>
-          <w:rFonts w:hint="eastAsia"/>
-          <w:color w:val="080808"/>
-          <w:sz w:val="20"/>
-          <w:szCs w:val="20"/>
-        </w:rPr>
-        <w:br/>
-        <w:t xml:space="preserve">   请求参数示例：</w:t>
-      </w:r>
-      <w:r>
-        <w:rPr>
-          <w:rFonts w:hint="eastAsia"/>
-          <w:color w:val="080808"/>
-          <w:sz w:val="20"/>
-          <w:szCs w:val="20"/>
-        </w:rPr>
-        <w:br/>
-        <w:t xml:space="preserve">   返回值说明：</w:t>
-      </w:r>
-      <w:r>
-        <w:rPr>
-          <w:rFonts w:hint="eastAsia"/>
-          <w:color w:val="080808"/>
-          <w:sz w:val="20"/>
-          <w:szCs w:val="20"/>
-        </w:rPr>
-        <w:br/>
-      </w:r>
-      <w:r>
-        <w:rPr>
-          <w:rFonts w:hint="eastAsia"/>
-          <w:color w:val="080808"/>
-          <w:sz w:val="20"/>
-          <w:szCs w:val="20"/>
-        </w:rPr>
-        <w:br/>
-      </w:r>
-      <w:r>
-        <w:rPr>
-          <w:rFonts w:ascii="Courier New" w:hAnsi="Courier New" w:cs="Courier New"/>
-          <w:color w:val="080808"/>
-          <w:sz w:val="20"/>
-          <w:szCs w:val="20"/>
-        </w:rPr>
-        <w:t xml:space="preserve">1.2 </w:t>
-      </w:r>
-      <w:r>
-        <w:rPr>
-          <w:rFonts w:hint="eastAsia"/>
-          <w:color w:val="080808"/>
-          <w:sz w:val="20"/>
-          <w:szCs w:val="20"/>
-        </w:rPr>
-        <w:t>用户注册</w:t>
-      </w:r>
-      <w:r>
-        <w:rPr>
-          <w:rFonts w:hint="eastAsia"/>
-          <w:color w:val="080808"/>
-          <w:sz w:val="20"/>
-          <w:szCs w:val="20"/>
-        </w:rPr>
-        <w:br/>
-        <w:t xml:space="preserve">   </w:t>
-      </w:r>
-      <w:r>
-        <w:rPr>
-          <w:rFonts w:ascii="Courier New" w:hAnsi="Courier New" w:cs="Courier New"/>
-          <w:color w:val="080808"/>
-          <w:sz w:val="20"/>
-          <w:szCs w:val="20"/>
-        </w:rPr>
-        <w:t>URL</w:t>
-      </w:r>
-      <w:r>
-        <w:rPr>
-          <w:rFonts w:hint="eastAsia"/>
-          <w:color w:val="080808"/>
-          <w:sz w:val="20"/>
-          <w:szCs w:val="20"/>
-        </w:rPr>
-        <w:t>：</w:t>
-      </w:r>
-      <w:r>
-        <w:rPr>
-          <w:rFonts w:ascii="Courier New" w:hAnsi="Courier New" w:cs="Courier New"/>
-          <w:color w:val="080808"/>
-          <w:sz w:val="20"/>
-          <w:szCs w:val="20"/>
-        </w:rPr>
-        <w:t>/uc/register</w:t>
-      </w:r>
-      <w:r>
-        <w:rPr>
-          <w:rFonts w:ascii="Courier New" w:hAnsi="Courier New" w:cs="Courier New"/>
-          <w:color w:val="080808"/>
-          <w:sz w:val="20"/>
-          <w:szCs w:val="20"/>
-        </w:rPr>
-        <w:br/>
-        <w:t xml:space="preserve">   </w:t>
-      </w:r>
-      <w:r>
-        <w:rPr>
-          <w:rFonts w:hint="eastAsia"/>
-          <w:color w:val="080808"/>
-          <w:sz w:val="20"/>
-          <w:szCs w:val="20"/>
-        </w:rPr>
-        <w:t>请求方式：</w:t>
-      </w:r>
-      <w:r>
-        <w:rPr>
-          <w:rFonts w:ascii="Courier New" w:hAnsi="Courier New" w:cs="Courier New"/>
-          <w:color w:val="080808"/>
-          <w:sz w:val="20"/>
-          <w:szCs w:val="20"/>
-        </w:rPr>
-        <w:t>POST</w:t>
-      </w:r>
-      <w:r>
-        <w:rPr>
-          <w:rFonts w:ascii="Courier New" w:hAnsi="Courier New" w:cs="Courier New"/>
-          <w:color w:val="080808"/>
-          <w:sz w:val="20"/>
-          <w:szCs w:val="20"/>
-        </w:rPr>
-        <w:br/>
-        <w:t xml:space="preserve">   </w:t>
-      </w:r>
-      <w:r>
-        <w:rPr>
-          <w:rFonts w:hint="eastAsia"/>
-          <w:color w:val="080808"/>
-          <w:sz w:val="20"/>
-          <w:szCs w:val="20"/>
-        </w:rPr>
-        <w:t>请求参数说明：</w:t>
-      </w:r>
-    </w:p>
-    <w:p>
-      <w:pPr>
-        <w:pStyle w:val="HTML"/>
-        <w:shd w:val="clear" w:color="auto" w:fill="FFFFFF"/>
-        <w:ind w:firstLineChars="200" w:firstLine="400"/>
-        <w:rPr>
-          <w:color w:val="080808"/>
-          <w:sz w:val="20"/>
-          <w:szCs w:val="20"/>
-        </w:rPr>
-      </w:pPr>
-    </w:p>
-    <w:p>
-      <w:pPr>
-        <w:pStyle w:val="HTML"/>
-        <w:shd w:val="clear" w:color="auto" w:fill="FFFFFF"/>
-        <w:ind w:firstLineChars="200" w:firstLine="400"/>
-        <w:rPr>
-          <w:color w:val="080808"/>
-          <w:sz w:val="20"/>
-          <w:szCs w:val="20"/>
-        </w:rPr>
-      </w:pPr>
-      <w:r>
-        <w:rPr>
-          <w:color w:val="080808"/>
-          <w:sz w:val="20"/>
-          <w:szCs w:val="20"/>
-        </w:rPr>
-        <w:t>{"email":"sdjyliqi2@163.com","password":"abcd1234","nickname":"xiaogei","country":"china","code":"9999"}</w:t>
-      </w:r>
-    </w:p>
-    <w:p>
-      <w:pPr>
-        <w:pStyle w:val="HTML"/>
-        <w:shd w:val="clear" w:color="auto" w:fill="FFFFFF"/>
-        <w:ind w:firstLineChars="200" w:firstLine="400"/>
-        <w:rPr>
-          <w:color w:val="080808"/>
-          <w:sz w:val="20"/>
-          <w:szCs w:val="20"/>
-        </w:rPr>
-      </w:pPr>
-      <w:r>
-        <w:rPr>
-          <w:rFonts w:hint="eastAsia"/>
-          <w:color w:val="080808"/>
-          <w:sz w:val="20"/>
-          <w:szCs w:val="20"/>
-        </w:rPr>
-        <w:br/>
-        <w:t xml:space="preserve">   参数名称  类型   说明</w:t>
-      </w:r>
-      <w:r>
-        <w:rPr>
-          <w:rFonts w:hint="eastAsia"/>
-          <w:color w:val="080808"/>
-          <w:sz w:val="20"/>
-          <w:szCs w:val="20"/>
-        </w:rPr>
-        <w:br/>
-      </w:r>
-      <w:r>
-        <w:rPr>
-          <w:rFonts w:hint="eastAsia"/>
-          <w:color w:val="080808"/>
-          <w:sz w:val="20"/>
-          <w:szCs w:val="20"/>
-        </w:rPr>
-        <w:br/>
-        <w:t xml:space="preserve">   请求参数示例：</w:t>
-      </w:r>
-    </w:p>
-    <w:p>
-      <w:pPr>
-        <w:pStyle w:val="HTML"/>
-        <w:shd w:val="clear" w:color="auto" w:fill="FFFFFF"/>
-        <w:ind w:firstLineChars="200" w:firstLine="400"/>
-        <w:rPr>
-          <w:color w:val="080808"/>
-          <w:sz w:val="20"/>
-          <w:szCs w:val="20"/>
-        </w:rPr>
-      </w:pPr>
-      <w:r>
-        <w:rPr>
-          <w:rFonts w:hint="eastAsia"/>
-          <w:color w:val="080808"/>
-          <w:sz w:val="20"/>
-          <w:szCs w:val="20"/>
-        </w:rPr>
-        <w:br/>
-        <w:t xml:space="preserve">   返回值说明：</w:t>
-      </w:r>
-    </w:p>
-    <w:p>
-      <w:pPr>
-        <w:pStyle w:val="HTML"/>
-        <w:shd w:val="clear" w:color="auto" w:fill="FFFFFF"/>
-        <w:ind w:firstLineChars="200" w:firstLine="480"/>
-        <w:rPr>
-          <w:rFonts w:ascii="Courier New" w:hAnsi="Courier New" w:cs="Courier New"/>
-          <w:color w:val="080808"/>
-          <w:sz w:val="20"/>
-          <w:szCs w:val="20"/>
-        </w:rPr>
-      </w:pPr>
-      <w:r>
-        <w:rPr>
-          <w:noProof/>
-        </w:rPr>
-        <w:drawing>
-          <wp:inline distT="0" distB="0" distL="0" distR="0" wp14:anchorId="21C46FD2" wp14:editId="7FC03B82">
-            <wp:extent cx="5274310" cy="2803525"/>
-            <wp:effectExtent l="0" t="0" r="2540" b="0"/>
-            <wp:docPr id="2" name="图片 2"/>
-            <wp:cNvGraphicFramePr>
-              <a:graphicFrameLocks xmlns:a="http://schemas.openxmlformats.org/drawingml/2006/main" noChangeAspect="1"/>
-            </wp:cNvGraphicFramePr>
-            <a:graphic xmlns:a="http://schemas.openxmlformats.org/drawingml/2006/main">
-              <a:graphicData uri="http://schemas.openxmlformats.org/drawingml/2006/picture">
-                <pic:pic xmlns:pic="http://schemas.openxmlformats.org/drawingml/2006/picture">
-                  <pic:nvPicPr>
-                    <pic:cNvPr id="1" name=""/>
-                    <pic:cNvPicPr/>
-                  </pic:nvPicPr>
-                  <pic:blipFill>
-                    <a:blip r:embed="rId5"/>
-                    <a:stretch>
-                      <a:fillRect/>
-                    </a:stretch>
-                  </pic:blipFill>
-                  <pic:spPr>
-                    <a:xfrm>
-                      <a:off x="0" y="0"/>
-                      <a:ext cx="5274310" cy="2803525"/>
-                    </a:xfrm>
-                    <a:prstGeom prst="rect">
-                      <a:avLst/>
-                    </a:prstGeom>
-                  </pic:spPr>
-                </pic:pic>
-              </a:graphicData>
-            </a:graphic>
-          </wp:inline>
-        </w:drawing>
-      </w:r>
-    </w:p>
-    <w:p>
-      <w:pPr>
-        <w:pStyle w:val="HTML"/>
-        <w:shd w:val="clear" w:color="auto" w:fill="FFFFFF"/>
-        <w:ind w:firstLineChars="200" w:firstLine="400"/>
-        <w:rPr>
-          <w:color w:val="080808"/>
-          <w:sz w:val="20"/>
-          <w:szCs w:val="20"/>
-        </w:rPr>
-      </w:pPr>
-      <w:r>
-        <w:rPr>
-          <w:rFonts w:hint="eastAsia"/>
-          <w:color w:val="080808"/>
-          <w:sz w:val="20"/>
-          <w:szCs w:val="20"/>
-        </w:rPr>
-        <w:t>正确的返回值为：</w:t>
-      </w:r>
-    </w:p>
-    <w:p>
-      <w:pPr>
-        <w:pStyle w:val="HTML"/>
-        <w:shd w:val="clear" w:color="auto" w:fill="FFFFFF"/>
-        <w:ind w:firstLineChars="200" w:firstLine="400"/>
-        <w:rPr>
-          <w:color w:val="080808"/>
-          <w:sz w:val="20"/>
-          <w:szCs w:val="20"/>
-        </w:rPr>
-      </w:pPr>
-      <w:r>
-        <w:rPr>
-          <w:color w:val="080808"/>
-          <w:sz w:val="20"/>
-          <w:szCs w:val="20"/>
-        </w:rPr>
-        <w:t>{</w:t>
-      </w:r>
-    </w:p>
-    <w:p>
-      <w:pPr>
-        <w:pStyle w:val="HTML"/>
-        <w:shd w:val="clear" w:color="auto" w:fill="FFFFFF"/>
-        <w:ind w:firstLineChars="200" w:firstLine="400"/>
-        <w:rPr>
-          <w:color w:val="080808"/>
-          <w:sz w:val="20"/>
-          <w:szCs w:val="20"/>
-        </w:rPr>
-      </w:pPr>
-      <w:r>
-        <w:rPr>
-          <w:color w:val="080808"/>
-          <w:sz w:val="20"/>
-          <w:szCs w:val="20"/>
-        </w:rPr>
-        <w:t xml:space="preserve">    "code": 0,</w:t>
-      </w:r>
-    </w:p>
-    <w:p>
-      <w:pPr>
-        <w:pStyle w:val="HTML"/>
-        <w:shd w:val="clear" w:color="auto" w:fill="FFFFFF"/>
-        <w:ind w:firstLineChars="200" w:firstLine="400"/>
-        <w:rPr>
-          <w:color w:val="080808"/>
-          <w:sz w:val="20"/>
-          <w:szCs w:val="20"/>
-        </w:rPr>
-      </w:pPr>
-      <w:r>
-        <w:rPr>
-          <w:color w:val="080808"/>
-          <w:sz w:val="20"/>
-          <w:szCs w:val="20"/>
-        </w:rPr>
-        <w:t xml:space="preserve">    "data": true,</w:t>
-      </w:r>
-    </w:p>
-    <w:p>
-      <w:pPr>
-        <w:pStyle w:val="HTML"/>
-        <w:shd w:val="clear" w:color="auto" w:fill="FFFFFF"/>
-        <w:ind w:firstLineChars="200" w:firstLine="400"/>
-        <w:rPr>
-          <w:color w:val="080808"/>
-          <w:sz w:val="20"/>
-          <w:szCs w:val="20"/>
-        </w:rPr>
-      </w:pPr>
-      <w:r>
-        <w:rPr>
-          <w:color w:val="080808"/>
-          <w:sz w:val="20"/>
-          <w:szCs w:val="20"/>
-        </w:rPr>
-        <w:t xml:space="preserve">    "msg": "succ"</w:t>
-      </w:r>
-    </w:p>
-    <w:p>
-      <w:pPr>
-        <w:pStyle w:val="HTML"/>
-        <w:shd w:val="clear" w:color="auto" w:fill="FFFFFF"/>
-        <w:ind w:firstLineChars="200" w:firstLine="400"/>
-        <w:rPr>
-          <w:color w:val="080808"/>
-          <w:sz w:val="20"/>
-          <w:szCs w:val="20"/>
-        </w:rPr>
-      </w:pPr>
-      <w:r>
-        <w:rPr>
-          <w:color w:val="080808"/>
-          <w:sz w:val="20"/>
-          <w:szCs w:val="20"/>
-        </w:rPr>
-        <w:t>}</w:t>
-      </w:r>
-    </w:p>
-    <w:p>
-      <w:pPr>
-        <w:pStyle w:val="HTML"/>
-        <w:shd w:val="clear" w:color="auto" w:fill="FFFFFF"/>
-        <w:ind w:firstLineChars="200" w:firstLine="400"/>
-        <w:rPr>
-          <w:rFonts w:ascii="Helvetica" w:hAnsi="Helvetica" w:cs="Helvetica"/>
-          <w:color w:val="505050"/>
-          <w:sz w:val="18"/>
-          <w:szCs w:val="18"/>
-          <w:shd w:val="clear" w:color="auto" w:fill="FFFFFF"/>
-        </w:rPr>
-      </w:pPr>
-      <w:r>
-        <w:rPr>
-          <w:rFonts w:hint="eastAsia"/>
-          <w:color w:val="080808"/>
-          <w:sz w:val="20"/>
-          <w:szCs w:val="20"/>
-        </w:rPr>
-        <w:br/>
-      </w:r>
-      <w:r>
-        <w:rPr>
-          <w:rFonts w:ascii="Courier New" w:hAnsi="Courier New" w:cs="Courier New"/>
-          <w:color w:val="080808"/>
-          <w:sz w:val="20"/>
-          <w:szCs w:val="20"/>
-        </w:rPr>
-        <w:t xml:space="preserve">1.3 </w:t>
-      </w:r>
-      <w:r>
-        <w:rPr>
-          <w:rFonts w:hint="eastAsia"/>
-          <w:color w:val="080808"/>
-          <w:sz w:val="20"/>
-          <w:szCs w:val="20"/>
-        </w:rPr>
-        <w:t>获取验证码</w:t>
-      </w:r>
-      <w:r>
-        <w:rPr>
-          <w:rFonts w:hint="eastAsia"/>
-          <w:color w:val="080808"/>
-          <w:sz w:val="20"/>
-          <w:szCs w:val="20"/>
-        </w:rPr>
-        <w:br/>
-        <w:t xml:space="preserve">   </w:t>
-      </w:r>
-      <w:r>
-        <w:rPr>
-          <w:rFonts w:ascii="Courier New" w:hAnsi="Courier New" w:cs="Courier New"/>
-          <w:color w:val="080808"/>
-          <w:sz w:val="20"/>
-          <w:szCs w:val="20"/>
-        </w:rPr>
-        <w:t>URL</w:t>
-      </w:r>
-      <w:r>
-        <w:rPr>
-          <w:rFonts w:hint="eastAsia"/>
-          <w:color w:val="080808"/>
-          <w:sz w:val="20"/>
-          <w:szCs w:val="20"/>
-        </w:rPr>
-        <w:t>：</w:t>
-      </w:r>
-      <w:r>
-        <w:rPr>
-          <w:rFonts w:ascii="Courier New" w:hAnsi="Courier New" w:cs="Courier New"/>
-          <w:color w:val="080808"/>
-          <w:sz w:val="20"/>
-          <w:szCs w:val="20"/>
-        </w:rPr>
-        <w:t>/uc/</w:t>
-      </w:r>
-      <w:r>
-        <w:rPr>
-          <w:rFonts w:ascii="Courier New" w:hAnsi="Courier New" w:cs="Courier New" w:hint="eastAsia"/>
-          <w:color w:val="080808"/>
-          <w:sz w:val="20"/>
-          <w:szCs w:val="20"/>
-        </w:rPr>
-        <w:t>code</w:t>
-      </w:r>
-      <w:r>
-        <w:rPr>
-          <w:rFonts w:ascii="Courier New" w:hAnsi="Courier New" w:cs="Courier New"/>
-          <w:color w:val="080808"/>
-          <w:sz w:val="20"/>
-          <w:szCs w:val="20"/>
-        </w:rPr>
-        <w:t xml:space="preserve"> </w:t>
-      </w:r>
-      <w:r>
-        <w:rPr>
-          <w:rFonts w:ascii="Courier New" w:hAnsi="Courier New" w:cs="Courier New"/>
-          <w:color w:val="080808"/>
-          <w:sz w:val="20"/>
-          <w:szCs w:val="20"/>
-        </w:rPr>
-        <w:br/>
-        <w:t xml:space="preserve">   </w:t>
-      </w:r>
-      <w:r>
-        <w:rPr>
-          <w:rFonts w:hint="eastAsia"/>
-          <w:color w:val="080808"/>
-          <w:sz w:val="20"/>
-          <w:szCs w:val="20"/>
-        </w:rPr>
-        <w:t>请求方式：</w:t>
-      </w:r>
-      <w:r>
-        <w:rPr>
-          <w:rFonts w:ascii="Courier New" w:hAnsi="Courier New" w:cs="Courier New"/>
-          <w:color w:val="080808"/>
-          <w:sz w:val="20"/>
-          <w:szCs w:val="20"/>
-        </w:rPr>
-        <w:t>GET</w:t>
-      </w:r>
-      <w:r>
-        <w:rPr>
-          <w:rFonts w:ascii="Courier New" w:hAnsi="Courier New" w:cs="Courier New"/>
-          <w:color w:val="080808"/>
-          <w:sz w:val="20"/>
-          <w:szCs w:val="20"/>
-        </w:rPr>
-        <w:br/>
-        <w:t xml:space="preserve">   </w:t>
-      </w:r>
-      <w:r>
-        <w:rPr>
-          <w:rFonts w:hint="eastAsia"/>
-          <w:color w:val="080808"/>
-          <w:sz w:val="20"/>
-          <w:szCs w:val="20"/>
-        </w:rPr>
-        <w:t>请求参数说明：</w:t>
-      </w:r>
-      <w:r>
-        <w:rPr>
-          <w:rFonts w:hint="eastAsia"/>
-          <w:color w:val="080808"/>
-          <w:sz w:val="20"/>
-          <w:szCs w:val="20"/>
-        </w:rPr>
-        <w:br/>
-        <w:t xml:space="preserve">   参数名称  类型   说明</w:t>
-      </w:r>
-      <w:r>
-        <w:rPr>
-          <w:rFonts w:hint="eastAsia"/>
-          <w:color w:val="080808"/>
-          <w:sz w:val="20"/>
-          <w:szCs w:val="20"/>
-        </w:rPr>
-        <w:br/>
-      </w:r>
-      <w:r>
-        <w:rPr>
-          <w:rFonts w:ascii="Helvetica" w:hAnsi="Helvetica" w:cs="Helvetica"/>
-          <w:color w:val="505050"/>
-          <w:sz w:val="18"/>
-          <w:szCs w:val="18"/>
-          <w:shd w:val="clear" w:color="auto" w:fill="FFFFFF"/>
-        </w:rPr>
-        <w:t>127.0.0.1:15001/uc/code?email=sdjyliqi@163.com</w:t>
-      </w:r>
-    </w:p>
-    <w:p>
-      <w:pPr>
-        <w:pStyle w:val="HTML"/>
-        <w:shd w:val="clear" w:color="auto" w:fill="FFFFFF"/>
-        <w:ind w:firstLineChars="200" w:firstLine="360"/>
-        <w:rPr>
-          <w:color w:val="080808"/>
-          <w:sz w:val="20"/>
-          <w:szCs w:val="20"/>
-        </w:rPr>
-      </w:pPr>
-      <w:r>
-        <w:rPr>
-          <w:rFonts w:ascii="Helvetica" w:hAnsi="Helvetica" w:cs="Helvetica" w:hint="eastAsia"/>
-          <w:color w:val="505050"/>
-          <w:sz w:val="18"/>
-          <w:szCs w:val="18"/>
-          <w:shd w:val="clear" w:color="auto" w:fill="FFFFFF"/>
-        </w:rPr>
-        <w:t>参数</w:t>
-      </w:r>
-      <w:r>
-        <w:rPr>
-          <w:rFonts w:ascii="Helvetica" w:hAnsi="Helvetica" w:cs="Helvetica" w:hint="eastAsia"/>
-          <w:color w:val="505050"/>
-          <w:sz w:val="18"/>
-          <w:szCs w:val="18"/>
-          <w:shd w:val="clear" w:color="auto" w:fill="FFFFFF"/>
-        </w:rPr>
-        <w:t>email</w:t>
-      </w:r>
-      <w:r>
-        <w:rPr>
-          <w:rFonts w:ascii="Helvetica" w:hAnsi="Helvetica" w:cs="Helvetica"/>
-          <w:color w:val="505050"/>
-          <w:sz w:val="18"/>
-          <w:szCs w:val="18"/>
-          <w:shd w:val="clear" w:color="auto" w:fill="FFFFFF"/>
-        </w:rPr>
-        <w:t xml:space="preserve"> </w:t>
-      </w:r>
-      <w:r>
-        <w:rPr>
-          <w:rFonts w:ascii="Helvetica" w:hAnsi="Helvetica" w:cs="Helvetica" w:hint="eastAsia"/>
-          <w:color w:val="505050"/>
-          <w:sz w:val="18"/>
-          <w:szCs w:val="18"/>
-          <w:shd w:val="clear" w:color="auto" w:fill="FFFFFF"/>
-        </w:rPr>
-        <w:t>需要实施</w:t>
-      </w:r>
-      <w:r>
-        <w:rPr>
-          <w:rFonts w:ascii="Helvetica" w:hAnsi="Helvetica" w:cs="Helvetica" w:hint="eastAsia"/>
-          <w:color w:val="505050"/>
-          <w:sz w:val="18"/>
-          <w:szCs w:val="18"/>
-          <w:shd w:val="clear" w:color="auto" w:fill="FFFFFF"/>
-        </w:rPr>
-        <w:t>urlencode</w:t>
-      </w:r>
-      <w:r>
-        <w:rPr>
-          <w:rFonts w:hint="eastAsia"/>
-          <w:color w:val="080808"/>
-          <w:sz w:val="20"/>
-          <w:szCs w:val="20"/>
-        </w:rPr>
-        <w:br/>
-        <w:t xml:space="preserve">   请求参数示例：</w:t>
-      </w:r>
-      <w:r>
-        <w:rPr>
-          <w:rFonts w:hint="eastAsia"/>
-          <w:color w:val="080808"/>
-          <w:sz w:val="20"/>
-          <w:szCs w:val="20"/>
-        </w:rPr>
-        <w:br/>
-        <w:t xml:space="preserve">   返回值说明：</w:t>
-      </w:r>
-    </w:p>
-    <w:p>
-      <w:pPr>
-        <w:pStyle w:val="HTML"/>
-        <w:shd w:val="clear" w:color="auto" w:fill="FFFFFF"/>
-        <w:ind w:firstLineChars="200" w:firstLine="480"/>
-        <w:rPr>
-          <w:color w:val="080808"/>
-          <w:sz w:val="20"/>
-          <w:szCs w:val="20"/>
-        </w:rPr>
-      </w:pPr>
-      <w:r>
-        <w:rPr>
-          <w:noProof/>
-        </w:rPr>
-        <w:lastRenderedPageBreak/>
-        <w:drawing>
-          <wp:inline distT="0" distB="0" distL="0" distR="0" wp14:anchorId="10625093" wp14:editId="62A67FB0">
-            <wp:extent cx="5274310" cy="2803525"/>
-            <wp:effectExtent l="0" t="0" r="2540" b="0"/>
-            <wp:docPr id="3" name="图片 3"/>
             <wp:cNvGraphicFramePr>
               <a:graphicFrameLocks xmlns:a="http://schemas.openxmlformats.org/drawingml/2006/main" noChangeAspect="1"/>
             </wp:cNvGraphicFramePr>
@@ -1317,216 +610,6 @@
           </wp:inline>
         </w:drawing>
       </w:r>
-      <w:r>
-        <w:rPr>
-          <w:rFonts w:hint="eastAsia"/>
-          <w:color w:val="080808"/>
-          <w:sz w:val="20"/>
-          <w:szCs w:val="20"/>
-        </w:rPr>
-        <w:br/>
-      </w:r>
-      <w:r>
-        <w:rPr>
-          <w:rFonts w:hint="eastAsia"/>
-          <w:color w:val="080808"/>
-          <w:sz w:val="20"/>
-          <w:szCs w:val="20"/>
-        </w:rPr>
-        <w:br/>
-      </w:r>
-      <w:r>
-        <w:rPr>
-          <w:rFonts w:ascii="Courier New" w:hAnsi="Courier New" w:cs="Courier New"/>
-          <w:color w:val="080808"/>
-          <w:sz w:val="20"/>
-          <w:szCs w:val="20"/>
-        </w:rPr>
-        <w:t xml:space="preserve">1.4 </w:t>
-      </w:r>
-      <w:r>
-        <w:rPr>
-          <w:rFonts w:hint="eastAsia"/>
-          <w:color w:val="080808"/>
-          <w:sz w:val="20"/>
-          <w:szCs w:val="20"/>
-        </w:rPr>
-        <w:t>重置密码</w:t>
-      </w:r>
-      <w:r>
-        <w:rPr>
-          <w:rFonts w:hint="eastAsia"/>
-          <w:color w:val="080808"/>
-          <w:sz w:val="20"/>
-          <w:szCs w:val="20"/>
-        </w:rPr>
-        <w:br/>
-        <w:t xml:space="preserve">   </w:t>
-      </w:r>
-      <w:r>
-        <w:rPr>
-          <w:rFonts w:ascii="Courier New" w:hAnsi="Courier New" w:cs="Courier New"/>
-          <w:color w:val="080808"/>
-          <w:sz w:val="20"/>
-          <w:szCs w:val="20"/>
-        </w:rPr>
-        <w:t>URL</w:t>
-      </w:r>
-      <w:r>
-        <w:rPr>
-          <w:rFonts w:hint="eastAsia"/>
-          <w:color w:val="080808"/>
-          <w:sz w:val="20"/>
-          <w:szCs w:val="20"/>
-        </w:rPr>
-        <w:t>：</w:t>
-      </w:r>
-      <w:r>
-        <w:rPr>
-          <w:rFonts w:ascii="Helvetica" w:hAnsi="Helvetica" w:cs="Helvetica"/>
-          <w:color w:val="505050"/>
-          <w:sz w:val="18"/>
-          <w:szCs w:val="18"/>
-          <w:shd w:val="clear" w:color="auto" w:fill="FFFFFF"/>
-        </w:rPr>
-        <w:t>127.0.0.1:15001</w:t>
-      </w:r>
-      <w:r>
-        <w:rPr>
-          <w:rFonts w:ascii="Courier New" w:hAnsi="Courier New" w:cs="Courier New"/>
-          <w:color w:val="080808"/>
-          <w:sz w:val="20"/>
-          <w:szCs w:val="20"/>
-        </w:rPr>
-        <w:t>/uc/reset</w:t>
-      </w:r>
-      <w:r>
-        <w:rPr>
-          <w:rFonts w:ascii="Courier New" w:hAnsi="Courier New" w:cs="Courier New"/>
-          <w:color w:val="080808"/>
-          <w:sz w:val="20"/>
-          <w:szCs w:val="20"/>
-        </w:rPr>
-        <w:br/>
-        <w:t xml:space="preserve">   </w:t>
-      </w:r>
-      <w:r>
-        <w:rPr>
-          <w:rFonts w:hint="eastAsia"/>
-          <w:color w:val="080808"/>
-          <w:sz w:val="20"/>
-          <w:szCs w:val="20"/>
-        </w:rPr>
-        <w:t>请求方式：</w:t>
-      </w:r>
-      <w:r>
-        <w:rPr>
-          <w:rFonts w:ascii="Courier New" w:hAnsi="Courier New" w:cs="Courier New" w:hint="eastAsia"/>
-          <w:color w:val="080808"/>
-          <w:sz w:val="20"/>
-          <w:szCs w:val="20"/>
-        </w:rPr>
-        <w:t>POST</w:t>
-      </w:r>
-      <w:r>
-        <w:rPr>
-          <w:rFonts w:ascii="Courier New" w:hAnsi="Courier New" w:cs="Courier New"/>
-          <w:color w:val="080808"/>
-          <w:sz w:val="20"/>
-          <w:szCs w:val="20"/>
-        </w:rPr>
-        <w:br/>
-        <w:t xml:space="preserve">   </w:t>
-      </w:r>
-      <w:r>
-        <w:rPr>
-          <w:rFonts w:hint="eastAsia"/>
-          <w:color w:val="080808"/>
-          <w:sz w:val="20"/>
-          <w:szCs w:val="20"/>
-        </w:rPr>
-        <w:t>请求参数说明：</w:t>
-      </w:r>
-      <w:r>
-        <w:rPr>
-          <w:rFonts w:hint="eastAsia"/>
-          <w:color w:val="080808"/>
-          <w:sz w:val="20"/>
-          <w:szCs w:val="20"/>
-        </w:rPr>
-        <w:br/>
-        <w:t xml:space="preserve">   参数名称  类型   说明</w:t>
-      </w:r>
-      <w:r>
-        <w:rPr>
-          <w:rFonts w:hint="eastAsia"/>
-          <w:color w:val="080808"/>
-          <w:sz w:val="20"/>
-          <w:szCs w:val="20"/>
-        </w:rPr>
-        <w:br/>
-      </w:r>
-      <w:r>
-        <w:rPr>
-          <w:color w:val="080808"/>
-          <w:sz w:val="20"/>
-          <w:szCs w:val="20"/>
-        </w:rPr>
-        <w:t xml:space="preserve">   </w:t>
-      </w:r>
-      <w:r>
-        <w:rPr>
-          <w:rFonts w:hint="eastAsia"/>
-          <w:color w:val="080808"/>
-          <w:sz w:val="20"/>
-          <w:szCs w:val="20"/>
-        </w:rPr>
-        <w:t>code</w:t>
-      </w:r>
-      <w:r>
-        <w:rPr>
-          <w:color w:val="080808"/>
-          <w:sz w:val="20"/>
-          <w:szCs w:val="20"/>
-        </w:rPr>
-        <w:t xml:space="preserve"> </w:t>
-      </w:r>
-      <w:r>
-        <w:rPr>
-          <w:rFonts w:hint="eastAsia"/>
-          <w:color w:val="080808"/>
-          <w:sz w:val="20"/>
-          <w:szCs w:val="20"/>
-        </w:rPr>
-        <w:t>如果是FFF</w:t>
-      </w:r>
-      <w:r>
-        <w:rPr>
-          <w:color w:val="080808"/>
-          <w:sz w:val="20"/>
-          <w:szCs w:val="20"/>
-        </w:rPr>
-        <w:t>0</w:t>
-      </w:r>
-      <w:r>
-        <w:rPr>
-          <w:rFonts w:hint="eastAsia"/>
-          <w:color w:val="080808"/>
-          <w:sz w:val="20"/>
-          <w:szCs w:val="20"/>
-        </w:rPr>
-        <w:t>，可直接绕过</w:t>
-      </w:r>
-      <w:r>
-        <w:rPr>
-          <w:rFonts w:hint="eastAsia"/>
-          <w:color w:val="080808"/>
-          <w:sz w:val="20"/>
-          <w:szCs w:val="20"/>
-        </w:rPr>
-        <w:br/>
-        <w:t xml:space="preserve">   请求参数示例：</w:t>
-      </w:r>
     </w:p>
     <w:p>
       <w:pPr>
@@ -1541,12 +624,272 @@
       </w:pPr>
       <w:r>
         <w:rPr>
-          <w:color w:val="080808"/>
-          <w:sz w:val="20"/>
-          <w:szCs w:val="20"/>
-        </w:rPr>
-        <w:t>{"email":"sdjyliqi@163.com","code":"FFF0","password":"abcd1234"}</w:t>
-      </w:r>
+          <w:rFonts w:hint="eastAsia"/>
+          <w:color w:val="080808"/>
+          <w:sz w:val="20"/>
+          <w:szCs w:val="20"/>
+        </w:rPr>
+        <w:br/>
+        <w:t xml:space="preserve">    参数名称  类型   说明</w:t>
+      </w:r>
+      <w:r>
+        <w:rPr>
+          <w:rFonts w:hint="eastAsia"/>
+          <w:color w:val="080808"/>
+          <w:sz w:val="20"/>
+          <w:szCs w:val="20"/>
+        </w:rPr>
+        <w:br/>
+      </w:r>
+      <w:r>
+        <w:rPr>
+          <w:rFonts w:hint="eastAsia"/>
+          <w:color w:val="080808"/>
+          <w:sz w:val="20"/>
+          <w:szCs w:val="20"/>
+        </w:rPr>
+        <w:br/>
+        <w:t xml:space="preserve">   请求参数示例：</w:t>
+      </w:r>
+      <w:r>
+        <w:rPr>
+          <w:rFonts w:hint="eastAsia"/>
+          <w:color w:val="080808"/>
+          <w:sz w:val="20"/>
+          <w:szCs w:val="20"/>
+        </w:rPr>
+        <w:br/>
+        <w:t xml:space="preserve">   返回值说明：</w:t>
+      </w:r>
+      <w:r>
+        <w:rPr>
+          <w:rFonts w:hint="eastAsia"/>
+          <w:color w:val="080808"/>
+          <w:sz w:val="20"/>
+          <w:szCs w:val="20"/>
+        </w:rPr>
+        <w:br/>
+      </w:r>
+      <w:r>
+        <w:rPr>
+          <w:rFonts w:hint="eastAsia"/>
+          <w:color w:val="080808"/>
+          <w:sz w:val="20"/>
+          <w:szCs w:val="20"/>
+        </w:rPr>
+        <w:br/>
+      </w:r>
+      <w:r>
+        <w:rPr>
+          <w:rStyle w:val="20"/>
+        </w:rPr>
+        <w:t xml:space="preserve">1.2 </w:t>
+      </w:r>
+      <w:r>
+        <w:rPr>
+          <w:rStyle w:val="20"/>
+          <w:rFonts w:hint="eastAsia"/>
+        </w:rPr>
+        <w:t>用户注册</w:t>
+      </w:r>
+      <w:r>
+        <w:rPr>
+          <w:rFonts w:hint="eastAsia"/>
+          <w:color w:val="080808"/>
+          <w:sz w:val="20"/>
+          <w:szCs w:val="20"/>
+        </w:rPr>
+        <w:br/>
+        <w:t xml:space="preserve">   </w:t>
+      </w:r>
+      <w:r>
+        <w:rPr>
+          <w:rFonts w:ascii="Courier New" w:hAnsi="Courier New" w:cs="Courier New"/>
+          <w:color w:val="080808"/>
+          <w:sz w:val="20"/>
+          <w:szCs w:val="20"/>
+        </w:rPr>
+        <w:t>URL</w:t>
+      </w:r>
+      <w:r>
+        <w:rPr>
+          <w:rFonts w:hint="eastAsia"/>
+          <w:color w:val="080808"/>
+          <w:sz w:val="20"/>
+          <w:szCs w:val="20"/>
+        </w:rPr>
+        <w:t>：</w:t>
+      </w:r>
+      <w:r>
+        <w:rPr>
+          <w:rFonts w:ascii="Courier New" w:hAnsi="Courier New" w:cs="Courier New"/>
+          <w:color w:val="080808"/>
+          <w:sz w:val="20"/>
+          <w:szCs w:val="20"/>
+        </w:rPr>
+        <w:t>/</w:t>
+      </w:r>
+      <w:proofErr w:type="spellStart"/>
+      <w:r>
+        <w:rPr>
+          <w:rFonts w:ascii="Courier New" w:hAnsi="Courier New" w:cs="Courier New"/>
+          <w:color w:val="080808"/>
+          <w:sz w:val="20"/>
+          <w:szCs w:val="20"/>
+        </w:rPr>
+        <w:t>uc</w:t>
+      </w:r>
+      <w:proofErr w:type="spellEnd"/>
+      <w:r>
+        <w:rPr>
+          <w:rFonts w:ascii="Courier New" w:hAnsi="Courier New" w:cs="Courier New"/>
+          <w:color w:val="080808"/>
+          <w:sz w:val="20"/>
+          <w:szCs w:val="20"/>
+        </w:rPr>
+        <w:t>/register</w:t>
+      </w:r>
+      <w:r>
+        <w:rPr>
+          <w:rFonts w:ascii="Courier New" w:hAnsi="Courier New" w:cs="Courier New"/>
+          <w:color w:val="080808"/>
+          <w:sz w:val="20"/>
+          <w:szCs w:val="20"/>
+        </w:rPr>
+        <w:br/>
+      </w:r>
+      <w:r>
+        <w:rPr>
+          <w:rFonts w:ascii="Courier New" w:hAnsi="Courier New" w:cs="Courier New"/>
+          <w:color w:val="080808"/>
+          <w:sz w:val="20"/>
+          <w:szCs w:val="20"/>
+        </w:rPr>
+        <w:lastRenderedPageBreak/>
+        <w:t xml:space="preserve">   </w:t>
+      </w:r>
+      <w:r>
+        <w:rPr>
+          <w:rFonts w:hint="eastAsia"/>
+          <w:color w:val="080808"/>
+          <w:sz w:val="20"/>
+          <w:szCs w:val="20"/>
+        </w:rPr>
+        <w:t>请求方式：</w:t>
+      </w:r>
+      <w:r>
+        <w:rPr>
+          <w:rFonts w:ascii="Courier New" w:hAnsi="Courier New" w:cs="Courier New"/>
+          <w:color w:val="080808"/>
+          <w:sz w:val="20"/>
+          <w:szCs w:val="20"/>
+        </w:rPr>
+        <w:t>POST</w:t>
+      </w:r>
+      <w:r>
+        <w:rPr>
+          <w:rFonts w:ascii="Courier New" w:hAnsi="Courier New" w:cs="Courier New"/>
+          <w:color w:val="080808"/>
+          <w:sz w:val="20"/>
+          <w:szCs w:val="20"/>
+        </w:rPr>
+        <w:br/>
+        <w:t xml:space="preserve">   </w:t>
+      </w:r>
+      <w:r>
+        <w:rPr>
+          <w:rFonts w:hint="eastAsia"/>
+          <w:color w:val="080808"/>
+          <w:sz w:val="20"/>
+          <w:szCs w:val="20"/>
+        </w:rPr>
+        <w:t>请求参数说明：</w:t>
+      </w:r>
+    </w:p>
+    <w:p>
+      <w:pPr>
+        <w:pStyle w:val="HTML"/>
+        <w:shd w:val="clear" w:color="auto" w:fill="FFFFFF"/>
+        <w:ind w:firstLineChars="200" w:firstLine="400"/>
+        <w:rPr>
+          <w:color w:val="080808"/>
+          <w:sz w:val="20"/>
+          <w:szCs w:val="20"/>
+        </w:rPr>
+      </w:pPr>
+    </w:p>
+    <w:p>
+      <w:pPr>
+        <w:pStyle w:val="HTML"/>
+        <w:shd w:val="clear" w:color="auto" w:fill="FFFFFF"/>
+        <w:ind w:firstLineChars="200" w:firstLine="400"/>
+        <w:rPr>
+          <w:color w:val="080808"/>
+          <w:sz w:val="20"/>
+          <w:szCs w:val="20"/>
+        </w:rPr>
+      </w:pPr>
+      <w:r>
+        <w:rPr>
+          <w:color w:val="080808"/>
+          <w:sz w:val="20"/>
+          <w:szCs w:val="20"/>
+        </w:rPr>
+        <w:t>{"email":"sdjyliqi2@163.com","password":"abcd1234","nickname":"xiaogei","country":"china","code":"9999"}</w:t>
+      </w:r>
+    </w:p>
+    <w:p>
+      <w:pPr>
+        <w:pStyle w:val="HTML"/>
+        <w:shd w:val="clear" w:color="auto" w:fill="FFFFFF"/>
+        <w:ind w:firstLineChars="200" w:firstLine="400"/>
+        <w:rPr>
+          <w:color w:val="080808"/>
+          <w:sz w:val="20"/>
+          <w:szCs w:val="20"/>
+        </w:rPr>
+      </w:pPr>
+      <w:r>
+        <w:rPr>
+          <w:rFonts w:hint="eastAsia"/>
+          <w:color w:val="080808"/>
+          <w:sz w:val="20"/>
+          <w:szCs w:val="20"/>
+        </w:rPr>
+        <w:br/>
+        <w:t xml:space="preserve">   参数名称  类型   说明</w:t>
+      </w:r>
+      <w:r>
+        <w:rPr>
+          <w:rFonts w:hint="eastAsia"/>
+          <w:color w:val="080808"/>
+          <w:sz w:val="20"/>
+          <w:szCs w:val="20"/>
+        </w:rPr>
+        <w:br/>
+      </w:r>
+      <w:r>
+        <w:rPr>
+          <w:rFonts w:hint="eastAsia"/>
+          <w:color w:val="080808"/>
+          <w:sz w:val="20"/>
+          <w:szCs w:val="20"/>
+        </w:rPr>
+        <w:br/>
+        <w:t xml:space="preserve">   请求参数示例：</w:t>
+      </w:r>
+    </w:p>
+    <w:p>
+      <w:pPr>
+        <w:pStyle w:val="HTML"/>
+        <w:shd w:val="clear" w:color="auto" w:fill="FFFFFF"/>
+        <w:ind w:firstLineChars="200" w:firstLine="400"/>
+        <w:rPr>
+          <w:color w:val="080808"/>
+          <w:sz w:val="20"/>
+          <w:szCs w:val="20"/>
+        </w:rPr>
+      </w:pPr>
       <w:r>
         <w:rPr>
           <w:rFonts w:hint="eastAsia"/>
@@ -1564,7 +907,7 @@
         <w:shd w:val="clear" w:color="auto" w:fill="FFFFFF"/>
         <w:ind w:firstLineChars="200" w:firstLine="480"/>
         <w:rPr>
-          <w:rFonts w:ascii="Courier New" w:hAnsi="Courier New" w:cs="Courier New" w:hint="eastAsia"/>
+          <w:rFonts w:ascii="Courier New" w:hAnsi="Courier New" w:cs="Courier New"/>
           <w:color w:val="080808"/>
           <w:sz w:val="20"/>
           <w:szCs w:val="20"/>
@@ -1575,10 +918,10 @@
           <w:noProof/>
         </w:rPr>
         <w:drawing>
-          <wp:inline distT="0" distB="0" distL="0" distR="0" wp14:anchorId="59200C87" wp14:editId="248DEFDF">
+          <wp:inline distT="0" distB="0" distL="0" distR="0" wp14:anchorId="21C46FD2" wp14:editId="7FC03B82">
             <wp:extent cx="5274310" cy="2803525"/>
             <wp:effectExtent l="0" t="0" r="2540" b="0"/>
-            <wp:docPr id="4" name="图片 4"/>
+            <wp:docPr id="2" name="图片 2"/>
             <wp:cNvGraphicFramePr>
               <a:graphicFrameLocks xmlns:a="http://schemas.openxmlformats.org/drawingml/2006/main" noChangeAspect="1"/>
             </wp:cNvGraphicFramePr>
@@ -1611,6 +954,777 @@
         </w:drawing>
       </w:r>
     </w:p>
+    <w:p>
+      <w:pPr>
+        <w:pStyle w:val="HTML"/>
+        <w:shd w:val="clear" w:color="auto" w:fill="FFFFFF"/>
+        <w:ind w:firstLineChars="200" w:firstLine="400"/>
+        <w:rPr>
+          <w:color w:val="080808"/>
+          <w:sz w:val="20"/>
+          <w:szCs w:val="20"/>
+        </w:rPr>
+      </w:pPr>
+      <w:r>
+        <w:rPr>
+          <w:rFonts w:hint="eastAsia"/>
+          <w:color w:val="080808"/>
+          <w:sz w:val="20"/>
+          <w:szCs w:val="20"/>
+        </w:rPr>
+        <w:t>正确的返回值为：</w:t>
+      </w:r>
+    </w:p>
+    <w:p>
+      <w:pPr>
+        <w:pStyle w:val="HTML"/>
+        <w:shd w:val="clear" w:color="auto" w:fill="FFFFFF"/>
+        <w:ind w:firstLineChars="200" w:firstLine="400"/>
+        <w:rPr>
+          <w:color w:val="080808"/>
+          <w:sz w:val="20"/>
+          <w:szCs w:val="20"/>
+        </w:rPr>
+      </w:pPr>
+      <w:r>
+        <w:rPr>
+          <w:color w:val="080808"/>
+          <w:sz w:val="20"/>
+          <w:szCs w:val="20"/>
+        </w:rPr>
+        <w:t>{</w:t>
+      </w:r>
+    </w:p>
+    <w:p>
+      <w:pPr>
+        <w:pStyle w:val="HTML"/>
+        <w:shd w:val="clear" w:color="auto" w:fill="FFFFFF"/>
+        <w:ind w:firstLineChars="200" w:firstLine="400"/>
+        <w:rPr>
+          <w:color w:val="080808"/>
+          <w:sz w:val="20"/>
+          <w:szCs w:val="20"/>
+        </w:rPr>
+      </w:pPr>
+      <w:r>
+        <w:rPr>
+          <w:color w:val="080808"/>
+          <w:sz w:val="20"/>
+          <w:szCs w:val="20"/>
+        </w:rPr>
+        <w:t xml:space="preserve">    "code": 0,</w:t>
+      </w:r>
+    </w:p>
+    <w:p>
+      <w:pPr>
+        <w:pStyle w:val="HTML"/>
+        <w:shd w:val="clear" w:color="auto" w:fill="FFFFFF"/>
+        <w:ind w:firstLineChars="200" w:firstLine="400"/>
+        <w:rPr>
+          <w:color w:val="080808"/>
+          <w:sz w:val="20"/>
+          <w:szCs w:val="20"/>
+        </w:rPr>
+      </w:pPr>
+      <w:r>
+        <w:rPr>
+          <w:color w:val="080808"/>
+          <w:sz w:val="20"/>
+          <w:szCs w:val="20"/>
+        </w:rPr>
+        <w:t xml:space="preserve">    "data": true,</w:t>
+      </w:r>
+    </w:p>
+    <w:p>
+      <w:pPr>
+        <w:pStyle w:val="HTML"/>
+        <w:shd w:val="clear" w:color="auto" w:fill="FFFFFF"/>
+        <w:ind w:firstLineChars="200" w:firstLine="400"/>
+        <w:rPr>
+          <w:color w:val="080808"/>
+          <w:sz w:val="20"/>
+          <w:szCs w:val="20"/>
+        </w:rPr>
+      </w:pPr>
+      <w:r>
+        <w:rPr>
+          <w:color w:val="080808"/>
+          <w:sz w:val="20"/>
+          <w:szCs w:val="20"/>
+        </w:rPr>
+        <w:t xml:space="preserve">    "msg": "</w:t>
+      </w:r>
+      <w:proofErr w:type="spellStart"/>
+      <w:r>
+        <w:rPr>
+          <w:color w:val="080808"/>
+          <w:sz w:val="20"/>
+          <w:szCs w:val="20"/>
+        </w:rPr>
+        <w:t>succ</w:t>
+      </w:r>
+      <w:proofErr w:type="spellEnd"/>
+      <w:r>
+        <w:rPr>
+          <w:color w:val="080808"/>
+          <w:sz w:val="20"/>
+          <w:szCs w:val="20"/>
+        </w:rPr>
+        <w:t>"</w:t>
+      </w:r>
+    </w:p>
+    <w:p>
+      <w:pPr>
+        <w:pStyle w:val="HTML"/>
+        <w:shd w:val="clear" w:color="auto" w:fill="FFFFFF"/>
+        <w:ind w:firstLineChars="200" w:firstLine="400"/>
+        <w:rPr>
+          <w:color w:val="080808"/>
+          <w:sz w:val="20"/>
+          <w:szCs w:val="20"/>
+        </w:rPr>
+      </w:pPr>
+      <w:r>
+        <w:rPr>
+          <w:color w:val="080808"/>
+          <w:sz w:val="20"/>
+          <w:szCs w:val="20"/>
+        </w:rPr>
+        <w:t>}</w:t>
+      </w:r>
+    </w:p>
+    <w:p>
+      <w:pPr>
+        <w:pStyle w:val="HTML"/>
+        <w:shd w:val="clear" w:color="auto" w:fill="FFFFFF"/>
+        <w:ind w:firstLineChars="200" w:firstLine="400"/>
+        <w:rPr>
+          <w:rFonts w:ascii="Helvetica" w:hAnsi="Helvetica" w:cs="Helvetica"/>
+          <w:color w:val="505050"/>
+          <w:sz w:val="18"/>
+          <w:szCs w:val="18"/>
+          <w:shd w:val="clear" w:color="auto" w:fill="FFFFFF"/>
+        </w:rPr>
+      </w:pPr>
+      <w:r>
+        <w:rPr>
+          <w:rFonts w:hint="eastAsia"/>
+          <w:color w:val="080808"/>
+          <w:sz w:val="20"/>
+          <w:szCs w:val="20"/>
+        </w:rPr>
+        <w:br/>
+      </w:r>
+      <w:r>
+        <w:rPr>
+          <w:rStyle w:val="20"/>
+        </w:rPr>
+        <w:t xml:space="preserve">1.3 </w:t>
+      </w:r>
+      <w:r>
+        <w:rPr>
+          <w:rStyle w:val="20"/>
+          <w:rFonts w:hint="eastAsia"/>
+        </w:rPr>
+        <w:t>获取验证码</w:t>
+      </w:r>
+      <w:r>
+        <w:rPr>
+          <w:rFonts w:hint="eastAsia"/>
+          <w:color w:val="080808"/>
+          <w:sz w:val="20"/>
+          <w:szCs w:val="20"/>
+        </w:rPr>
+        <w:br/>
+        <w:t xml:space="preserve">   </w:t>
+      </w:r>
+      <w:r>
+        <w:rPr>
+          <w:rFonts w:ascii="Courier New" w:hAnsi="Courier New" w:cs="Courier New"/>
+          <w:color w:val="080808"/>
+          <w:sz w:val="20"/>
+          <w:szCs w:val="20"/>
+        </w:rPr>
+        <w:t>URL</w:t>
+      </w:r>
+      <w:r>
+        <w:rPr>
+          <w:rFonts w:hint="eastAsia"/>
+          <w:color w:val="080808"/>
+          <w:sz w:val="20"/>
+          <w:szCs w:val="20"/>
+        </w:rPr>
+        <w:t>：</w:t>
+      </w:r>
+      <w:r>
+        <w:rPr>
+          <w:rFonts w:ascii="Courier New" w:hAnsi="Courier New" w:cs="Courier New"/>
+          <w:color w:val="080808"/>
+          <w:sz w:val="20"/>
+          <w:szCs w:val="20"/>
+        </w:rPr>
+        <w:t>/</w:t>
+      </w:r>
+      <w:proofErr w:type="spellStart"/>
+      <w:r>
+        <w:rPr>
+          <w:rFonts w:ascii="Courier New" w:hAnsi="Courier New" w:cs="Courier New"/>
+          <w:color w:val="080808"/>
+          <w:sz w:val="20"/>
+          <w:szCs w:val="20"/>
+        </w:rPr>
+        <w:t>uc</w:t>
+      </w:r>
+      <w:proofErr w:type="spellEnd"/>
+      <w:r>
+        <w:rPr>
+          <w:rFonts w:ascii="Courier New" w:hAnsi="Courier New" w:cs="Courier New"/>
+          <w:color w:val="080808"/>
+          <w:sz w:val="20"/>
+          <w:szCs w:val="20"/>
+        </w:rPr>
+        <w:t>/</w:t>
+      </w:r>
+      <w:r>
+        <w:rPr>
+          <w:rFonts w:ascii="Courier New" w:hAnsi="Courier New" w:cs="Courier New" w:hint="eastAsia"/>
+          <w:color w:val="080808"/>
+          <w:sz w:val="20"/>
+          <w:szCs w:val="20"/>
+        </w:rPr>
+        <w:t>code</w:t>
+      </w:r>
+      <w:r>
+        <w:rPr>
+          <w:rFonts w:ascii="Courier New" w:hAnsi="Courier New" w:cs="Courier New"/>
+          <w:color w:val="080808"/>
+          <w:sz w:val="20"/>
+          <w:szCs w:val="20"/>
+        </w:rPr>
+        <w:t xml:space="preserve"> </w:t>
+      </w:r>
+      <w:r>
+        <w:rPr>
+          <w:rFonts w:ascii="Courier New" w:hAnsi="Courier New" w:cs="Courier New"/>
+          <w:color w:val="080808"/>
+          <w:sz w:val="20"/>
+          <w:szCs w:val="20"/>
+        </w:rPr>
+        <w:br/>
+        <w:t xml:space="preserve">   </w:t>
+      </w:r>
+      <w:r>
+        <w:rPr>
+          <w:rFonts w:hint="eastAsia"/>
+          <w:color w:val="080808"/>
+          <w:sz w:val="20"/>
+          <w:szCs w:val="20"/>
+        </w:rPr>
+        <w:t>请求方式：</w:t>
+      </w:r>
+      <w:r>
+        <w:rPr>
+          <w:rFonts w:ascii="Courier New" w:hAnsi="Courier New" w:cs="Courier New"/>
+          <w:color w:val="080808"/>
+          <w:sz w:val="20"/>
+          <w:szCs w:val="20"/>
+        </w:rPr>
+        <w:t>GET</w:t>
+      </w:r>
+      <w:r>
+        <w:rPr>
+          <w:rFonts w:ascii="Courier New" w:hAnsi="Courier New" w:cs="Courier New"/>
+          <w:color w:val="080808"/>
+          <w:sz w:val="20"/>
+          <w:szCs w:val="20"/>
+        </w:rPr>
+        <w:br/>
+        <w:t xml:space="preserve">   </w:t>
+      </w:r>
+      <w:r>
+        <w:rPr>
+          <w:rFonts w:hint="eastAsia"/>
+          <w:color w:val="080808"/>
+          <w:sz w:val="20"/>
+          <w:szCs w:val="20"/>
+        </w:rPr>
+        <w:t>请求参数说明：</w:t>
+      </w:r>
+      <w:r>
+        <w:rPr>
+          <w:rFonts w:hint="eastAsia"/>
+          <w:color w:val="080808"/>
+          <w:sz w:val="20"/>
+          <w:szCs w:val="20"/>
+        </w:rPr>
+        <w:br/>
+        <w:t xml:space="preserve">   参数名称  类型   说明</w:t>
+      </w:r>
+      <w:r>
+        <w:rPr>
+          <w:rFonts w:hint="eastAsia"/>
+          <w:color w:val="080808"/>
+          <w:sz w:val="20"/>
+          <w:szCs w:val="20"/>
+        </w:rPr>
+        <w:br/>
+      </w:r>
+      <w:r>
+        <w:rPr>
+          <w:rFonts w:ascii="Helvetica" w:hAnsi="Helvetica" w:cs="Helvetica"/>
+          <w:color w:val="505050"/>
+          <w:sz w:val="18"/>
+          <w:szCs w:val="18"/>
+          <w:shd w:val="clear" w:color="auto" w:fill="FFFFFF"/>
+        </w:rPr>
+        <w:t>127.0.0.1:15001/uc/code?email=sdjyliqi@163.com</w:t>
+      </w:r>
+    </w:p>
+    <w:p>
+      <w:pPr>
+        <w:pStyle w:val="HTML"/>
+        <w:shd w:val="clear" w:color="auto" w:fill="FFFFFF"/>
+        <w:ind w:firstLineChars="200" w:firstLine="360"/>
+        <w:rPr>
+          <w:color w:val="080808"/>
+          <w:sz w:val="20"/>
+          <w:szCs w:val="20"/>
+        </w:rPr>
+      </w:pPr>
+      <w:r>
+        <w:rPr>
+          <w:rFonts w:ascii="Helvetica" w:hAnsi="Helvetica" w:cs="Helvetica" w:hint="eastAsia"/>
+          <w:color w:val="505050"/>
+          <w:sz w:val="18"/>
+          <w:szCs w:val="18"/>
+          <w:shd w:val="clear" w:color="auto" w:fill="FFFFFF"/>
+        </w:rPr>
+        <w:t>参数</w:t>
+      </w:r>
+      <w:r>
+        <w:rPr>
+          <w:rFonts w:ascii="Helvetica" w:hAnsi="Helvetica" w:cs="Helvetica" w:hint="eastAsia"/>
+          <w:color w:val="505050"/>
+          <w:sz w:val="18"/>
+          <w:szCs w:val="18"/>
+          <w:shd w:val="clear" w:color="auto" w:fill="FFFFFF"/>
+        </w:rPr>
+        <w:t>email</w:t>
+      </w:r>
+      <w:r>
+        <w:rPr>
+          <w:rFonts w:ascii="Helvetica" w:hAnsi="Helvetica" w:cs="Helvetica"/>
+          <w:color w:val="505050"/>
+          <w:sz w:val="18"/>
+          <w:szCs w:val="18"/>
+          <w:shd w:val="clear" w:color="auto" w:fill="FFFFFF"/>
+        </w:rPr>
+        <w:t xml:space="preserve"> </w:t>
+      </w:r>
+      <w:r>
+        <w:rPr>
+          <w:rFonts w:ascii="Helvetica" w:hAnsi="Helvetica" w:cs="Helvetica" w:hint="eastAsia"/>
+          <w:color w:val="505050"/>
+          <w:sz w:val="18"/>
+          <w:szCs w:val="18"/>
+          <w:shd w:val="clear" w:color="auto" w:fill="FFFFFF"/>
+        </w:rPr>
+        <w:t>需要实施</w:t>
+      </w:r>
+      <w:proofErr w:type="spellStart"/>
+      <w:r>
+        <w:rPr>
+          <w:rFonts w:ascii="Helvetica" w:hAnsi="Helvetica" w:cs="Helvetica" w:hint="eastAsia"/>
+          <w:color w:val="505050"/>
+          <w:sz w:val="18"/>
+          <w:szCs w:val="18"/>
+          <w:shd w:val="clear" w:color="auto" w:fill="FFFFFF"/>
+        </w:rPr>
+        <w:t>urlencode</w:t>
+      </w:r>
+      <w:proofErr w:type="spellEnd"/>
+      <w:r>
+        <w:rPr>
+          <w:rFonts w:hint="eastAsia"/>
+          <w:color w:val="080808"/>
+          <w:sz w:val="20"/>
+          <w:szCs w:val="20"/>
+        </w:rPr>
+        <w:br/>
+        <w:t xml:space="preserve">   请求参数示例：</w:t>
+      </w:r>
+      <w:r>
+        <w:rPr>
+          <w:rFonts w:hint="eastAsia"/>
+          <w:color w:val="080808"/>
+          <w:sz w:val="20"/>
+          <w:szCs w:val="20"/>
+        </w:rPr>
+        <w:br/>
+        <w:t xml:space="preserve">   返回值说明：</w:t>
+      </w:r>
+    </w:p>
+    <w:p>
+      <w:pPr>
+        <w:pStyle w:val="HTML"/>
+        <w:shd w:val="clear" w:color="auto" w:fill="FFFFFF"/>
+        <w:ind w:firstLineChars="200" w:firstLine="480"/>
+        <w:rPr>
+          <w:color w:val="080808"/>
+          <w:sz w:val="20"/>
+          <w:szCs w:val="20"/>
+        </w:rPr>
+      </w:pPr>
+      <w:r>
+        <w:rPr>
+          <w:noProof/>
+        </w:rPr>
+        <w:lastRenderedPageBreak/>
+        <w:drawing>
+          <wp:inline distT="0" distB="0" distL="0" distR="0" wp14:anchorId="10625093" wp14:editId="62A67FB0">
+            <wp:extent cx="5274310" cy="2803525"/>
+            <wp:effectExtent l="0" t="0" r="2540" b="0"/>
+            <wp:docPr id="3" name="图片 3"/>
+            <wp:cNvGraphicFramePr>
+              <a:graphicFrameLocks xmlns:a="http://schemas.openxmlformats.org/drawingml/2006/main" noChangeAspect="1"/>
+            </wp:cNvGraphicFramePr>
+            <a:graphic xmlns:a="http://schemas.openxmlformats.org/drawingml/2006/main">
+              <a:graphicData uri="http://schemas.openxmlformats.org/drawingml/2006/picture">
+                <pic:pic xmlns:pic="http://schemas.openxmlformats.org/drawingml/2006/picture">
+                  <pic:nvPicPr>
+                    <pic:cNvPr id="1" name=""/>
+                    <pic:cNvPicPr/>
+                  </pic:nvPicPr>
+                  <pic:blipFill>
+                    <a:blip r:embed="rId8"/>
+                    <a:stretch>
+                      <a:fillRect/>
+                    </a:stretch>
+                  </pic:blipFill>
+                  <pic:spPr>
+                    <a:xfrm>
+                      <a:off x="0" y="0"/>
+                      <a:ext cx="5274310" cy="2803525"/>
+                    </a:xfrm>
+                    <a:prstGeom prst="rect">
+                      <a:avLst/>
+                    </a:prstGeom>
+                  </pic:spPr>
+                </pic:pic>
+              </a:graphicData>
+            </a:graphic>
+          </wp:inline>
+        </w:drawing>
+      </w:r>
+      <w:r>
+        <w:rPr>
+          <w:rFonts w:hint="eastAsia"/>
+          <w:color w:val="080808"/>
+          <w:sz w:val="20"/>
+          <w:szCs w:val="20"/>
+        </w:rPr>
+        <w:br/>
+      </w:r>
+      <w:r>
+        <w:rPr>
+          <w:rFonts w:hint="eastAsia"/>
+          <w:color w:val="080808"/>
+          <w:sz w:val="20"/>
+          <w:szCs w:val="20"/>
+        </w:rPr>
+        <w:br/>
+      </w:r>
+      <w:r>
+        <w:rPr>
+          <w:rStyle w:val="20"/>
+        </w:rPr>
+        <w:t xml:space="preserve">1.4 </w:t>
+      </w:r>
+      <w:r>
+        <w:rPr>
+          <w:rStyle w:val="20"/>
+          <w:rFonts w:hint="eastAsia"/>
+        </w:rPr>
+        <w:t>重置密码</w:t>
+      </w:r>
+      <w:r>
+        <w:rPr>
+          <w:rFonts w:hint="eastAsia"/>
+          <w:color w:val="080808"/>
+          <w:sz w:val="20"/>
+          <w:szCs w:val="20"/>
+        </w:rPr>
+        <w:br/>
+        <w:t xml:space="preserve">   </w:t>
+      </w:r>
+      <w:r>
+        <w:rPr>
+          <w:rFonts w:ascii="Courier New" w:hAnsi="Courier New" w:cs="Courier New"/>
+          <w:color w:val="080808"/>
+          <w:sz w:val="20"/>
+          <w:szCs w:val="20"/>
+        </w:rPr>
+        <w:t>URL</w:t>
+      </w:r>
+      <w:r>
+        <w:rPr>
+          <w:rFonts w:hint="eastAsia"/>
+          <w:color w:val="080808"/>
+          <w:sz w:val="20"/>
+          <w:szCs w:val="20"/>
+        </w:rPr>
+        <w:t>：</w:t>
+      </w:r>
+      <w:r>
+        <w:rPr>
+          <w:rFonts w:ascii="Helvetica" w:hAnsi="Helvetica" w:cs="Helvetica"/>
+          <w:color w:val="505050"/>
+          <w:sz w:val="18"/>
+          <w:szCs w:val="18"/>
+          <w:shd w:val="clear" w:color="auto" w:fill="FFFFFF"/>
+        </w:rPr>
+        <w:t>127.0.0.1:15001</w:t>
+      </w:r>
+      <w:r>
+        <w:rPr>
+          <w:rFonts w:ascii="Courier New" w:hAnsi="Courier New" w:cs="Courier New"/>
+          <w:color w:val="080808"/>
+          <w:sz w:val="20"/>
+          <w:szCs w:val="20"/>
+        </w:rPr>
+        <w:t>/</w:t>
+      </w:r>
+      <w:proofErr w:type="spellStart"/>
+      <w:r>
+        <w:rPr>
+          <w:rFonts w:ascii="Courier New" w:hAnsi="Courier New" w:cs="Courier New"/>
+          <w:color w:val="080808"/>
+          <w:sz w:val="20"/>
+          <w:szCs w:val="20"/>
+        </w:rPr>
+        <w:t>uc</w:t>
+      </w:r>
+      <w:proofErr w:type="spellEnd"/>
+      <w:r>
+        <w:rPr>
+          <w:rFonts w:ascii="Courier New" w:hAnsi="Courier New" w:cs="Courier New"/>
+          <w:color w:val="080808"/>
+          <w:sz w:val="20"/>
+          <w:szCs w:val="20"/>
+        </w:rPr>
+        <w:t>/reset</w:t>
+      </w:r>
+      <w:r>
+        <w:rPr>
+          <w:rFonts w:ascii="Courier New" w:hAnsi="Courier New" w:cs="Courier New"/>
+          <w:color w:val="080808"/>
+          <w:sz w:val="20"/>
+          <w:szCs w:val="20"/>
+        </w:rPr>
+        <w:br/>
+        <w:t xml:space="preserve">   </w:t>
+      </w:r>
+      <w:r>
+        <w:rPr>
+          <w:rFonts w:hint="eastAsia"/>
+          <w:color w:val="080808"/>
+          <w:sz w:val="20"/>
+          <w:szCs w:val="20"/>
+        </w:rPr>
+        <w:t>请求方式：</w:t>
+      </w:r>
+      <w:r>
+        <w:rPr>
+          <w:rFonts w:ascii="Courier New" w:hAnsi="Courier New" w:cs="Courier New" w:hint="eastAsia"/>
+          <w:color w:val="080808"/>
+          <w:sz w:val="20"/>
+          <w:szCs w:val="20"/>
+        </w:rPr>
+        <w:t>POST</w:t>
+      </w:r>
+      <w:r>
+        <w:rPr>
+          <w:rFonts w:ascii="Courier New" w:hAnsi="Courier New" w:cs="Courier New"/>
+          <w:color w:val="080808"/>
+          <w:sz w:val="20"/>
+          <w:szCs w:val="20"/>
+        </w:rPr>
+        <w:br/>
+        <w:t xml:space="preserve">   </w:t>
+      </w:r>
+      <w:r>
+        <w:rPr>
+          <w:rFonts w:hint="eastAsia"/>
+          <w:color w:val="080808"/>
+          <w:sz w:val="20"/>
+          <w:szCs w:val="20"/>
+        </w:rPr>
+        <w:t>请求参数说明：</w:t>
+      </w:r>
+      <w:r>
+        <w:rPr>
+          <w:rFonts w:hint="eastAsia"/>
+          <w:color w:val="080808"/>
+          <w:sz w:val="20"/>
+          <w:szCs w:val="20"/>
+        </w:rPr>
+        <w:br/>
+        <w:t xml:space="preserve">   参数名称  类型   说明</w:t>
+      </w:r>
+      <w:r>
+        <w:rPr>
+          <w:rFonts w:hint="eastAsia"/>
+          <w:color w:val="080808"/>
+          <w:sz w:val="20"/>
+          <w:szCs w:val="20"/>
+        </w:rPr>
+        <w:br/>
+      </w:r>
+      <w:r>
+        <w:rPr>
+          <w:color w:val="080808"/>
+          <w:sz w:val="20"/>
+          <w:szCs w:val="20"/>
+        </w:rPr>
+        <w:t xml:space="preserve">   </w:t>
+      </w:r>
+      <w:r>
+        <w:rPr>
+          <w:rFonts w:hint="eastAsia"/>
+          <w:color w:val="080808"/>
+          <w:sz w:val="20"/>
+          <w:szCs w:val="20"/>
+        </w:rPr>
+        <w:t>code</w:t>
+      </w:r>
+      <w:r>
+        <w:rPr>
+          <w:color w:val="080808"/>
+          <w:sz w:val="20"/>
+          <w:szCs w:val="20"/>
+        </w:rPr>
+        <w:t xml:space="preserve"> </w:t>
+      </w:r>
+      <w:r>
+        <w:rPr>
+          <w:rFonts w:hint="eastAsia"/>
+          <w:color w:val="080808"/>
+          <w:sz w:val="20"/>
+          <w:szCs w:val="20"/>
+        </w:rPr>
+        <w:t>如果是FFF</w:t>
+      </w:r>
+      <w:r>
+        <w:rPr>
+          <w:color w:val="080808"/>
+          <w:sz w:val="20"/>
+          <w:szCs w:val="20"/>
+        </w:rPr>
+        <w:t>0</w:t>
+      </w:r>
+      <w:r>
+        <w:rPr>
+          <w:rFonts w:hint="eastAsia"/>
+          <w:color w:val="080808"/>
+          <w:sz w:val="20"/>
+          <w:szCs w:val="20"/>
+        </w:rPr>
+        <w:t>，可直接绕过</w:t>
+      </w:r>
+      <w:r>
+        <w:rPr>
+          <w:rFonts w:hint="eastAsia"/>
+          <w:color w:val="080808"/>
+          <w:sz w:val="20"/>
+          <w:szCs w:val="20"/>
+        </w:rPr>
+        <w:br/>
+        <w:t xml:space="preserve">   请求参数示例：</w:t>
+      </w:r>
+    </w:p>
+    <w:p>
+      <w:pPr>
+        <w:pStyle w:val="HTML"/>
+        <w:shd w:val="clear" w:color="auto" w:fill="FFFFFF"/>
+        <w:ind w:firstLineChars="200" w:firstLine="400"/>
+        <w:rPr>
+          <w:color w:val="080808"/>
+          <w:sz w:val="20"/>
+          <w:szCs w:val="20"/>
+        </w:rPr>
+      </w:pPr>
+      <w:r>
+        <w:rPr>
+          <w:color w:val="080808"/>
+          <w:sz w:val="20"/>
+          <w:szCs w:val="20"/>
+        </w:rPr>
+        <w:t>{"email":"sdjyliqi@163.com","code":"FFF0","password":"abcd1234"}</w:t>
+      </w:r>
+      <w:r>
+        <w:rPr>
+          <w:rFonts w:hint="eastAsia"/>
+          <w:color w:val="080808"/>
+          <w:sz w:val="20"/>
+          <w:szCs w:val="20"/>
+        </w:rPr>
+        <w:br/>
+        <w:t xml:space="preserve">   返回值说明：</w:t>
+      </w:r>
+    </w:p>
+    <w:p>
+      <w:pPr>
+        <w:pStyle w:val="HTML"/>
+        <w:shd w:val="clear" w:color="auto" w:fill="FFFFFF"/>
+        <w:ind w:firstLineChars="200" w:firstLine="480"/>
+        <w:rPr>
+          <w:rFonts w:ascii="Courier New" w:hAnsi="Courier New" w:cs="Courier New"/>
+          <w:color w:val="080808"/>
+          <w:sz w:val="20"/>
+          <w:szCs w:val="20"/>
+        </w:rPr>
+      </w:pPr>
+      <w:r>
+        <w:rPr>
+          <w:noProof/>
+        </w:rPr>
+        <w:drawing>
+          <wp:inline distT="0" distB="0" distL="0" distR="0" wp14:anchorId="59200C87" wp14:editId="248DEFDF">
+            <wp:extent cx="5274310" cy="2803525"/>
+            <wp:effectExtent l="0" t="0" r="2540" b="0"/>
+            <wp:docPr id="4" name="图片 4"/>
+            <wp:cNvGraphicFramePr>
+              <a:graphicFrameLocks xmlns:a="http://schemas.openxmlformats.org/drawingml/2006/main" noChangeAspect="1"/>
+            </wp:cNvGraphicFramePr>
+            <a:graphic xmlns:a="http://schemas.openxmlformats.org/drawingml/2006/main">
+              <a:graphicData uri="http://schemas.openxmlformats.org/drawingml/2006/picture">
+                <pic:pic xmlns:pic="http://schemas.openxmlformats.org/drawingml/2006/picture">
+                  <pic:nvPicPr>
+                    <pic:cNvPr id="1" name=""/>
+                    <pic:cNvPicPr/>
+                  </pic:nvPicPr>
+                  <pic:blipFill>
+                    <a:blip r:embed="rId9"/>
+                    <a:stretch>
+                      <a:fillRect/>
+                    </a:stretch>
+                  </pic:blipFill>
+                  <pic:spPr>
+                    <a:xfrm>
+                      <a:off x="0" y="0"/>
+                      <a:ext cx="5274310" cy="2803525"/>
+                    </a:xfrm>
+                    <a:prstGeom prst="rect">
+                      <a:avLst/>
+                    </a:prstGeom>
+                  </pic:spPr>
+                </pic:pic>
+              </a:graphicData>
+            </a:graphic>
+          </wp:inline>
+        </w:drawing>
+      </w:r>
+    </w:p>
     <w:p/>
     <w:sectPr>
       <w:pgSz w:w="11906" w:h="16838"/>
@@ -1620,6 +1734,44 @@
     </w:sectPr>
   </w:body>
 </w:document>
+</file>
+
+<file path=word/endnotes.xml><?xml version="1.0" encoding="utf-8"?>
+<w:endnotes xmlns:wpc="http://schemas.microsoft.com/office/word/2010/wordprocessingCanvas" xmlns:cx="http://schemas.microsoft.com/office/drawing/2014/chartex" xmlns:cx1="http://schemas.microsoft.com/office/drawing/2015/9/8/chartex" xmlns:cx2="http://schemas.microsoft.com/office/drawing/2015/10/21/chartex" xmlns:cx3="http://schemas.microsoft.com/office/drawing/2016/5/9/chartex" xmlns:cx4="http://schemas.microsoft.com/office/drawing/2016/5/10/chartex" xmlns:cx5="http://schemas.microsoft.com/office/drawing/2016/5/11/chartex" xmlns:cx6="http://schemas.microsoft.com/office/drawing/2016/5/12/chartex" xmlns:cx7="http://schemas.microsoft.com/office/drawing/2016/5/13/chartex" xmlns:cx8="http://schemas.microsoft.com/office/drawing/2016/5/14/chartex" xmlns:mc="http://schemas.openxmlformats.org/markup-compatibility/2006" xmlns:aink="http://schemas.microsoft.com/office/drawing/2016/ink" xmlns:am3d="http://schemas.microsoft.com/office/drawing/2017/model3d" xmlns:o="urn:schemas-microsoft-com:office:office" xmlns:r="http://schemas.openxmlformats.org/officeDocument/2006/relationships" xmlns:m="http://schemas.openxmlformats.org/officeDocument/2006/math" xmlns:v="urn:schemas-microsoft-com:vml" xmlns:wp14="http://schemas.microsoft.com/office/word/2010/wordprocessingDrawing" xmlns:wp="http://schemas.openxmlformats.org/drawingml/2006/wordprocessingDrawing" xmlns:w10="urn:schemas-microsoft-com:office:word" xmlns:w="http://schemas.openxmlformats.org/wordprocessingml/2006/main" xmlns:w14="http://schemas.microsoft.com/office/word/2010/wordml" xmlns:w15="http://schemas.microsoft.com/office/word/2012/wordml" xmlns:w16cex="http://schemas.microsoft.com/office/word/2018/wordml/cex" xmlns:w16cid="http://schemas.microsoft.com/office/word/2016/wordml/cid" xmlns:w16="http://schemas.microsoft.com/office/word/2018/wordml" xmlns:w16sdtdh="http://schemas.microsoft.com/office/word/2020/wordml/sdtdatahash" xmlns:w16se="http://schemas.microsoft.com/office/word/2015/wordml/symex" xmlns:wpg="http://schemas.microsoft.com/office/word/2010/wordprocessingGroup" xmlns:wpi="http://schemas.microsoft.com/office/word/2010/wordprocessingInk" xmlns:wne="http://schemas.microsoft.com/office/word/2006/wordml" xmlns:wps="http://schemas.microsoft.com/office/word/2010/wordprocessingShape" mc:Ignorable="w14 w15 w16se w16cid w16 w16cex w16sdtdh wp14">
+  <w:endnote w:type="separator" w:id="-1">
+    <w:p>
+      <w:r>
+        <w:separator/>
+      </w:r>
+    </w:p>
+  </w:endnote>
+  <w:endnote w:type="continuationSeparator" w:id="0">
+    <w:p>
+      <w:r>
+        <w:continuationSeparator/>
+      </w:r>
+    </w:p>
+  </w:endnote>
+</w:endnotes>
+</file>
+
+<file path=word/footnotes.xml><?xml version="1.0" encoding="utf-8"?>
+<w:footnotes xmlns:wpc="http://schemas.microsoft.com/office/word/2010/wordprocessingCanvas" xmlns:cx="http://schemas.microsoft.com/office/drawing/2014/chartex" xmlns:cx1="http://schemas.microsoft.com/office/drawing/2015/9/8/chartex" xmlns:cx2="http://schemas.microsoft.com/office/drawing/2015/10/21/chartex" xmlns:cx3="http://schemas.microsoft.com/office/drawing/2016/5/9/chartex" xmlns:cx4="http://schemas.microsoft.com/office/drawing/2016/5/10/chartex" xmlns:cx5="http://schemas.microsoft.com/office/drawing/2016/5/11/chartex" xmlns:cx6="http://schemas.microsoft.com/office/drawing/2016/5/12/chartex" xmlns:cx7="http://schemas.microsoft.com/office/drawing/2016/5/13/chartex" xmlns:cx8="http://schemas.microsoft.com/office/drawing/2016/5/14/chartex" xmlns:mc="http://schemas.openxmlformats.org/markup-compatibility/2006" xmlns:aink="http://schemas.microsoft.com/office/drawing/2016/ink" xmlns:am3d="http://schemas.microsoft.com/office/drawing/2017/model3d" xmlns:o="urn:schemas-microsoft-com:office:office" xmlns:r="http://schemas.openxmlformats.org/officeDocument/2006/relationships" xmlns:m="http://schemas.openxmlformats.org/officeDocument/2006/math" xmlns:v="urn:schemas-microsoft-com:vml" xmlns:wp14="http://schemas.microsoft.com/office/word/2010/wordprocessingDrawing" xmlns:wp="http://schemas.openxmlformats.org/drawingml/2006/wordprocessingDrawing" xmlns:w10="urn:schemas-microsoft-com:office:word" xmlns:w="http://schemas.openxmlformats.org/wordprocessingml/2006/main" xmlns:w14="http://schemas.microsoft.com/office/word/2010/wordml" xmlns:w15="http://schemas.microsoft.com/office/word/2012/wordml" xmlns:w16cex="http://schemas.microsoft.com/office/word/2018/wordml/cex" xmlns:w16cid="http://schemas.microsoft.com/office/word/2016/wordml/cid" xmlns:w16="http://schemas.microsoft.com/office/word/2018/wordml" xmlns:w16sdtdh="http://schemas.microsoft.com/office/word/2020/wordml/sdtdatahash" xmlns:w16se="http://schemas.microsoft.com/office/word/2015/wordml/symex" xmlns:wpg="http://schemas.microsoft.com/office/word/2010/wordprocessingGroup" xmlns:wpi="http://schemas.microsoft.com/office/word/2010/wordprocessingInk" xmlns:wne="http://schemas.microsoft.com/office/word/2006/wordml" xmlns:wps="http://schemas.microsoft.com/office/word/2010/wordprocessingShape" mc:Ignorable="w14 w15 w16se w16cid w16 w16cex w16sdtdh wp14">
+  <w:footnote w:type="separator" w:id="-1">
+    <w:p>
+      <w:r>
+        <w:separator/>
+      </w:r>
+    </w:p>
+  </w:footnote>
+  <w:footnote w:type="continuationSeparator" w:id="0">
+    <w:p>
+      <w:r>
+        <w:continuationSeparator/>
+      </w:r>
+    </w:p>
+  </w:footnote>
+</w:footnotes>
 </file>
 
 <file path=word/styles.xml><?xml version="1.0" encoding="utf-8"?>
@@ -2171,6 +2323,71 @@
       <w:szCs w:val="32"/>
     </w:rPr>
   </w:style>
+  <w:style w:type="paragraph" w:styleId="a3">
+    <w:name w:val="header"/>
+    <w:basedOn w:val="a"/>
+    <w:link w:val="a4"/>
+    <w:uiPriority w:val="99"/>
+    <w:unhideWhenUsed/>
+    <w:rsid w:val="00DA38E8"/>
+    <w:pPr>
+      <w:pBdr>
+        <w:bottom w:val="single" w:sz="6" w:space="1" w:color="auto"/>
+      </w:pBdr>
+      <w:tabs>
+        <w:tab w:val="center" w:pos="4153"/>
+        <w:tab w:val="right" w:pos="8306"/>
+      </w:tabs>
+      <w:snapToGrid w:val="0"/>
+      <w:jc w:val="center"/>
+    </w:pPr>
+    <w:rPr>
+      <w:sz w:val="18"/>
+      <w:szCs w:val="18"/>
+    </w:rPr>
+  </w:style>
+  <w:style w:type="character" w:customStyle="1" w:styleId="a4">
+    <w:name w:val="页眉 字符"/>
+    <w:basedOn w:val="a0"/>
+    <w:link w:val="a3"/>
+    <w:uiPriority w:val="99"/>
+    <w:rsid w:val="00DA38E8"/>
+    <w:rPr>
+      <w:sz w:val="18"/>
+      <w:szCs w:val="18"/>
+    </w:rPr>
+  </w:style>
+  <w:style w:type="paragraph" w:styleId="a5">
+    <w:name w:val="footer"/>
+    <w:basedOn w:val="a"/>
+    <w:link w:val="a6"/>
+    <w:uiPriority w:val="99"/>
+    <w:unhideWhenUsed/>
+    <w:rsid w:val="00DA38E8"/>
+    <w:pPr>
+      <w:tabs>
+        <w:tab w:val="center" w:pos="4153"/>
+        <w:tab w:val="right" w:pos="8306"/>
+      </w:tabs>
+      <w:snapToGrid w:val="0"/>
+      <w:jc w:val="left"/>
+    </w:pPr>
+    <w:rPr>
+      <w:sz w:val="18"/>
+      <w:szCs w:val="18"/>
+    </w:rPr>
+  </w:style>
+  <w:style w:type="character" w:customStyle="1" w:styleId="a6">
+    <w:name w:val="页脚 字符"/>
+    <w:basedOn w:val="a0"/>
+    <w:link w:val="a5"/>
+    <w:uiPriority w:val="99"/>
+    <w:rsid w:val="00DA38E8"/>
+    <w:rPr>
+      <w:sz w:val="18"/>
+      <w:szCs w:val="18"/>
+    </w:rPr>
+  </w:style>
 </w:styles>
 </file>
 

--- a/doc/Thewell接口说明.docx
+++ b/doc/Thewell接口说明.docx
@@ -1726,6 +1726,929 @@
       </w:r>
     </w:p>
     <w:p/>
+    <w:p/>
+    <w:p/>
+    <w:p>
+      <w:pPr>
+        <w:pStyle w:val="1"/>
+      </w:pPr>
+      <w:r>
+        <w:rPr>
+          <w:rFonts w:hint="eastAsia"/>
+        </w:rPr>
+        <w:lastRenderedPageBreak/>
+        <w:t>第二部分：农作物田地相关</w:t>
+      </w:r>
+    </w:p>
+    <w:p>
+      <w:pPr>
+        <w:pStyle w:val="HTML"/>
+        <w:shd w:val="clear" w:color="auto" w:fill="FFFFFF"/>
+        <w:ind w:firstLineChars="200" w:firstLine="640"/>
+        <w:rPr>
+          <w:rFonts w:ascii="Helvetica" w:hAnsi="Helvetica" w:cs="Helvetica"/>
+          <w:color w:val="505050"/>
+          <w:sz w:val="18"/>
+          <w:szCs w:val="18"/>
+          <w:shd w:val="clear" w:color="auto" w:fill="FFFFFF"/>
+        </w:rPr>
+      </w:pPr>
+      <w:r>
+        <w:rPr>
+          <w:rStyle w:val="20"/>
+        </w:rPr>
+        <w:t>2.1获取</w:t>
+      </w:r>
+      <w:r>
+        <w:rPr>
+          <w:rStyle w:val="20"/>
+          <w:rFonts w:hint="eastAsia"/>
+        </w:rPr>
+        <w:t>全面</w:t>
+      </w:r>
+      <w:r>
+        <w:rPr>
+          <w:rStyle w:val="20"/>
+        </w:rPr>
+        <w:t>农作物</w:t>
+      </w:r>
+      <w:r>
+        <w:rPr>
+          <w:rStyle w:val="20"/>
+          <w:rFonts w:hint="eastAsia"/>
+        </w:rPr>
+        <w:t>名称</w:t>
+      </w:r>
+      <w:r>
+        <w:rPr>
+          <w:rStyle w:val="20"/>
+        </w:rPr>
+        <w:t>的列表</w:t>
+      </w:r>
+      <w:r>
+        <w:rPr>
+          <w:rFonts w:hint="eastAsia"/>
+          <w:color w:val="080808"/>
+          <w:sz w:val="20"/>
+          <w:szCs w:val="20"/>
+        </w:rPr>
+        <w:br/>
+        <w:t xml:space="preserve">   </w:t>
+      </w:r>
+      <w:r>
+        <w:rPr>
+          <w:rFonts w:ascii="Courier New" w:hAnsi="Courier New" w:cs="Courier New"/>
+          <w:color w:val="080808"/>
+          <w:sz w:val="20"/>
+          <w:szCs w:val="20"/>
+        </w:rPr>
+        <w:t>URL</w:t>
+      </w:r>
+      <w:r>
+        <w:rPr>
+          <w:rFonts w:hint="eastAsia"/>
+          <w:color w:val="080808"/>
+          <w:sz w:val="20"/>
+          <w:szCs w:val="20"/>
+        </w:rPr>
+        <w:t>：</w:t>
+      </w:r>
+      <w:r>
+        <w:rPr>
+          <w:rFonts w:ascii="Helvetica" w:hAnsi="Helvetica" w:cs="Helvetica"/>
+          <w:color w:val="505050"/>
+          <w:sz w:val="18"/>
+          <w:szCs w:val="18"/>
+          <w:shd w:val="clear" w:color="auto" w:fill="FFFFFF"/>
+        </w:rPr>
+        <w:t>/crop/type/items</w:t>
+      </w:r>
+    </w:p>
+    <w:p>
+      <w:pPr>
+        <w:pStyle w:val="HTML"/>
+        <w:shd w:val="clear" w:color="auto" w:fill="FFFFFF"/>
+        <w:ind w:firstLineChars="200" w:firstLine="360"/>
+        <w:rPr>
+          <w:rFonts w:ascii="Helvetica" w:hAnsi="Helvetica" w:cs="Helvetica"/>
+          <w:color w:val="505050"/>
+          <w:sz w:val="18"/>
+          <w:szCs w:val="18"/>
+          <w:shd w:val="clear" w:color="auto" w:fill="FFFFFF"/>
+        </w:rPr>
+      </w:pPr>
+    </w:p>
+    <w:p>
+      <w:pPr>
+        <w:pStyle w:val="HTML"/>
+        <w:shd w:val="clear" w:color="auto" w:fill="FFFFFF"/>
+        <w:ind w:firstLineChars="200" w:firstLine="400"/>
+        <w:rPr>
+          <w:rFonts w:ascii="Helvetica" w:hAnsi="Helvetica" w:cs="Helvetica"/>
+          <w:color w:val="505050"/>
+          <w:sz w:val="18"/>
+          <w:szCs w:val="18"/>
+          <w:shd w:val="clear" w:color="auto" w:fill="FFFFFF"/>
+        </w:rPr>
+      </w:pPr>
+      <w:r>
+        <w:rPr>
+          <w:rFonts w:ascii="Courier New" w:hAnsi="Courier New" w:cs="Courier New"/>
+          <w:color w:val="080808"/>
+          <w:sz w:val="20"/>
+          <w:szCs w:val="20"/>
+        </w:rPr>
+        <w:br/>
+        <w:t xml:space="preserve">   </w:t>
+      </w:r>
+      <w:r>
+        <w:rPr>
+          <w:rFonts w:hint="eastAsia"/>
+          <w:color w:val="080808"/>
+          <w:sz w:val="20"/>
+          <w:szCs w:val="20"/>
+        </w:rPr>
+        <w:t>请求方式：</w:t>
+      </w:r>
+      <w:r>
+        <w:rPr>
+          <w:rFonts w:ascii="Courier New" w:hAnsi="Courier New" w:cs="Courier New"/>
+          <w:color w:val="080808"/>
+          <w:sz w:val="20"/>
+          <w:szCs w:val="20"/>
+        </w:rPr>
+        <w:t>GET</w:t>
+      </w:r>
+      <w:r>
+        <w:rPr>
+          <w:rFonts w:ascii="Courier New" w:hAnsi="Courier New" w:cs="Courier New"/>
+          <w:color w:val="080808"/>
+          <w:sz w:val="20"/>
+          <w:szCs w:val="20"/>
+        </w:rPr>
+        <w:br/>
+        <w:t xml:space="preserve">   </w:t>
+      </w:r>
+      <w:r>
+        <w:rPr>
+          <w:rFonts w:hint="eastAsia"/>
+          <w:color w:val="080808"/>
+          <w:sz w:val="20"/>
+          <w:szCs w:val="20"/>
+        </w:rPr>
+        <w:t>请求参数说明：</w:t>
+      </w:r>
+      <w:r>
+        <w:rPr>
+          <w:rFonts w:hint="eastAsia"/>
+          <w:color w:val="080808"/>
+          <w:sz w:val="20"/>
+          <w:szCs w:val="20"/>
+        </w:rPr>
+        <w:br/>
+        <w:t xml:space="preserve">   参数名称  类型   说明</w:t>
+      </w:r>
+      <w:r>
+        <w:rPr>
+          <w:rFonts w:hint="eastAsia"/>
+          <w:color w:val="080808"/>
+          <w:sz w:val="20"/>
+          <w:szCs w:val="20"/>
+        </w:rPr>
+        <w:br/>
+      </w:r>
+      <w:r>
+        <w:rPr>
+          <w:rFonts w:ascii="Helvetica" w:hAnsi="Helvetica" w:cs="Helvetica"/>
+          <w:color w:val="505050"/>
+          <w:sz w:val="18"/>
+          <w:szCs w:val="18"/>
+          <w:shd w:val="clear" w:color="auto" w:fill="FFFFFF"/>
+        </w:rPr>
+        <w:t>127.0.0.1:15001/crop/type/items</w:t>
+      </w:r>
+    </w:p>
+    <w:p>
+      <w:pPr>
+        <w:pStyle w:val="HTML"/>
+        <w:shd w:val="clear" w:color="auto" w:fill="FFFFFF"/>
+        <w:ind w:firstLineChars="200" w:firstLine="400"/>
+        <w:rPr>
+          <w:color w:val="080808"/>
+          <w:sz w:val="20"/>
+          <w:szCs w:val="20"/>
+        </w:rPr>
+      </w:pPr>
+      <w:r>
+        <w:rPr>
+          <w:rFonts w:hint="eastAsia"/>
+          <w:color w:val="080808"/>
+          <w:sz w:val="20"/>
+          <w:szCs w:val="20"/>
+        </w:rPr>
+        <w:t xml:space="preserve">   请求参数示例：</w:t>
+      </w:r>
+      <w:r>
+        <w:rPr>
+          <w:rFonts w:hint="eastAsia"/>
+          <w:color w:val="080808"/>
+          <w:sz w:val="20"/>
+          <w:szCs w:val="20"/>
+        </w:rPr>
+        <w:br/>
+        <w:t xml:space="preserve">   返回值说明：</w:t>
+      </w:r>
+    </w:p>
+    <w:p>
+      <w:pPr>
+        <w:rPr>
+          <w:rFonts w:hint="eastAsia"/>
+        </w:rPr>
+      </w:pPr>
+    </w:p>
+    <w:p>
+      <w:r>
+        <w:rPr>
+          <w:noProof/>
+        </w:rPr>
+        <w:drawing>
+          <wp:inline distT="0" distB="0" distL="0" distR="0" wp14:anchorId="14B767CE" wp14:editId="21864E0F">
+            <wp:extent cx="5274310" cy="2803525"/>
+            <wp:effectExtent l="0" t="0" r="2540" b="0"/>
+            <wp:docPr id="5" name="图片 5"/>
+            <wp:cNvGraphicFramePr>
+              <a:graphicFrameLocks xmlns:a="http://schemas.openxmlformats.org/drawingml/2006/main" noChangeAspect="1"/>
+            </wp:cNvGraphicFramePr>
+            <a:graphic xmlns:a="http://schemas.openxmlformats.org/drawingml/2006/main">
+              <a:graphicData uri="http://schemas.openxmlformats.org/drawingml/2006/picture">
+                <pic:pic xmlns:pic="http://schemas.openxmlformats.org/drawingml/2006/picture">
+                  <pic:nvPicPr>
+                    <pic:cNvPr id="1" name=""/>
+                    <pic:cNvPicPr/>
+                  </pic:nvPicPr>
+                  <pic:blipFill>
+                    <a:blip r:embed="rId10"/>
+                    <a:stretch>
+                      <a:fillRect/>
+                    </a:stretch>
+                  </pic:blipFill>
+                  <pic:spPr>
+                    <a:xfrm>
+                      <a:off x="0" y="0"/>
+                      <a:ext cx="5274310" cy="2803525"/>
+                    </a:xfrm>
+                    <a:prstGeom prst="rect">
+                      <a:avLst/>
+                    </a:prstGeom>
+                  </pic:spPr>
+                </pic:pic>
+              </a:graphicData>
+            </a:graphic>
+          </wp:inline>
+        </w:drawing>
+      </w:r>
+    </w:p>
+    <w:p/>
+    <w:p/>
+    <w:p/>
+    <w:p>
+      <w:pPr>
+        <w:widowControl/>
+        <w:jc w:val="left"/>
+        <w:rPr>
+          <w:rStyle w:val="20"/>
+          <w:kern w:val="0"/>
+        </w:rPr>
+      </w:pPr>
+      <w:r>
+        <w:rPr>
+          <w:rStyle w:val="20"/>
+        </w:rPr>
+        <w:br w:type="page"/>
+      </w:r>
+    </w:p>
+    <w:p>
+      <w:pPr>
+        <w:pStyle w:val="HTML"/>
+        <w:shd w:val="clear" w:color="auto" w:fill="FFFFFF"/>
+        <w:ind w:firstLineChars="200" w:firstLine="640"/>
+        <w:rPr>
+          <w:rFonts w:ascii="Helvetica" w:hAnsi="Helvetica" w:cs="Helvetica"/>
+          <w:color w:val="505050"/>
+          <w:sz w:val="18"/>
+          <w:szCs w:val="18"/>
+          <w:shd w:val="clear" w:color="auto" w:fill="FFFFFF"/>
+        </w:rPr>
+      </w:pPr>
+      <w:r>
+        <w:rPr>
+          <w:rStyle w:val="20"/>
+        </w:rPr>
+        <w:lastRenderedPageBreak/>
+        <w:t>2.</w:t>
+      </w:r>
+      <w:r>
+        <w:rPr>
+          <w:rStyle w:val="20"/>
+        </w:rPr>
+        <w:t>2</w:t>
+      </w:r>
+      <w:r>
+        <w:rPr>
+          <w:rStyle w:val="20"/>
+          <w:rFonts w:hint="eastAsia"/>
+        </w:rPr>
+        <w:t>添加农场（</w:t>
+      </w:r>
+      <w:r>
+        <w:rPr>
+          <w:rStyle w:val="20"/>
+          <w:rFonts w:hint="eastAsia"/>
+        </w:rPr>
+        <w:t>土地</w:t>
+      </w:r>
+      <w:r>
+        <w:rPr>
+          <w:rStyle w:val="20"/>
+          <w:rFonts w:hint="eastAsia"/>
+        </w:rPr>
+        <w:t>）</w:t>
+      </w:r>
+      <w:r>
+        <w:rPr>
+          <w:rStyle w:val="20"/>
+          <w:rFonts w:hint="eastAsia"/>
+        </w:rPr>
+        <w:t>信息</w:t>
+      </w:r>
+      <w:r>
+        <w:rPr>
+          <w:rFonts w:hint="eastAsia"/>
+          <w:color w:val="080808"/>
+          <w:sz w:val="20"/>
+          <w:szCs w:val="20"/>
+        </w:rPr>
+        <w:br/>
+        <w:t xml:space="preserve">   </w:t>
+      </w:r>
+      <w:r>
+        <w:rPr>
+          <w:rFonts w:ascii="Courier New" w:hAnsi="Courier New" w:cs="Courier New"/>
+          <w:color w:val="080808"/>
+          <w:sz w:val="20"/>
+          <w:szCs w:val="20"/>
+        </w:rPr>
+        <w:t>URL</w:t>
+      </w:r>
+      <w:r>
+        <w:rPr>
+          <w:rFonts w:hint="eastAsia"/>
+          <w:color w:val="080808"/>
+          <w:sz w:val="20"/>
+          <w:szCs w:val="20"/>
+        </w:rPr>
+        <w:t>：</w:t>
+      </w:r>
+      <w:r>
+        <w:rPr>
+          <w:rFonts w:ascii="Helvetica" w:hAnsi="Helvetica" w:cs="Helvetica"/>
+          <w:color w:val="505050"/>
+          <w:sz w:val="18"/>
+          <w:szCs w:val="18"/>
+          <w:shd w:val="clear" w:color="auto" w:fill="FFFFFF"/>
+        </w:rPr>
+        <w:t>127.0.0.1:15001/field/add</w:t>
+      </w:r>
+      <w:r>
+        <w:rPr>
+          <w:rFonts w:ascii="Courier New" w:hAnsi="Courier New" w:cs="Courier New"/>
+          <w:color w:val="080808"/>
+          <w:sz w:val="20"/>
+          <w:szCs w:val="20"/>
+        </w:rPr>
+        <w:t xml:space="preserve"> </w:t>
+      </w:r>
+      <w:r>
+        <w:rPr>
+          <w:rFonts w:ascii="Courier New" w:hAnsi="Courier New" w:cs="Courier New"/>
+          <w:color w:val="080808"/>
+          <w:sz w:val="20"/>
+          <w:szCs w:val="20"/>
+        </w:rPr>
+        <w:br/>
+        <w:t xml:space="preserve">   </w:t>
+      </w:r>
+      <w:r>
+        <w:rPr>
+          <w:rFonts w:hint="eastAsia"/>
+          <w:color w:val="080808"/>
+          <w:sz w:val="20"/>
+          <w:szCs w:val="20"/>
+        </w:rPr>
+        <w:t>请求方式：</w:t>
+      </w:r>
+      <w:r>
+        <w:rPr>
+          <w:rFonts w:ascii="Courier New" w:hAnsi="Courier New" w:cs="Courier New" w:hint="eastAsia"/>
+          <w:color w:val="080808"/>
+          <w:sz w:val="20"/>
+          <w:szCs w:val="20"/>
+        </w:rPr>
+        <w:t>POST</w:t>
+      </w:r>
+      <w:r>
+        <w:rPr>
+          <w:rFonts w:ascii="Courier New" w:hAnsi="Courier New" w:cs="Courier New"/>
+          <w:color w:val="080808"/>
+          <w:sz w:val="20"/>
+          <w:szCs w:val="20"/>
+        </w:rPr>
+        <w:br/>
+        <w:t xml:space="preserve">   </w:t>
+      </w:r>
+      <w:r>
+        <w:rPr>
+          <w:rFonts w:hint="eastAsia"/>
+          <w:color w:val="080808"/>
+          <w:sz w:val="20"/>
+          <w:szCs w:val="20"/>
+        </w:rPr>
+        <w:t>请求参数说明：</w:t>
+      </w:r>
+      <w:r>
+        <w:rPr>
+          <w:rFonts w:hint="eastAsia"/>
+          <w:color w:val="080808"/>
+          <w:sz w:val="20"/>
+          <w:szCs w:val="20"/>
+        </w:rPr>
+        <w:br/>
+        <w:t xml:space="preserve">   参数名称  类型   说明</w:t>
+      </w:r>
+    </w:p>
+    <w:p>
+      <w:pPr>
+        <w:pStyle w:val="HTML"/>
+        <w:shd w:val="clear" w:color="auto" w:fill="FFFFFF"/>
+        <w:ind w:firstLineChars="200" w:firstLine="400"/>
+        <w:rPr>
+          <w:color w:val="080808"/>
+          <w:sz w:val="20"/>
+          <w:szCs w:val="20"/>
+        </w:rPr>
+      </w:pPr>
+      <w:r>
+        <w:rPr>
+          <w:rFonts w:hint="eastAsia"/>
+          <w:color w:val="080808"/>
+          <w:sz w:val="20"/>
+          <w:szCs w:val="20"/>
+        </w:rPr>
+        <w:t xml:space="preserve">   请求参数示例：</w:t>
+      </w:r>
+    </w:p>
+    <w:p>
+      <w:pPr>
+        <w:pStyle w:val="HTML"/>
+        <w:shd w:val="clear" w:color="auto" w:fill="FFFFFF"/>
+        <w:ind w:firstLineChars="200" w:firstLine="400"/>
+        <w:rPr>
+          <w:color w:val="080808"/>
+          <w:sz w:val="20"/>
+          <w:szCs w:val="20"/>
+        </w:rPr>
+      </w:pPr>
+      <w:r>
+        <w:rPr>
+          <w:color w:val="080808"/>
+          <w:sz w:val="20"/>
+          <w:szCs w:val="20"/>
+        </w:rPr>
+        <w:t>{"id":197,"name":"field0118-2","soil_type_id":1,"country":"china","longitude":99.88,"latitude":99.88,"area":123456,"user_id":1,"sensors</w:t>
+      </w:r>
+      <w:proofErr w:type="gramStart"/>
+      <w:r>
+        <w:rPr>
+          <w:color w:val="080808"/>
+          <w:sz w:val="20"/>
+          <w:szCs w:val="20"/>
+        </w:rPr>
+        <w:t>":[</w:t>
+      </w:r>
+      <w:proofErr w:type="gramEnd"/>
+      <w:r>
+        <w:rPr>
+          <w:color w:val="080808"/>
+          <w:sz w:val="20"/>
+          <w:szCs w:val="20"/>
+        </w:rPr>
+        <w:t>1,2,3]}</w:t>
+      </w:r>
+    </w:p>
+    <w:p>
+      <w:pPr>
+        <w:pStyle w:val="HTML"/>
+        <w:shd w:val="clear" w:color="auto" w:fill="FFFFFF"/>
+        <w:ind w:firstLineChars="200" w:firstLine="400"/>
+        <w:rPr>
+          <w:color w:val="080808"/>
+          <w:sz w:val="20"/>
+          <w:szCs w:val="20"/>
+        </w:rPr>
+      </w:pPr>
+    </w:p>
+    <w:p>
+      <w:pPr>
+        <w:pStyle w:val="HTML"/>
+        <w:shd w:val="clear" w:color="auto" w:fill="FFFFFF"/>
+        <w:ind w:firstLineChars="200" w:firstLine="400"/>
+        <w:rPr>
+          <w:rFonts w:hint="eastAsia"/>
+          <w:color w:val="080808"/>
+          <w:sz w:val="20"/>
+          <w:szCs w:val="20"/>
+        </w:rPr>
+      </w:pPr>
+      <w:r>
+        <w:rPr>
+          <w:rFonts w:hint="eastAsia"/>
+          <w:color w:val="080808"/>
+          <w:sz w:val="20"/>
+          <w:szCs w:val="20"/>
+        </w:rPr>
+        <w:t>如果绑定传感器ID的化，增加参数</w:t>
+      </w:r>
+      <w:r>
+        <w:rPr>
+          <w:rFonts w:hint="eastAsia"/>
+          <w:color w:val="080808"/>
+          <w:sz w:val="20"/>
+          <w:szCs w:val="20"/>
+        </w:rPr>
+        <w:br/>
+        <w:t xml:space="preserve">   返回值说明：</w:t>
+      </w:r>
+    </w:p>
+    <w:p>
+      <w:pPr>
+        <w:widowControl/>
+        <w:jc w:val="left"/>
+        <w:rPr>
+          <w:rStyle w:val="20"/>
+          <w:kern w:val="0"/>
+        </w:rPr>
+      </w:pPr>
+      <w:r>
+        <w:rPr>
+          <w:noProof/>
+        </w:rPr>
+        <w:drawing>
+          <wp:inline distT="0" distB="0" distL="0" distR="0" wp14:anchorId="7F0D03E5" wp14:editId="14CDF1B3">
+            <wp:extent cx="5274310" cy="2803525"/>
+            <wp:effectExtent l="0" t="0" r="2540" b="0"/>
+            <wp:docPr id="10" name="图片 10"/>
+            <wp:cNvGraphicFramePr>
+              <a:graphicFrameLocks xmlns:a="http://schemas.openxmlformats.org/drawingml/2006/main" noChangeAspect="1"/>
+            </wp:cNvGraphicFramePr>
+            <a:graphic xmlns:a="http://schemas.openxmlformats.org/drawingml/2006/main">
+              <a:graphicData uri="http://schemas.openxmlformats.org/drawingml/2006/picture">
+                <pic:pic xmlns:pic="http://schemas.openxmlformats.org/drawingml/2006/picture">
+                  <pic:nvPicPr>
+                    <pic:cNvPr id="1" name=""/>
+                    <pic:cNvPicPr/>
+                  </pic:nvPicPr>
+                  <pic:blipFill>
+                    <a:blip r:embed="rId11"/>
+                    <a:stretch>
+                      <a:fillRect/>
+                    </a:stretch>
+                  </pic:blipFill>
+                  <pic:spPr>
+                    <a:xfrm>
+                      <a:off x="0" y="0"/>
+                      <a:ext cx="5274310" cy="2803525"/>
+                    </a:xfrm>
+                    <a:prstGeom prst="rect">
+                      <a:avLst/>
+                    </a:prstGeom>
+                  </pic:spPr>
+                </pic:pic>
+              </a:graphicData>
+            </a:graphic>
+          </wp:inline>
+        </w:drawing>
+      </w:r>
+      <w:r>
+        <w:rPr>
+          <w:rStyle w:val="20"/>
+        </w:rPr>
+        <w:br w:type="page"/>
+      </w:r>
+    </w:p>
+    <w:p>
+      <w:pPr>
+        <w:pStyle w:val="HTML"/>
+        <w:shd w:val="clear" w:color="auto" w:fill="FFFFFF"/>
+        <w:rPr>
+          <w:rFonts w:ascii="Courier New" w:hAnsi="Courier New" w:cs="Courier New"/>
+          <w:color w:val="080808"/>
+          <w:sz w:val="20"/>
+          <w:szCs w:val="20"/>
+        </w:rPr>
+      </w:pPr>
+      <w:r>
+        <w:rPr>
+          <w:rStyle w:val="20"/>
+        </w:rPr>
+        <w:lastRenderedPageBreak/>
+        <w:t>2.</w:t>
+      </w:r>
+      <w:r>
+        <w:rPr>
+          <w:rStyle w:val="20"/>
+        </w:rPr>
+        <w:t>3</w:t>
+      </w:r>
+      <w:r>
+        <w:rPr>
+          <w:rStyle w:val="20"/>
+          <w:rFonts w:hint="eastAsia"/>
+        </w:rPr>
+        <w:t>修改</w:t>
+      </w:r>
+      <w:r>
+        <w:rPr>
+          <w:rStyle w:val="20"/>
+          <w:rFonts w:hint="eastAsia"/>
+        </w:rPr>
+        <w:t>农场（土地）</w:t>
+      </w:r>
+      <w:r>
+        <w:rPr>
+          <w:rStyle w:val="20"/>
+          <w:rFonts w:hint="eastAsia"/>
+        </w:rPr>
+        <w:t>信息</w:t>
+      </w:r>
+      <w:r>
+        <w:rPr>
+          <w:rFonts w:hint="eastAsia"/>
+          <w:color w:val="080808"/>
+          <w:sz w:val="20"/>
+          <w:szCs w:val="20"/>
+        </w:rPr>
+        <w:br/>
+        <w:t xml:space="preserve">   </w:t>
+      </w:r>
+      <w:r>
+        <w:rPr>
+          <w:rFonts w:ascii="Courier New" w:hAnsi="Courier New" w:cs="Courier New"/>
+          <w:color w:val="080808"/>
+          <w:sz w:val="20"/>
+          <w:szCs w:val="20"/>
+        </w:rPr>
+        <w:t>URL</w:t>
+      </w:r>
+      <w:r>
+        <w:rPr>
+          <w:rFonts w:hint="eastAsia"/>
+          <w:color w:val="080808"/>
+          <w:sz w:val="20"/>
+          <w:szCs w:val="20"/>
+        </w:rPr>
+        <w:t>：</w:t>
+      </w:r>
+      <w:r>
+        <w:rPr>
+          <w:rFonts w:ascii="Helvetica" w:hAnsi="Helvetica" w:cs="Helvetica"/>
+          <w:color w:val="505050"/>
+          <w:sz w:val="18"/>
+          <w:szCs w:val="18"/>
+          <w:shd w:val="clear" w:color="auto" w:fill="FFFFFF"/>
+        </w:rPr>
+        <w:t>127.0.0.1:15001/field/</w:t>
+      </w:r>
+      <w:r>
+        <w:rPr>
+          <w:rFonts w:ascii="Courier New" w:hAnsi="Courier New" w:cs="Courier New"/>
+          <w:color w:val="067D17"/>
+          <w:sz w:val="20"/>
+          <w:szCs w:val="20"/>
+        </w:rPr>
+        <w:t>edit</w:t>
+      </w:r>
+    </w:p>
+    <w:p>
+      <w:pPr>
+        <w:pStyle w:val="HTML"/>
+        <w:shd w:val="clear" w:color="auto" w:fill="FFFFFF"/>
+        <w:ind w:firstLineChars="200" w:firstLine="400"/>
+        <w:rPr>
+          <w:rFonts w:ascii="Helvetica" w:hAnsi="Helvetica" w:cs="Helvetica"/>
+          <w:color w:val="505050"/>
+          <w:sz w:val="18"/>
+          <w:szCs w:val="18"/>
+          <w:shd w:val="clear" w:color="auto" w:fill="FFFFFF"/>
+        </w:rPr>
+      </w:pPr>
+      <w:r>
+        <w:rPr>
+          <w:rFonts w:ascii="Courier New" w:hAnsi="Courier New" w:cs="Courier New"/>
+          <w:color w:val="080808"/>
+          <w:sz w:val="20"/>
+          <w:szCs w:val="20"/>
+        </w:rPr>
+        <w:br/>
+        <w:t xml:space="preserve">   </w:t>
+      </w:r>
+      <w:r>
+        <w:rPr>
+          <w:rFonts w:hint="eastAsia"/>
+          <w:color w:val="080808"/>
+          <w:sz w:val="20"/>
+          <w:szCs w:val="20"/>
+        </w:rPr>
+        <w:t>请求方式：</w:t>
+      </w:r>
+      <w:r>
+        <w:rPr>
+          <w:rFonts w:ascii="Courier New" w:hAnsi="Courier New" w:cs="Courier New" w:hint="eastAsia"/>
+          <w:color w:val="080808"/>
+          <w:sz w:val="20"/>
+          <w:szCs w:val="20"/>
+        </w:rPr>
+        <w:t>POST</w:t>
+      </w:r>
+      <w:r>
+        <w:rPr>
+          <w:rFonts w:ascii="Courier New" w:hAnsi="Courier New" w:cs="Courier New"/>
+          <w:color w:val="080808"/>
+          <w:sz w:val="20"/>
+          <w:szCs w:val="20"/>
+        </w:rPr>
+        <w:br/>
+        <w:t xml:space="preserve">   </w:t>
+      </w:r>
+      <w:r>
+        <w:rPr>
+          <w:rFonts w:hint="eastAsia"/>
+          <w:color w:val="080808"/>
+          <w:sz w:val="20"/>
+          <w:szCs w:val="20"/>
+        </w:rPr>
+        <w:t>请求参数说明：</w:t>
+      </w:r>
+      <w:r>
+        <w:rPr>
+          <w:rFonts w:hint="eastAsia"/>
+          <w:color w:val="080808"/>
+          <w:sz w:val="20"/>
+          <w:szCs w:val="20"/>
+        </w:rPr>
+        <w:br/>
+        <w:t xml:space="preserve">   参数名称  类型   说明</w:t>
+      </w:r>
+    </w:p>
+    <w:p>
+      <w:pPr>
+        <w:pStyle w:val="HTML"/>
+        <w:shd w:val="clear" w:color="auto" w:fill="FFFFFF"/>
+        <w:ind w:firstLineChars="200" w:firstLine="400"/>
+        <w:rPr>
+          <w:color w:val="080808"/>
+          <w:sz w:val="20"/>
+          <w:szCs w:val="20"/>
+        </w:rPr>
+      </w:pPr>
+      <w:r>
+        <w:rPr>
+          <w:rFonts w:hint="eastAsia"/>
+          <w:color w:val="080808"/>
+          <w:sz w:val="20"/>
+          <w:szCs w:val="20"/>
+        </w:rPr>
+        <w:t xml:space="preserve">   请求参数示例：</w:t>
+      </w:r>
+    </w:p>
+    <w:p>
+      <w:pPr>
+        <w:pStyle w:val="HTML"/>
+        <w:shd w:val="clear" w:color="auto" w:fill="FFFFFF"/>
+        <w:ind w:firstLineChars="200" w:firstLine="400"/>
+        <w:rPr>
+          <w:color w:val="080808"/>
+          <w:sz w:val="20"/>
+          <w:szCs w:val="20"/>
+        </w:rPr>
+      </w:pPr>
+      <w:r>
+        <w:rPr>
+          <w:color w:val="080808"/>
+          <w:sz w:val="20"/>
+          <w:szCs w:val="20"/>
+        </w:rPr>
+        <w:t>{"id":197,"name":"field0118-2","soil_type_id":1,"country":"china","longitude":99.88,"latitude":99.88,"area":123456,"user_id":1}</w:t>
+      </w:r>
+    </w:p>
+    <w:p>
+      <w:pPr>
+        <w:pStyle w:val="HTML"/>
+        <w:shd w:val="clear" w:color="auto" w:fill="FFFFFF"/>
+        <w:ind w:firstLineChars="200" w:firstLine="400"/>
+        <w:rPr>
+          <w:color w:val="080808"/>
+          <w:sz w:val="20"/>
+          <w:szCs w:val="20"/>
+        </w:rPr>
+      </w:pPr>
+    </w:p>
+    <w:p>
+      <w:pPr>
+        <w:pStyle w:val="HTML"/>
+        <w:shd w:val="clear" w:color="auto" w:fill="FFFFFF"/>
+        <w:ind w:firstLineChars="200" w:firstLine="400"/>
+        <w:rPr>
+          <w:rFonts w:hint="eastAsia"/>
+          <w:color w:val="080808"/>
+          <w:sz w:val="20"/>
+          <w:szCs w:val="20"/>
+        </w:rPr>
+      </w:pPr>
+      <w:r>
+        <w:rPr>
+          <w:rFonts w:hint="eastAsia"/>
+          <w:color w:val="080808"/>
+          <w:sz w:val="20"/>
+          <w:szCs w:val="20"/>
+        </w:rPr>
+        <w:t>备注：修改的时比添加的时候多一个字段为id</w:t>
+      </w:r>
+      <w:r>
+        <w:rPr>
+          <w:rFonts w:hint="eastAsia"/>
+          <w:color w:val="080808"/>
+          <w:sz w:val="20"/>
+          <w:szCs w:val="20"/>
+        </w:rPr>
+        <w:br/>
+        <w:t xml:space="preserve">   返回值说明：</w:t>
+      </w:r>
+    </w:p>
+    <w:p/>
+    <w:p>
+      <w:pPr>
+        <w:rPr>
+          <w:rFonts w:hint="eastAsia"/>
+        </w:rPr>
+      </w:pPr>
+      <w:r>
+        <w:rPr>
+          <w:noProof/>
+        </w:rPr>
+        <w:drawing>
+          <wp:inline distT="0" distB="0" distL="0" distR="0" wp14:anchorId="132D1C35" wp14:editId="67EDEEFD">
+            <wp:extent cx="5274310" cy="2803525"/>
+            <wp:effectExtent l="0" t="0" r="2540" b="0"/>
+            <wp:docPr id="9" name="图片 9"/>
+            <wp:cNvGraphicFramePr>
+              <a:graphicFrameLocks xmlns:a="http://schemas.openxmlformats.org/drawingml/2006/main" noChangeAspect="1"/>
+            </wp:cNvGraphicFramePr>
+            <a:graphic xmlns:a="http://schemas.openxmlformats.org/drawingml/2006/main">
+              <a:graphicData uri="http://schemas.openxmlformats.org/drawingml/2006/picture">
+                <pic:pic xmlns:pic="http://schemas.openxmlformats.org/drawingml/2006/picture">
+                  <pic:nvPicPr>
+                    <pic:cNvPr id="1" name=""/>
+                    <pic:cNvPicPr/>
+                  </pic:nvPicPr>
+                  <pic:blipFill>
+                    <a:blip r:embed="rId12"/>
+                    <a:stretch>
+                      <a:fillRect/>
+                    </a:stretch>
+                  </pic:blipFill>
+                  <pic:spPr>
+                    <a:xfrm>
+                      <a:off x="0" y="0"/>
+                      <a:ext cx="5274310" cy="2803525"/>
+                    </a:xfrm>
+                    <a:prstGeom prst="rect">
+                      <a:avLst/>
+                    </a:prstGeom>
+                  </pic:spPr>
+                </pic:pic>
+              </a:graphicData>
+            </a:graphic>
+          </wp:inline>
+        </w:drawing>
+      </w:r>
+    </w:p>
+    <w:p>
+      <w:pPr>
+        <w:rPr>
+          <w:rFonts w:hint="eastAsia"/>
+        </w:rPr>
+      </w:pPr>
+    </w:p>
     <w:sectPr>
       <w:pgSz w:w="11906" w:h="16838"/>
       <w:pgMar w:top="1440" w:right="1800" w:bottom="1440" w:left="1800" w:header="851" w:footer="992" w:gutter="0"/>

--- a/doc/Thewell接口说明.docx
+++ b/doc/Thewell接口说明.docx
@@ -107,32 +107,20 @@
       </w:r>
       <w:r>
         <w:rPr>
+          <w:color w:val="080808"/>
+          <w:sz w:val="20"/>
+          <w:szCs w:val="20"/>
+        </w:rPr>
+        <w:t>http://114.55.139.105</w:t>
+      </w:r>
+      <w:r>
+        <w:rPr>
           <w:rFonts w:ascii="Courier New" w:hAnsi="Courier New" w:cs="Courier New"/>
           <w:color w:val="067D17"/>
           <w:sz w:val="20"/>
           <w:szCs w:val="20"/>
         </w:rPr>
-        <w:t>/</w:t>
-      </w:r>
-      <w:proofErr w:type="spellStart"/>
-      <w:r>
-        <w:rPr>
-          <w:rFonts w:ascii="Courier New" w:hAnsi="Courier New" w:cs="Courier New"/>
-          <w:color w:val="067D17"/>
-          <w:sz w:val="20"/>
-          <w:szCs w:val="20"/>
-        </w:rPr>
-        <w:t>uc</w:t>
-      </w:r>
-      <w:proofErr w:type="spellEnd"/>
-      <w:r>
-        <w:rPr>
-          <w:rFonts w:ascii="Courier New" w:hAnsi="Courier New" w:cs="Courier New"/>
-          <w:color w:val="067D17"/>
-          <w:sz w:val="20"/>
-          <w:szCs w:val="20"/>
-        </w:rPr>
-        <w:t>/login</w:t>
+        <w:t>/uc/login</w:t>
       </w:r>
       <w:r>
         <w:rPr>
@@ -482,27 +470,7 @@
           <w:sz w:val="20"/>
           <w:szCs w:val="20"/>
         </w:rPr>
-        <w:t>种到当前</w:t>
-      </w:r>
-      <w:proofErr w:type="gramStart"/>
-      <w:r>
-        <w:rPr>
-          <w:rFonts w:ascii="Courier New" w:hAnsi="Courier New" w:cs="Courier New" w:hint="eastAsia"/>
-          <w:color w:val="080808"/>
-          <w:sz w:val="20"/>
-          <w:szCs w:val="20"/>
-        </w:rPr>
-        <w:t>网页跟</w:t>
-      </w:r>
-      <w:proofErr w:type="gramEnd"/>
-      <w:r>
-        <w:rPr>
-          <w:rFonts w:ascii="Courier New" w:hAnsi="Courier New" w:cs="Courier New" w:hint="eastAsia"/>
-          <w:color w:val="080808"/>
-          <w:sz w:val="20"/>
-          <w:szCs w:val="20"/>
-        </w:rPr>
-        <w:t>域内</w:t>
+        <w:t>种到当前网页跟域内</w:t>
       </w:r>
       <w:r>
         <w:rPr>
@@ -727,27 +695,7 @@
           <w:sz w:val="20"/>
           <w:szCs w:val="20"/>
         </w:rPr>
-        <w:t>/</w:t>
-      </w:r>
-      <w:proofErr w:type="spellStart"/>
-      <w:r>
-        <w:rPr>
-          <w:rFonts w:ascii="Courier New" w:hAnsi="Courier New" w:cs="Courier New"/>
-          <w:color w:val="080808"/>
-          <w:sz w:val="20"/>
-          <w:szCs w:val="20"/>
-        </w:rPr>
-        <w:t>uc</w:t>
-      </w:r>
-      <w:proofErr w:type="spellEnd"/>
-      <w:r>
-        <w:rPr>
-          <w:rFonts w:ascii="Courier New" w:hAnsi="Courier New" w:cs="Courier New"/>
-          <w:color w:val="080808"/>
-          <w:sz w:val="20"/>
-          <w:szCs w:val="20"/>
-        </w:rPr>
-        <w:t>/register</w:t>
+        <w:t>/uc/register</w:t>
       </w:r>
       <w:r>
         <w:rPr>
@@ -1052,25 +1000,7 @@
           <w:sz w:val="20"/>
           <w:szCs w:val="20"/>
         </w:rPr>
-        <w:t xml:space="preserve">    "msg": "</w:t>
-      </w:r>
-      <w:proofErr w:type="spellStart"/>
-      <w:r>
-        <w:rPr>
-          <w:color w:val="080808"/>
-          <w:sz w:val="20"/>
-          <w:szCs w:val="20"/>
-        </w:rPr>
-        <w:t>succ</w:t>
-      </w:r>
-      <w:proofErr w:type="spellEnd"/>
-      <w:r>
-        <w:rPr>
-          <w:color w:val="080808"/>
-          <w:sz w:val="20"/>
-          <w:szCs w:val="20"/>
-        </w:rPr>
-        <w:t>"</w:t>
+        <w:t xml:space="preserve">    "msg": "succ"</w:t>
       </w:r>
     </w:p>
     <w:p>
@@ -1163,27 +1093,7 @@
           <w:sz w:val="20"/>
           <w:szCs w:val="20"/>
         </w:rPr>
-        <w:t>/</w:t>
-      </w:r>
-      <w:proofErr w:type="spellStart"/>
-      <w:r>
-        <w:rPr>
-          <w:rFonts w:ascii="Courier New" w:hAnsi="Courier New" w:cs="Courier New"/>
-          <w:color w:val="080808"/>
-          <w:sz w:val="20"/>
-          <w:szCs w:val="20"/>
-        </w:rPr>
-        <w:t>uc</w:t>
-      </w:r>
-      <w:proofErr w:type="spellEnd"/>
-      <w:r>
-        <w:rPr>
-          <w:rFonts w:ascii="Courier New" w:hAnsi="Courier New" w:cs="Courier New"/>
-          <w:color w:val="080808"/>
-          <w:sz w:val="20"/>
-          <w:szCs w:val="20"/>
-        </w:rPr>
-        <w:t>/</w:t>
+        <w:t>/uc/</w:t>
       </w:r>
       <w:r>
         <w:rPr>
@@ -1331,7 +1241,6 @@
         </w:rPr>
         <w:t>需要实施</w:t>
       </w:r>
-      <w:proofErr w:type="spellStart"/>
       <w:r>
         <w:rPr>
           <w:rFonts w:ascii="Helvetica" w:hAnsi="Helvetica" w:cs="Helvetica" w:hint="eastAsia"/>
@@ -1342,7 +1251,6 @@
         </w:rPr>
         <w:t>urlencode</w:t>
       </w:r>
-      <w:proofErr w:type="spellEnd"/>
       <w:r>
         <w:rPr>
           <w:rFonts w:hint="eastAsia"/>
@@ -1492,27 +1400,7 @@
           <w:sz w:val="20"/>
           <w:szCs w:val="20"/>
         </w:rPr>
-        <w:t>/</w:t>
-      </w:r>
-      <w:proofErr w:type="spellStart"/>
-      <w:r>
-        <w:rPr>
-          <w:rFonts w:ascii="Courier New" w:hAnsi="Courier New" w:cs="Courier New"/>
-          <w:color w:val="080808"/>
-          <w:sz w:val="20"/>
-          <w:szCs w:val="20"/>
-        </w:rPr>
-        <w:t>uc</w:t>
-      </w:r>
-      <w:proofErr w:type="spellEnd"/>
-      <w:r>
-        <w:rPr>
-          <w:rFonts w:ascii="Courier New" w:hAnsi="Courier New" w:cs="Courier New"/>
-          <w:color w:val="080808"/>
-          <w:sz w:val="20"/>
-          <w:szCs w:val="20"/>
-        </w:rPr>
-        <w:t>/reset</w:t>
+        <w:t>/uc/reset</w:t>
       </w:r>
       <w:r>
         <w:rPr>
@@ -1823,12 +1711,73 @@
         </w:rPr>
         <w:t>/crop/type/items</w:t>
       </w:r>
-    </w:p>
-    <w:p>
-      <w:pPr>
-        <w:pStyle w:val="HTML"/>
-        <w:shd w:val="clear" w:color="auto" w:fill="FFFFFF"/>
-        <w:ind w:firstLineChars="200" w:firstLine="360"/>
+      <w:r>
+        <w:rPr>
+          <w:rFonts w:ascii="Courier New" w:hAnsi="Courier New" w:cs="Courier New"/>
+          <w:color w:val="080808"/>
+          <w:sz w:val="20"/>
+          <w:szCs w:val="20"/>
+        </w:rPr>
+        <w:br/>
+        <w:t xml:space="preserve">   </w:t>
+      </w:r>
+      <w:r>
+        <w:rPr>
+          <w:rFonts w:hint="eastAsia"/>
+          <w:color w:val="080808"/>
+          <w:sz w:val="20"/>
+          <w:szCs w:val="20"/>
+        </w:rPr>
+        <w:t>请求方式：</w:t>
+      </w:r>
+      <w:r>
+        <w:rPr>
+          <w:rFonts w:ascii="Courier New" w:hAnsi="Courier New" w:cs="Courier New"/>
+          <w:color w:val="080808"/>
+          <w:sz w:val="20"/>
+          <w:szCs w:val="20"/>
+        </w:rPr>
+        <w:t>GET</w:t>
+      </w:r>
+      <w:r>
+        <w:rPr>
+          <w:rFonts w:ascii="Courier New" w:hAnsi="Courier New" w:cs="Courier New"/>
+          <w:color w:val="080808"/>
+          <w:sz w:val="20"/>
+          <w:szCs w:val="20"/>
+        </w:rPr>
+        <w:br/>
+        <w:t xml:space="preserve">   </w:t>
+      </w:r>
+      <w:r>
+        <w:rPr>
+          <w:rFonts w:hint="eastAsia"/>
+          <w:color w:val="080808"/>
+          <w:sz w:val="20"/>
+          <w:szCs w:val="20"/>
+        </w:rPr>
+        <w:t>请求参数说明：</w:t>
+      </w:r>
+      <w:r>
+        <w:rPr>
+          <w:rFonts w:hint="eastAsia"/>
+          <w:color w:val="080808"/>
+          <w:sz w:val="20"/>
+          <w:szCs w:val="20"/>
+        </w:rPr>
+        <w:br/>
+        <w:t xml:space="preserve">   参数名称  类型   说明</w:t>
+      </w:r>
+      <w:r>
+        <w:rPr>
+          <w:rFonts w:hint="eastAsia"/>
+          <w:color w:val="080808"/>
+          <w:sz w:val="20"/>
+          <w:szCs w:val="20"/>
+        </w:rPr>
+        <w:br/>
+      </w:r>
+      <w:r>
         <w:rPr>
           <w:rFonts w:ascii="Helvetica" w:hAnsi="Helvetica" w:cs="Helvetica"/>
           <w:color w:val="505050"/>
@@ -1836,7 +1785,8 @@
           <w:szCs w:val="18"/>
           <w:shd w:val="clear" w:color="auto" w:fill="FFFFFF"/>
         </w:rPr>
-      </w:pPr>
+        <w:t>127.0.0.1:15001/crop/type/items</w:t>
+      </w:r>
     </w:p>
     <w:p>
       <w:pPr>
@@ -1844,96 +1794,6 @@
         <w:shd w:val="clear" w:color="auto" w:fill="FFFFFF"/>
         <w:ind w:firstLineChars="200" w:firstLine="400"/>
         <w:rPr>
-          <w:rFonts w:ascii="Helvetica" w:hAnsi="Helvetica" w:cs="Helvetica"/>
-          <w:color w:val="505050"/>
-          <w:sz w:val="18"/>
-          <w:szCs w:val="18"/>
-          <w:shd w:val="clear" w:color="auto" w:fill="FFFFFF"/>
-        </w:rPr>
-      </w:pPr>
-      <w:r>
-        <w:rPr>
-          <w:rFonts w:ascii="Courier New" w:hAnsi="Courier New" w:cs="Courier New"/>
-          <w:color w:val="080808"/>
-          <w:sz w:val="20"/>
-          <w:szCs w:val="20"/>
-        </w:rPr>
-        <w:br/>
-        <w:t xml:space="preserve">   </w:t>
-      </w:r>
-      <w:r>
-        <w:rPr>
-          <w:rFonts w:hint="eastAsia"/>
-          <w:color w:val="080808"/>
-          <w:sz w:val="20"/>
-          <w:szCs w:val="20"/>
-        </w:rPr>
-        <w:t>请求方式：</w:t>
-      </w:r>
-      <w:r>
-        <w:rPr>
-          <w:rFonts w:ascii="Courier New" w:hAnsi="Courier New" w:cs="Courier New"/>
-          <w:color w:val="080808"/>
-          <w:sz w:val="20"/>
-          <w:szCs w:val="20"/>
-        </w:rPr>
-        <w:t>GET</w:t>
-      </w:r>
-      <w:r>
-        <w:rPr>
-          <w:rFonts w:ascii="Courier New" w:hAnsi="Courier New" w:cs="Courier New"/>
-          <w:color w:val="080808"/>
-          <w:sz w:val="20"/>
-          <w:szCs w:val="20"/>
-        </w:rPr>
-        <w:br/>
-        <w:t xml:space="preserve">   </w:t>
-      </w:r>
-      <w:r>
-        <w:rPr>
-          <w:rFonts w:hint="eastAsia"/>
-          <w:color w:val="080808"/>
-          <w:sz w:val="20"/>
-          <w:szCs w:val="20"/>
-        </w:rPr>
-        <w:t>请求参数说明：</w:t>
-      </w:r>
-      <w:r>
-        <w:rPr>
-          <w:rFonts w:hint="eastAsia"/>
-          <w:color w:val="080808"/>
-          <w:sz w:val="20"/>
-          <w:szCs w:val="20"/>
-        </w:rPr>
-        <w:br/>
-        <w:t xml:space="preserve">   参数名称  类型   说明</w:t>
-      </w:r>
-      <w:r>
-        <w:rPr>
-          <w:rFonts w:hint="eastAsia"/>
-          <w:color w:val="080808"/>
-          <w:sz w:val="20"/>
-          <w:szCs w:val="20"/>
-        </w:rPr>
-        <w:br/>
-      </w:r>
-      <w:r>
-        <w:rPr>
-          <w:rFonts w:ascii="Helvetica" w:hAnsi="Helvetica" w:cs="Helvetica"/>
-          <w:color w:val="505050"/>
-          <w:sz w:val="18"/>
-          <w:szCs w:val="18"/>
-          <w:shd w:val="clear" w:color="auto" w:fill="FFFFFF"/>
-        </w:rPr>
-        <w:t>127.0.0.1:15001/crop/type/items</w:t>
-      </w:r>
-    </w:p>
-    <w:p>
-      <w:pPr>
-        <w:pStyle w:val="HTML"/>
-        <w:shd w:val="clear" w:color="auto" w:fill="FFFFFF"/>
-        <w:ind w:firstLineChars="200" w:firstLine="400"/>
-        <w:rPr>
           <w:color w:val="080808"/>
           <w:sz w:val="20"/>
           <w:szCs w:val="20"/>
@@ -1959,13 +1819,7 @@
         <w:t xml:space="preserve">   返回值说明：</w:t>
       </w:r>
     </w:p>
-    <w:p>
-      <w:pPr>
-        <w:rPr>
-          <w:rFonts w:hint="eastAsia"/>
-        </w:rPr>
-      </w:pPr>
-    </w:p>
+    <w:p/>
     <w:p>
       <w:r>
         <w:rPr>
@@ -2058,21 +1912,7 @@
           <w:rStyle w:val="20"/>
           <w:rFonts w:hint="eastAsia"/>
         </w:rPr>
-        <w:t>添加农场（</w:t>
-      </w:r>
-      <w:r>
-        <w:rPr>
-          <w:rStyle w:val="20"/>
-          <w:rFonts w:hint="eastAsia"/>
-        </w:rPr>
-        <w:t>土地</w:t>
-      </w:r>
-      <w:r>
-        <w:rPr>
-          <w:rStyle w:val="20"/>
-          <w:rFonts w:hint="eastAsia"/>
-        </w:rPr>
-        <w:t>）</w:t>
+        <w:t>添加农场（土地）</w:t>
       </w:r>
       <w:r>
         <w:rPr>
@@ -2224,25 +2064,7 @@
           <w:sz w:val="20"/>
           <w:szCs w:val="20"/>
         </w:rPr>
-        <w:t>{"id":197,"name":"field0118-2","soil_type_id":1,"country":"china","longitude":99.88,"latitude":99.88,"area":123456,"user_id":1,"sensors</w:t>
-      </w:r>
-      <w:proofErr w:type="gramStart"/>
-      <w:r>
-        <w:rPr>
-          <w:color w:val="080808"/>
-          <w:sz w:val="20"/>
-          <w:szCs w:val="20"/>
-        </w:rPr>
-        <w:t>":[</w:t>
-      </w:r>
-      <w:proofErr w:type="gramEnd"/>
-      <w:r>
-        <w:rPr>
-          <w:color w:val="080808"/>
-          <w:sz w:val="20"/>
-          <w:szCs w:val="20"/>
-        </w:rPr>
-        <w:t>1,2,3]}</w:t>
+        <w:t>{"id":197,"name":"field0118-2","soil_type_id":1,"country":"china","longitude":99.88,"latitude":99.88,"area":123456,"user_id":1,"sensors":[1,2,3]}</w:t>
       </w:r>
     </w:p>
     <w:p>
@@ -2263,7 +2085,6 @@
         <w:shd w:val="clear" w:color="auto" w:fill="FFFFFF"/>
         <w:ind w:firstLineChars="200" w:firstLine="400"/>
         <w:rPr>
-          <w:rFonts w:hint="eastAsia"/>
           <w:color w:val="080808"/>
           <w:sz w:val="20"/>
           <w:szCs w:val="20"/>
@@ -2568,7 +2389,6 @@
         <w:shd w:val="clear" w:color="auto" w:fill="FFFFFF"/>
         <w:ind w:firstLineChars="200" w:firstLine="400"/>
         <w:rPr>
-          <w:rFonts w:hint="eastAsia"/>
           <w:color w:val="080808"/>
           <w:sz w:val="20"/>
           <w:szCs w:val="20"/>
@@ -2596,11 +2416,6 @@
     </w:p>
     <w:p/>
     <w:p>
-      <w:pPr>
-        <w:rPr>
-          <w:rFonts w:hint="eastAsia"/>
-        </w:rPr>
-      </w:pPr>
       <w:r>
         <w:rPr>
           <w:noProof/>
@@ -2642,13 +2457,637 @@
         </w:drawing>
       </w:r>
     </w:p>
-    <w:p>
-      <w:pPr>
-        <w:rPr>
-          <w:rFonts w:hint="eastAsia"/>
-        </w:rPr>
-      </w:pPr>
-    </w:p>
+    <w:p/>
+    <w:p>
+      <w:pPr>
+        <w:widowControl/>
+        <w:jc w:val="left"/>
+      </w:pPr>
+      <w:r>
+        <w:br w:type="page"/>
+      </w:r>
+    </w:p>
+    <w:p/>
+    <w:p>
+      <w:pPr>
+        <w:pStyle w:val="2"/>
+      </w:pPr>
+      <w:r>
+        <w:rPr>
+          <w:rFonts w:hint="eastAsia"/>
+        </w:rPr>
+        <w:t>2</w:t>
+      </w:r>
+      <w:r>
+        <w:t>.4</w:t>
+      </w:r>
+      <w:r>
+        <w:rPr>
+          <w:rFonts w:hint="eastAsia"/>
+        </w:rPr>
+        <w:t>开始种植</w:t>
+      </w:r>
+    </w:p>
+    <w:p>
+      <w:pPr>
+        <w:pStyle w:val="HTML"/>
+        <w:shd w:val="clear" w:color="auto" w:fill="FFFFFF"/>
+        <w:rPr>
+          <w:rFonts w:ascii="Courier New" w:hAnsi="Courier New" w:cs="Courier New"/>
+          <w:color w:val="080808"/>
+          <w:sz w:val="20"/>
+          <w:szCs w:val="20"/>
+        </w:rPr>
+      </w:pPr>
+      <w:r>
+        <w:rPr>
+          <w:rFonts w:hint="eastAsia"/>
+          <w:color w:val="080808"/>
+          <w:sz w:val="20"/>
+          <w:szCs w:val="20"/>
+        </w:rPr>
+        <w:t xml:space="preserve">   </w:t>
+      </w:r>
+      <w:r>
+        <w:rPr>
+          <w:rFonts w:ascii="Courier New" w:hAnsi="Courier New" w:cs="Courier New"/>
+          <w:color w:val="080808"/>
+          <w:sz w:val="20"/>
+          <w:szCs w:val="20"/>
+        </w:rPr>
+        <w:t>URL</w:t>
+      </w:r>
+      <w:r>
+        <w:rPr>
+          <w:rFonts w:hint="eastAsia"/>
+          <w:color w:val="080808"/>
+          <w:sz w:val="20"/>
+          <w:szCs w:val="20"/>
+        </w:rPr>
+        <w:t>：</w:t>
+      </w:r>
+      <w:r>
+        <w:rPr>
+          <w:rFonts w:ascii="Helvetica" w:hAnsi="Helvetica" w:cs="Helvetica"/>
+          <w:color w:val="505050"/>
+          <w:sz w:val="18"/>
+          <w:szCs w:val="18"/>
+          <w:shd w:val="clear" w:color="auto" w:fill="FFFFFF"/>
+        </w:rPr>
+        <w:t>127.0.0.1:15001/field/plant</w:t>
+      </w:r>
+    </w:p>
+    <w:p>
+      <w:pPr>
+        <w:pStyle w:val="HTML"/>
+        <w:shd w:val="clear" w:color="auto" w:fill="FFFFFF"/>
+        <w:ind w:firstLineChars="200" w:firstLine="400"/>
+        <w:rPr>
+          <w:rFonts w:ascii="Helvetica" w:hAnsi="Helvetica" w:cs="Helvetica"/>
+          <w:color w:val="505050"/>
+          <w:sz w:val="18"/>
+          <w:szCs w:val="18"/>
+          <w:shd w:val="clear" w:color="auto" w:fill="FFFFFF"/>
+        </w:rPr>
+      </w:pPr>
+      <w:r>
+        <w:rPr>
+          <w:rFonts w:ascii="Courier New" w:hAnsi="Courier New" w:cs="Courier New"/>
+          <w:color w:val="080808"/>
+          <w:sz w:val="20"/>
+          <w:szCs w:val="20"/>
+        </w:rPr>
+        <w:br/>
+        <w:t xml:space="preserve">   </w:t>
+      </w:r>
+      <w:r>
+        <w:rPr>
+          <w:rFonts w:hint="eastAsia"/>
+          <w:color w:val="080808"/>
+          <w:sz w:val="20"/>
+          <w:szCs w:val="20"/>
+        </w:rPr>
+        <w:t>请求方式：</w:t>
+      </w:r>
+      <w:r>
+        <w:rPr>
+          <w:rFonts w:ascii="Courier New" w:hAnsi="Courier New" w:cs="Courier New" w:hint="eastAsia"/>
+          <w:color w:val="080808"/>
+          <w:sz w:val="20"/>
+          <w:szCs w:val="20"/>
+        </w:rPr>
+        <w:t>POST</w:t>
+      </w:r>
+      <w:r>
+        <w:rPr>
+          <w:rFonts w:ascii="Courier New" w:hAnsi="Courier New" w:cs="Courier New"/>
+          <w:color w:val="080808"/>
+          <w:sz w:val="20"/>
+          <w:szCs w:val="20"/>
+        </w:rPr>
+        <w:br/>
+        <w:t xml:space="preserve">   </w:t>
+      </w:r>
+      <w:r>
+        <w:rPr>
+          <w:rFonts w:hint="eastAsia"/>
+          <w:color w:val="080808"/>
+          <w:sz w:val="20"/>
+          <w:szCs w:val="20"/>
+        </w:rPr>
+        <w:t>请求参数说明：</w:t>
+      </w:r>
+      <w:r>
+        <w:rPr>
+          <w:rFonts w:hint="eastAsia"/>
+          <w:color w:val="080808"/>
+          <w:sz w:val="20"/>
+          <w:szCs w:val="20"/>
+        </w:rPr>
+        <w:br/>
+        <w:t xml:space="preserve">   参数名称  类型   说明</w:t>
+      </w:r>
+    </w:p>
+    <w:p>
+      <w:pPr>
+        <w:pStyle w:val="HTML"/>
+        <w:shd w:val="clear" w:color="auto" w:fill="FFFFFF"/>
+        <w:ind w:firstLineChars="200" w:firstLine="400"/>
+        <w:rPr>
+          <w:color w:val="080808"/>
+          <w:sz w:val="20"/>
+          <w:szCs w:val="20"/>
+        </w:rPr>
+      </w:pPr>
+      <w:r>
+        <w:rPr>
+          <w:rFonts w:hint="eastAsia"/>
+          <w:color w:val="080808"/>
+          <w:sz w:val="20"/>
+          <w:szCs w:val="20"/>
+        </w:rPr>
+        <w:t xml:space="preserve">   请求参数示例：</w:t>
+      </w:r>
+    </w:p>
+    <w:p>
+      <w:pPr>
+        <w:pStyle w:val="HTML"/>
+        <w:shd w:val="clear" w:color="auto" w:fill="FFFFFF"/>
+        <w:ind w:firstLineChars="200" w:firstLine="400"/>
+        <w:rPr>
+          <w:color w:val="080808"/>
+          <w:sz w:val="20"/>
+          <w:szCs w:val="20"/>
+        </w:rPr>
+      </w:pPr>
+      <w:r>
+        <w:rPr>
+          <w:color w:val="080808"/>
+          <w:sz w:val="20"/>
+          <w:szCs w:val="20"/>
+        </w:rPr>
+        <w:t>{"user_id":1,"field_id":1,"crop_type_id":2}</w:t>
+      </w:r>
+    </w:p>
+    <w:p>
+      <w:pPr>
+        <w:pStyle w:val="HTML"/>
+        <w:shd w:val="clear" w:color="auto" w:fill="FFFFFF"/>
+        <w:ind w:firstLineChars="200" w:firstLine="400"/>
+        <w:rPr>
+          <w:color w:val="080808"/>
+          <w:sz w:val="20"/>
+          <w:szCs w:val="20"/>
+        </w:rPr>
+      </w:pPr>
+    </w:p>
+    <w:p>
+      <w:pPr>
+        <w:rPr>
+          <w:rFonts w:ascii="Helvetica" w:hAnsi="Helvetica" w:cs="Helvetica"/>
+          <w:color w:val="505050"/>
+          <w:sz w:val="18"/>
+          <w:szCs w:val="18"/>
+          <w:shd w:val="clear" w:color="auto" w:fill="FFFFFF"/>
+        </w:rPr>
+      </w:pPr>
+      <w:r>
+        <w:rPr>
+          <w:rFonts w:ascii="Helvetica" w:hAnsi="Helvetica" w:cs="Helvetica"/>
+          <w:color w:val="505050"/>
+          <w:sz w:val="18"/>
+          <w:szCs w:val="18"/>
+          <w:shd w:val="clear" w:color="auto" w:fill="FFFFFF"/>
+        </w:rPr>
+        <w:t xml:space="preserve">  </w:t>
+      </w:r>
+      <w:r>
+        <w:rPr>
+          <w:rFonts w:ascii="Helvetica" w:hAnsi="Helvetica" w:cs="Helvetica" w:hint="eastAsia"/>
+          <w:color w:val="505050"/>
+          <w:sz w:val="18"/>
+          <w:szCs w:val="18"/>
+          <w:shd w:val="clear" w:color="auto" w:fill="FFFFFF"/>
+        </w:rPr>
+        <w:t>返回值：如果种植成功：</w:t>
+      </w:r>
+      <w:r>
+        <w:rPr>
+          <w:rFonts w:ascii="Helvetica" w:hAnsi="Helvetica" w:cs="Helvetica" w:hint="eastAsia"/>
+          <w:color w:val="505050"/>
+          <w:sz w:val="18"/>
+          <w:szCs w:val="18"/>
+          <w:shd w:val="clear" w:color="auto" w:fill="FFFFFF"/>
+        </w:rPr>
+        <w:t>code</w:t>
+      </w:r>
+      <w:r>
+        <w:rPr>
+          <w:rFonts w:ascii="Helvetica" w:hAnsi="Helvetica" w:cs="Helvetica" w:hint="eastAsia"/>
+          <w:color w:val="505050"/>
+          <w:sz w:val="18"/>
+          <w:szCs w:val="18"/>
+          <w:shd w:val="clear" w:color="auto" w:fill="FFFFFF"/>
+        </w:rPr>
+        <w:t>为</w:t>
+      </w:r>
+      <w:r>
+        <w:rPr>
+          <w:rFonts w:ascii="Helvetica" w:hAnsi="Helvetica" w:cs="Helvetica" w:hint="eastAsia"/>
+          <w:color w:val="505050"/>
+          <w:sz w:val="18"/>
+          <w:szCs w:val="18"/>
+          <w:shd w:val="clear" w:color="auto" w:fill="FFFFFF"/>
+        </w:rPr>
+        <w:t>0</w:t>
+      </w:r>
+      <w:r>
+        <w:rPr>
+          <w:rFonts w:ascii="Helvetica" w:hAnsi="Helvetica" w:cs="Helvetica" w:hint="eastAsia"/>
+          <w:color w:val="505050"/>
+          <w:sz w:val="18"/>
+          <w:szCs w:val="18"/>
+          <w:shd w:val="clear" w:color="auto" w:fill="FFFFFF"/>
+        </w:rPr>
+        <w:t>，</w:t>
+      </w:r>
+      <w:r>
+        <w:rPr>
+          <w:rFonts w:ascii="Helvetica" w:hAnsi="Helvetica" w:cs="Helvetica" w:hint="eastAsia"/>
+          <w:color w:val="505050"/>
+          <w:sz w:val="18"/>
+          <w:szCs w:val="18"/>
+          <w:shd w:val="clear" w:color="auto" w:fill="FFFFFF"/>
+        </w:rPr>
+        <w:t>msg</w:t>
+      </w:r>
+      <w:r>
+        <w:rPr>
+          <w:rFonts w:ascii="Helvetica" w:hAnsi="Helvetica" w:cs="Helvetica"/>
+          <w:color w:val="505050"/>
+          <w:sz w:val="18"/>
+          <w:szCs w:val="18"/>
+          <w:shd w:val="clear" w:color="auto" w:fill="FFFFFF"/>
+        </w:rPr>
+        <w:t xml:space="preserve"> </w:t>
+      </w:r>
+      <w:r>
+        <w:rPr>
+          <w:rFonts w:ascii="Helvetica" w:hAnsi="Helvetica" w:cs="Helvetica" w:hint="eastAsia"/>
+          <w:color w:val="505050"/>
+          <w:sz w:val="18"/>
+          <w:szCs w:val="18"/>
+          <w:shd w:val="clear" w:color="auto" w:fill="FFFFFF"/>
+        </w:rPr>
+        <w:t>为</w:t>
+      </w:r>
+      <w:r>
+        <w:rPr>
+          <w:rFonts w:ascii="Helvetica" w:hAnsi="Helvetica" w:cs="Helvetica" w:hint="eastAsia"/>
+          <w:color w:val="505050"/>
+          <w:sz w:val="18"/>
+          <w:szCs w:val="18"/>
+          <w:shd w:val="clear" w:color="auto" w:fill="FFFFFF"/>
+        </w:rPr>
+        <w:t>succ</w:t>
+      </w:r>
+    </w:p>
+    <w:p/>
+    <w:p/>
+    <w:p>
+      <w:pPr>
+        <w:pStyle w:val="2"/>
+      </w:pPr>
+      <w:r>
+        <w:rPr>
+          <w:rFonts w:hint="eastAsia"/>
+        </w:rPr>
+        <w:t>2</w:t>
+      </w:r>
+      <w:r>
+        <w:t>.4</w:t>
+      </w:r>
+      <w:r>
+        <w:rPr>
+          <w:rFonts w:hint="eastAsia"/>
+        </w:rPr>
+        <w:t>开始收割</w:t>
+      </w:r>
+    </w:p>
+    <w:p>
+      <w:pPr>
+        <w:pStyle w:val="HTML"/>
+        <w:shd w:val="clear" w:color="auto" w:fill="FFFFFF"/>
+        <w:rPr>
+          <w:rFonts w:ascii="Courier New" w:hAnsi="Courier New" w:cs="Courier New"/>
+          <w:color w:val="080808"/>
+          <w:sz w:val="20"/>
+          <w:szCs w:val="20"/>
+        </w:rPr>
+      </w:pPr>
+      <w:r>
+        <w:rPr>
+          <w:rFonts w:hint="eastAsia"/>
+          <w:color w:val="080808"/>
+          <w:sz w:val="20"/>
+          <w:szCs w:val="20"/>
+        </w:rPr>
+        <w:t xml:space="preserve">   </w:t>
+      </w:r>
+      <w:r>
+        <w:rPr>
+          <w:rFonts w:ascii="Courier New" w:hAnsi="Courier New" w:cs="Courier New"/>
+          <w:color w:val="080808"/>
+          <w:sz w:val="20"/>
+          <w:szCs w:val="20"/>
+        </w:rPr>
+        <w:t>URL</w:t>
+      </w:r>
+      <w:r>
+        <w:rPr>
+          <w:rFonts w:hint="eastAsia"/>
+          <w:color w:val="080808"/>
+          <w:sz w:val="20"/>
+          <w:szCs w:val="20"/>
+        </w:rPr>
+        <w:t>：</w:t>
+      </w:r>
+      <w:r>
+        <w:rPr>
+          <w:rFonts w:ascii="Helvetica" w:hAnsi="Helvetica" w:cs="Helvetica"/>
+          <w:color w:val="505050"/>
+          <w:sz w:val="18"/>
+          <w:szCs w:val="18"/>
+          <w:shd w:val="clear" w:color="auto" w:fill="FFFFFF"/>
+        </w:rPr>
+        <w:t>127.0.0.1:15001/field/</w:t>
+      </w:r>
+      <w:r>
+        <w:rPr>
+          <w:rFonts w:ascii="Courier New" w:hAnsi="Courier New" w:cs="Courier New"/>
+          <w:color w:val="067D17"/>
+          <w:sz w:val="20"/>
+          <w:szCs w:val="20"/>
+        </w:rPr>
+        <w:t>harvest</w:t>
+      </w:r>
+    </w:p>
+    <w:p>
+      <w:pPr>
+        <w:pStyle w:val="HTML"/>
+        <w:shd w:val="clear" w:color="auto" w:fill="FFFFFF"/>
+        <w:ind w:firstLineChars="200" w:firstLine="400"/>
+        <w:rPr>
+          <w:rFonts w:ascii="Helvetica" w:hAnsi="Helvetica" w:cs="Helvetica"/>
+          <w:color w:val="505050"/>
+          <w:sz w:val="18"/>
+          <w:szCs w:val="18"/>
+          <w:shd w:val="clear" w:color="auto" w:fill="FFFFFF"/>
+        </w:rPr>
+      </w:pPr>
+      <w:r>
+        <w:rPr>
+          <w:rFonts w:ascii="Courier New" w:hAnsi="Courier New" w:cs="Courier New"/>
+          <w:color w:val="080808"/>
+          <w:sz w:val="20"/>
+          <w:szCs w:val="20"/>
+        </w:rPr>
+        <w:br/>
+        <w:t xml:space="preserve">   </w:t>
+      </w:r>
+      <w:r>
+        <w:rPr>
+          <w:rFonts w:hint="eastAsia"/>
+          <w:color w:val="080808"/>
+          <w:sz w:val="20"/>
+          <w:szCs w:val="20"/>
+        </w:rPr>
+        <w:t>请求方式：</w:t>
+      </w:r>
+      <w:r>
+        <w:rPr>
+          <w:rFonts w:ascii="Courier New" w:hAnsi="Courier New" w:cs="Courier New" w:hint="eastAsia"/>
+          <w:color w:val="080808"/>
+          <w:sz w:val="20"/>
+          <w:szCs w:val="20"/>
+        </w:rPr>
+        <w:t>POST</w:t>
+      </w:r>
+      <w:r>
+        <w:rPr>
+          <w:rFonts w:ascii="Courier New" w:hAnsi="Courier New" w:cs="Courier New"/>
+          <w:color w:val="080808"/>
+          <w:sz w:val="20"/>
+          <w:szCs w:val="20"/>
+        </w:rPr>
+        <w:br/>
+        <w:t xml:space="preserve">   </w:t>
+      </w:r>
+      <w:r>
+        <w:rPr>
+          <w:rFonts w:hint="eastAsia"/>
+          <w:color w:val="080808"/>
+          <w:sz w:val="20"/>
+          <w:szCs w:val="20"/>
+        </w:rPr>
+        <w:t>请求参数说明：</w:t>
+      </w:r>
+      <w:r>
+        <w:rPr>
+          <w:rFonts w:hint="eastAsia"/>
+          <w:color w:val="080808"/>
+          <w:sz w:val="20"/>
+          <w:szCs w:val="20"/>
+        </w:rPr>
+        <w:br/>
+        <w:t xml:space="preserve">   参数名称  类型   说明</w:t>
+      </w:r>
+    </w:p>
+    <w:p>
+      <w:pPr>
+        <w:pStyle w:val="HTML"/>
+        <w:shd w:val="clear" w:color="auto" w:fill="FFFFFF"/>
+        <w:ind w:firstLineChars="200" w:firstLine="400"/>
+        <w:rPr>
+          <w:color w:val="080808"/>
+          <w:sz w:val="20"/>
+          <w:szCs w:val="20"/>
+        </w:rPr>
+      </w:pPr>
+      <w:r>
+        <w:rPr>
+          <w:rFonts w:hint="eastAsia"/>
+          <w:color w:val="080808"/>
+          <w:sz w:val="20"/>
+          <w:szCs w:val="20"/>
+        </w:rPr>
+        <w:t xml:space="preserve">   请求参数示例：</w:t>
+      </w:r>
+    </w:p>
+    <w:p>
+      <w:pPr>
+        <w:pStyle w:val="HTML"/>
+        <w:shd w:val="clear" w:color="auto" w:fill="FFFFFF"/>
+        <w:ind w:firstLineChars="200" w:firstLine="400"/>
+        <w:rPr>
+          <w:color w:val="080808"/>
+          <w:sz w:val="20"/>
+          <w:szCs w:val="20"/>
+        </w:rPr>
+      </w:pPr>
+      <w:r>
+        <w:rPr>
+          <w:color w:val="080808"/>
+          <w:sz w:val="20"/>
+          <w:szCs w:val="20"/>
+        </w:rPr>
+        <w:t>{"user_id":1,"field_id":1,"crop_type_id":2}</w:t>
+      </w:r>
+    </w:p>
+    <w:p>
+      <w:pPr>
+        <w:pStyle w:val="HTML"/>
+        <w:shd w:val="clear" w:color="auto" w:fill="FFFFFF"/>
+        <w:ind w:firstLineChars="200" w:firstLine="400"/>
+        <w:rPr>
+          <w:color w:val="080808"/>
+          <w:sz w:val="20"/>
+          <w:szCs w:val="20"/>
+        </w:rPr>
+      </w:pPr>
+    </w:p>
+    <w:p>
+      <w:pPr>
+        <w:rPr>
+          <w:rFonts w:ascii="Helvetica" w:hAnsi="Helvetica" w:cs="Helvetica"/>
+          <w:color w:val="505050"/>
+          <w:sz w:val="18"/>
+          <w:szCs w:val="18"/>
+          <w:shd w:val="clear" w:color="auto" w:fill="FFFFFF"/>
+        </w:rPr>
+      </w:pPr>
+      <w:r>
+        <w:rPr>
+          <w:rFonts w:ascii="Helvetica" w:hAnsi="Helvetica" w:cs="Helvetica"/>
+          <w:color w:val="505050"/>
+          <w:sz w:val="18"/>
+          <w:szCs w:val="18"/>
+          <w:shd w:val="clear" w:color="auto" w:fill="FFFFFF"/>
+        </w:rPr>
+        <w:t xml:space="preserve">  </w:t>
+      </w:r>
+      <w:r>
+        <w:rPr>
+          <w:rFonts w:ascii="Helvetica" w:hAnsi="Helvetica" w:cs="Helvetica" w:hint="eastAsia"/>
+          <w:color w:val="505050"/>
+          <w:sz w:val="18"/>
+          <w:szCs w:val="18"/>
+          <w:shd w:val="clear" w:color="auto" w:fill="FFFFFF"/>
+        </w:rPr>
+        <w:t>返回值：如果种植成功：</w:t>
+      </w:r>
+      <w:r>
+        <w:rPr>
+          <w:rFonts w:ascii="Helvetica" w:hAnsi="Helvetica" w:cs="Helvetica" w:hint="eastAsia"/>
+          <w:color w:val="505050"/>
+          <w:sz w:val="18"/>
+          <w:szCs w:val="18"/>
+          <w:shd w:val="clear" w:color="auto" w:fill="FFFFFF"/>
+        </w:rPr>
+        <w:t>code</w:t>
+      </w:r>
+      <w:r>
+        <w:rPr>
+          <w:rFonts w:ascii="Helvetica" w:hAnsi="Helvetica" w:cs="Helvetica" w:hint="eastAsia"/>
+          <w:color w:val="505050"/>
+          <w:sz w:val="18"/>
+          <w:szCs w:val="18"/>
+          <w:shd w:val="clear" w:color="auto" w:fill="FFFFFF"/>
+        </w:rPr>
+        <w:t>为</w:t>
+      </w:r>
+      <w:r>
+        <w:rPr>
+          <w:rFonts w:ascii="Helvetica" w:hAnsi="Helvetica" w:cs="Helvetica" w:hint="eastAsia"/>
+          <w:color w:val="505050"/>
+          <w:sz w:val="18"/>
+          <w:szCs w:val="18"/>
+          <w:shd w:val="clear" w:color="auto" w:fill="FFFFFF"/>
+        </w:rPr>
+        <w:t>0</w:t>
+      </w:r>
+      <w:r>
+        <w:rPr>
+          <w:rFonts w:ascii="Helvetica" w:hAnsi="Helvetica" w:cs="Helvetica" w:hint="eastAsia"/>
+          <w:color w:val="505050"/>
+          <w:sz w:val="18"/>
+          <w:szCs w:val="18"/>
+          <w:shd w:val="clear" w:color="auto" w:fill="FFFFFF"/>
+        </w:rPr>
+        <w:t>，</w:t>
+      </w:r>
+      <w:r>
+        <w:rPr>
+          <w:rFonts w:ascii="Helvetica" w:hAnsi="Helvetica" w:cs="Helvetica" w:hint="eastAsia"/>
+          <w:color w:val="505050"/>
+          <w:sz w:val="18"/>
+          <w:szCs w:val="18"/>
+          <w:shd w:val="clear" w:color="auto" w:fill="FFFFFF"/>
+        </w:rPr>
+        <w:t>msg</w:t>
+      </w:r>
+      <w:r>
+        <w:rPr>
+          <w:rFonts w:ascii="Helvetica" w:hAnsi="Helvetica" w:cs="Helvetica"/>
+          <w:color w:val="505050"/>
+          <w:sz w:val="18"/>
+          <w:szCs w:val="18"/>
+          <w:shd w:val="clear" w:color="auto" w:fill="FFFFFF"/>
+        </w:rPr>
+        <w:t xml:space="preserve"> </w:t>
+      </w:r>
+      <w:r>
+        <w:rPr>
+          <w:rFonts w:ascii="Helvetica" w:hAnsi="Helvetica" w:cs="Helvetica" w:hint="eastAsia"/>
+          <w:color w:val="505050"/>
+          <w:sz w:val="18"/>
+          <w:szCs w:val="18"/>
+          <w:shd w:val="clear" w:color="auto" w:fill="FFFFFF"/>
+        </w:rPr>
+        <w:t>为</w:t>
+      </w:r>
+      <w:r>
+        <w:rPr>
+          <w:rFonts w:ascii="Helvetica" w:hAnsi="Helvetica" w:cs="Helvetica" w:hint="eastAsia"/>
+          <w:color w:val="505050"/>
+          <w:sz w:val="18"/>
+          <w:szCs w:val="18"/>
+          <w:shd w:val="clear" w:color="auto" w:fill="FFFFFF"/>
+        </w:rPr>
+        <w:t>succ</w:t>
+      </w:r>
+    </w:p>
+    <w:p/>
     <w:sectPr>
       <w:pgSz w:w="11906" w:h="16838"/>
       <w:pgMar w:top="1440" w:right="1800" w:bottom="1440" w:left="1800" w:header="851" w:footer="992" w:gutter="0"/>

--- a/doc/Thewell接口说明.docx
+++ b/doc/Thewell接口说明.docx
@@ -470,7 +470,27 @@
           <w:sz w:val="20"/>
           <w:szCs w:val="20"/>
         </w:rPr>
-        <w:t>种到当前网页跟域内</w:t>
+        <w:t>种到当前</w:t>
+      </w:r>
+      <w:proofErr w:type="gramStart"/>
+      <w:r>
+        <w:rPr>
+          <w:rFonts w:ascii="Courier New" w:hAnsi="Courier New" w:cs="Courier New" w:hint="eastAsia"/>
+          <w:color w:val="080808"/>
+          <w:sz w:val="20"/>
+          <w:szCs w:val="20"/>
+        </w:rPr>
+        <w:t>网页跟</w:t>
+      </w:r>
+      <w:proofErr w:type="gramEnd"/>
+      <w:r>
+        <w:rPr>
+          <w:rFonts w:ascii="Courier New" w:hAnsi="Courier New" w:cs="Courier New" w:hint="eastAsia"/>
+          <w:color w:val="080808"/>
+          <w:sz w:val="20"/>
+          <w:szCs w:val="20"/>
+        </w:rPr>
+        <w:t>域内</w:t>
       </w:r>
       <w:r>
         <w:rPr>
@@ -2064,7 +2084,25 @@
           <w:sz w:val="20"/>
           <w:szCs w:val="20"/>
         </w:rPr>
-        <w:t>{"id":197,"name":"field0118-2","soil_type_id":1,"country":"china","longitude":99.88,"latitude":99.88,"area":123456,"user_id":1,"sensors":[1,2,3]}</w:t>
+        <w:t>{"id":197,"name":"field0118-2","soil_type_id":1,"country":"china","longitude":99.88,"latitude":99.88,"area":123456,"user_id":1,"sensors</w:t>
+      </w:r>
+      <w:proofErr w:type="gramStart"/>
+      <w:r>
+        <w:rPr>
+          <w:color w:val="080808"/>
+          <w:sz w:val="20"/>
+          <w:szCs w:val="20"/>
+        </w:rPr>
+        <w:t>":[</w:t>
+      </w:r>
+      <w:proofErr w:type="gramEnd"/>
+      <w:r>
+        <w:rPr>
+          <w:color w:val="080808"/>
+          <w:sz w:val="20"/>
+          <w:szCs w:val="20"/>
+        </w:rPr>
+        <w:t>1,2,3]}</w:t>
       </w:r>
     </w:p>
     <w:p>
@@ -2171,17 +2209,25 @@
         <w:pStyle w:val="HTML"/>
         <w:shd w:val="clear" w:color="auto" w:fill="FFFFFF"/>
         <w:rPr>
-          <w:rFonts w:ascii="Courier New" w:hAnsi="Courier New" w:cs="Courier New"/>
-          <w:color w:val="080808"/>
-          <w:sz w:val="20"/>
-          <w:szCs w:val="20"/>
-        </w:rPr>
-      </w:pPr>
-      <w:r>
-        <w:rPr>
           <w:rStyle w:val="20"/>
         </w:rPr>
-        <w:lastRenderedPageBreak/>
+      </w:pPr>
+    </w:p>
+    <w:p>
+      <w:pPr>
+        <w:pStyle w:val="HTML"/>
+        <w:shd w:val="clear" w:color="auto" w:fill="FFFFFF"/>
+        <w:rPr>
+          <w:rFonts w:ascii="Courier New" w:hAnsi="Courier New" w:cs="Courier New"/>
+          <w:color w:val="080808"/>
+          <w:sz w:val="20"/>
+          <w:szCs w:val="20"/>
+        </w:rPr>
+      </w:pPr>
+      <w:r>
+        <w:rPr>
+          <w:rStyle w:val="20"/>
+        </w:rPr>
         <w:t>2.</w:t>
       </w:r>
       <w:r>
@@ -2193,23 +2239,21 @@
       <w:r>
         <w:rPr>
           <w:rStyle w:val="20"/>
-          <w:rFonts w:hint="eastAsia"/>
-        </w:rPr>
-        <w:t>修改</w:t>
+        </w:rPr>
+        <w:t>获取</w:t>
       </w:r>
       <w:r>
         <w:rPr>
           <w:rStyle w:val="20"/>
           <w:rFonts w:hint="eastAsia"/>
         </w:rPr>
-        <w:t>农场（土地）</w:t>
+        <w:t>某用户的土地</w:t>
       </w:r>
       <w:r>
         <w:rPr>
           <w:rStyle w:val="20"/>
-          <w:rFonts w:hint="eastAsia"/>
-        </w:rPr>
-        <w:t>信息</w:t>
+        </w:rPr>
+        <w:t>的列表</w:t>
       </w:r>
       <w:r>
         <w:rPr>
@@ -2241,22 +2285,116 @@
       </w:r>
       <w:r>
         <w:rPr>
+          <w:rFonts w:ascii="Courier New" w:hAnsi="Courier New" w:cs="Courier New"/>
+          <w:color w:val="067D17"/>
+          <w:sz w:val="20"/>
+          <w:szCs w:val="20"/>
+        </w:rPr>
+        <w:t>/field/items</w:t>
+      </w:r>
+      <w:r>
+        <w:rPr>
+          <w:rFonts w:ascii="Courier New" w:hAnsi="Courier New" w:cs="Courier New"/>
+          <w:color w:val="080808"/>
+          <w:sz w:val="20"/>
+          <w:szCs w:val="20"/>
+        </w:rPr>
+        <w:br/>
+        <w:t xml:space="preserve">   </w:t>
+      </w:r>
+      <w:r>
+        <w:rPr>
+          <w:rFonts w:hint="eastAsia"/>
+          <w:color w:val="080808"/>
+          <w:sz w:val="20"/>
+          <w:szCs w:val="20"/>
+        </w:rPr>
+        <w:t>请求方式：</w:t>
+      </w:r>
+      <w:r>
+        <w:rPr>
+          <w:rFonts w:ascii="Courier New" w:hAnsi="Courier New" w:cs="Courier New" w:hint="eastAsia"/>
+          <w:color w:val="080808"/>
+          <w:sz w:val="20"/>
+          <w:szCs w:val="20"/>
+        </w:rPr>
+        <w:t>G</w:t>
+      </w:r>
+      <w:r>
+        <w:rPr>
+          <w:rFonts w:ascii="Courier New" w:hAnsi="Courier New" w:cs="Courier New"/>
+          <w:color w:val="080808"/>
+          <w:sz w:val="20"/>
+          <w:szCs w:val="20"/>
+        </w:rPr>
+        <w:t>ET</w:t>
+      </w:r>
+      <w:r>
+        <w:rPr>
+          <w:rFonts w:ascii="Courier New" w:hAnsi="Courier New" w:cs="Courier New"/>
+          <w:color w:val="080808"/>
+          <w:sz w:val="20"/>
+          <w:szCs w:val="20"/>
+        </w:rPr>
+        <w:t xml:space="preserve"> </w:t>
+      </w:r>
+      <w:r>
+        <w:rPr>
+          <w:rFonts w:ascii="Courier New" w:hAnsi="Courier New" w:cs="Courier New"/>
+          <w:color w:val="080808"/>
+          <w:sz w:val="20"/>
+          <w:szCs w:val="20"/>
+        </w:rPr>
+        <w:br/>
+        <w:t xml:space="preserve">   </w:t>
+      </w:r>
+      <w:r>
+        <w:rPr>
+          <w:rFonts w:hint="eastAsia"/>
+          <w:color w:val="080808"/>
+          <w:sz w:val="20"/>
+          <w:szCs w:val="20"/>
+        </w:rPr>
+        <w:t>请求参数说明：</w:t>
+      </w:r>
+      <w:r>
+        <w:rPr>
+          <w:rFonts w:hint="eastAsia"/>
+          <w:color w:val="080808"/>
+          <w:sz w:val="20"/>
+          <w:szCs w:val="20"/>
+        </w:rPr>
+        <w:br/>
+        <w:t xml:space="preserve">   参数名称  类型   说明</w:t>
+      </w:r>
+      <w:r>
+        <w:rPr>
+          <w:rFonts w:hint="eastAsia"/>
+          <w:color w:val="080808"/>
+          <w:sz w:val="20"/>
+          <w:szCs w:val="20"/>
+        </w:rPr>
+        <w:br/>
+      </w:r>
+      <w:r>
+        <w:rPr>
           <w:rFonts w:ascii="Helvetica" w:hAnsi="Helvetica" w:cs="Helvetica"/>
           <w:color w:val="505050"/>
           <w:sz w:val="18"/>
           <w:szCs w:val="18"/>
           <w:shd w:val="clear" w:color="auto" w:fill="FFFFFF"/>
         </w:rPr>
-        <w:t>127.0.0.1:15001/field/</w:t>
-      </w:r>
-      <w:r>
-        <w:rPr>
-          <w:rFonts w:ascii="Courier New" w:hAnsi="Courier New" w:cs="Courier New"/>
-          <w:color w:val="067D17"/>
-          <w:sz w:val="20"/>
-          <w:szCs w:val="20"/>
-        </w:rPr>
-        <w:t>edit</w:t>
+        <w:t xml:space="preserve">   user_id    int  </w:t>
+      </w:r>
+      <w:r>
+        <w:rPr>
+          <w:rFonts w:ascii="Helvetica" w:hAnsi="Helvetica" w:cs="Helvetica" w:hint="eastAsia"/>
+          <w:color w:val="505050"/>
+          <w:sz w:val="18"/>
+          <w:szCs w:val="18"/>
+          <w:shd w:val="clear" w:color="auto" w:fill="FFFFFF"/>
+        </w:rPr>
+        <w:t>用户名</w:t>
       </w:r>
     </w:p>
     <w:p>
@@ -2265,143 +2403,29 @@
         <w:shd w:val="clear" w:color="auto" w:fill="FFFFFF"/>
         <w:ind w:firstLineChars="200" w:firstLine="400"/>
         <w:rPr>
+          <w:color w:val="080808"/>
+          <w:sz w:val="20"/>
+          <w:szCs w:val="20"/>
+        </w:rPr>
+      </w:pPr>
+      <w:r>
+        <w:rPr>
+          <w:rFonts w:hint="eastAsia"/>
+          <w:color w:val="080808"/>
+          <w:sz w:val="20"/>
+          <w:szCs w:val="20"/>
+        </w:rPr>
+        <w:t xml:space="preserve">   请求参数示例：</w:t>
+      </w:r>
+      <w:r>
+        <w:rPr>
           <w:rFonts w:ascii="Helvetica" w:hAnsi="Helvetica" w:cs="Helvetica"/>
           <w:color w:val="505050"/>
           <w:sz w:val="18"/>
           <w:szCs w:val="18"/>
           <w:shd w:val="clear" w:color="auto" w:fill="FFFFFF"/>
         </w:rPr>
-      </w:pPr>
-      <w:r>
-        <w:rPr>
-          <w:rFonts w:ascii="Courier New" w:hAnsi="Courier New" w:cs="Courier New"/>
-          <w:color w:val="080808"/>
-          <w:sz w:val="20"/>
-          <w:szCs w:val="20"/>
-        </w:rPr>
-        <w:br/>
-        <w:t xml:space="preserve">   </w:t>
-      </w:r>
-      <w:r>
-        <w:rPr>
-          <w:rFonts w:hint="eastAsia"/>
-          <w:color w:val="080808"/>
-          <w:sz w:val="20"/>
-          <w:szCs w:val="20"/>
-        </w:rPr>
-        <w:t>请求方式：</w:t>
-      </w:r>
-      <w:r>
-        <w:rPr>
-          <w:rFonts w:ascii="Courier New" w:hAnsi="Courier New" w:cs="Courier New" w:hint="eastAsia"/>
-          <w:color w:val="080808"/>
-          <w:sz w:val="20"/>
-          <w:szCs w:val="20"/>
-        </w:rPr>
-        <w:t>POST</w:t>
-      </w:r>
-      <w:r>
-        <w:rPr>
-          <w:rFonts w:ascii="Courier New" w:hAnsi="Courier New" w:cs="Courier New"/>
-          <w:color w:val="080808"/>
-          <w:sz w:val="20"/>
-          <w:szCs w:val="20"/>
-        </w:rPr>
-        <w:br/>
-        <w:t xml:space="preserve">   </w:t>
-      </w:r>
-      <w:r>
-        <w:rPr>
-          <w:rFonts w:hint="eastAsia"/>
-          <w:color w:val="080808"/>
-          <w:sz w:val="20"/>
-          <w:szCs w:val="20"/>
-        </w:rPr>
-        <w:t>请求参数说明：</w:t>
-      </w:r>
-      <w:r>
-        <w:rPr>
-          <w:rFonts w:hint="eastAsia"/>
-          <w:color w:val="080808"/>
-          <w:sz w:val="20"/>
-          <w:szCs w:val="20"/>
-        </w:rPr>
-        <w:br/>
-        <w:t xml:space="preserve">   参数名称  类型   说明</w:t>
-      </w:r>
-    </w:p>
-    <w:p>
-      <w:pPr>
-        <w:pStyle w:val="HTML"/>
-        <w:shd w:val="clear" w:color="auto" w:fill="FFFFFF"/>
-        <w:ind w:firstLineChars="200" w:firstLine="400"/>
-        <w:rPr>
-          <w:color w:val="080808"/>
-          <w:sz w:val="20"/>
-          <w:szCs w:val="20"/>
-        </w:rPr>
-      </w:pPr>
-      <w:r>
-        <w:rPr>
-          <w:rFonts w:hint="eastAsia"/>
-          <w:color w:val="080808"/>
-          <w:sz w:val="20"/>
-          <w:szCs w:val="20"/>
-        </w:rPr>
-        <w:t xml:space="preserve">   请求参数示例：</w:t>
-      </w:r>
-    </w:p>
-    <w:p>
-      <w:pPr>
-        <w:pStyle w:val="HTML"/>
-        <w:shd w:val="clear" w:color="auto" w:fill="FFFFFF"/>
-        <w:ind w:firstLineChars="200" w:firstLine="400"/>
-        <w:rPr>
-          <w:color w:val="080808"/>
-          <w:sz w:val="20"/>
-          <w:szCs w:val="20"/>
-        </w:rPr>
-      </w:pPr>
-      <w:r>
-        <w:rPr>
-          <w:color w:val="080808"/>
-          <w:sz w:val="20"/>
-          <w:szCs w:val="20"/>
-        </w:rPr>
-        <w:t>{"id":197,"name":"field0118-2","soil_type_id":1,"country":"china","longitude":99.88,"latitude":99.88,"area":123456,"user_id":1}</w:t>
-      </w:r>
-    </w:p>
-    <w:p>
-      <w:pPr>
-        <w:pStyle w:val="HTML"/>
-        <w:shd w:val="clear" w:color="auto" w:fill="FFFFFF"/>
-        <w:ind w:firstLineChars="200" w:firstLine="400"/>
-        <w:rPr>
-          <w:color w:val="080808"/>
-          <w:sz w:val="20"/>
-          <w:szCs w:val="20"/>
-        </w:rPr>
-      </w:pPr>
-    </w:p>
-    <w:p>
-      <w:pPr>
-        <w:pStyle w:val="HTML"/>
-        <w:shd w:val="clear" w:color="auto" w:fill="FFFFFF"/>
-        <w:ind w:firstLineChars="200" w:firstLine="400"/>
-        <w:rPr>
-          <w:color w:val="080808"/>
-          <w:sz w:val="20"/>
-          <w:szCs w:val="20"/>
-        </w:rPr>
-      </w:pPr>
-      <w:r>
-        <w:rPr>
-          <w:rFonts w:hint="eastAsia"/>
-          <w:color w:val="080808"/>
-          <w:sz w:val="20"/>
-          <w:szCs w:val="20"/>
-        </w:rPr>
-        <w:t>备注：修改的时比添加的时候多一个字段为id</w:t>
+        <w:t>127.0.0.1:15002/field/items?user_id=1</w:t>
       </w:r>
       <w:r>
         <w:rPr>
@@ -2421,10 +2445,10 @@
           <w:noProof/>
         </w:rPr>
         <w:drawing>
-          <wp:inline distT="0" distB="0" distL="0" distR="0" wp14:anchorId="132D1C35" wp14:editId="67EDEEFD">
-            <wp:extent cx="5274310" cy="2803525"/>
+          <wp:inline distT="0" distB="0" distL="0" distR="0" wp14:anchorId="2F205F11" wp14:editId="01DA4E4A">
+            <wp:extent cx="5274310" cy="2802255"/>
             <wp:effectExtent l="0" t="0" r="2540" b="0"/>
-            <wp:docPr id="9" name="图片 9"/>
+            <wp:docPr id="7" name="图片 7"/>
             <wp:cNvGraphicFramePr>
               <a:graphicFrameLocks xmlns:a="http://schemas.openxmlformats.org/drawingml/2006/main" noChangeAspect="1"/>
             </wp:cNvGraphicFramePr>
@@ -2444,6 +2468,324 @@
                   <pic:spPr>
                     <a:xfrm>
                       <a:off x="0" y="0"/>
+                      <a:ext cx="5274310" cy="2802255"/>
+                    </a:xfrm>
+                    <a:prstGeom prst="rect">
+                      <a:avLst/>
+                    </a:prstGeom>
+                  </pic:spPr>
+                </pic:pic>
+              </a:graphicData>
+            </a:graphic>
+          </wp:inline>
+        </w:drawing>
+      </w:r>
+    </w:p>
+    <w:p/>
+    <w:p/>
+    <w:p/>
+    <w:p>
+      <w:pPr>
+        <w:pStyle w:val="HTML"/>
+        <w:shd w:val="clear" w:color="auto" w:fill="FFFFFF"/>
+        <w:rPr>
+          <w:rStyle w:val="20"/>
+        </w:rPr>
+      </w:pPr>
+      <w:r>
+        <w:rPr>
+          <w:rStyle w:val="20"/>
+        </w:rPr>
+        <w:br w:type="page"/>
+      </w:r>
+    </w:p>
+    <w:p>
+      <w:pPr>
+        <w:pStyle w:val="HTML"/>
+        <w:shd w:val="clear" w:color="auto" w:fill="FFFFFF"/>
+        <w:rPr>
+          <w:rStyle w:val="20"/>
+          <w:rFonts w:hint="eastAsia"/>
+        </w:rPr>
+      </w:pPr>
+    </w:p>
+    <w:p>
+      <w:pPr>
+        <w:pStyle w:val="HTML"/>
+        <w:shd w:val="clear" w:color="auto" w:fill="FFFFFF"/>
+        <w:rPr>
+          <w:rFonts w:ascii="Courier New" w:hAnsi="Courier New" w:cs="Courier New"/>
+          <w:color w:val="080808"/>
+          <w:sz w:val="20"/>
+          <w:szCs w:val="20"/>
+        </w:rPr>
+      </w:pPr>
+      <w:r>
+        <w:rPr>
+          <w:rStyle w:val="20"/>
+        </w:rPr>
+        <w:t>2.</w:t>
+      </w:r>
+      <w:r>
+        <w:rPr>
+          <w:rStyle w:val="20"/>
+        </w:rPr>
+        <w:t>3</w:t>
+      </w:r>
+      <w:r>
+        <w:rPr>
+          <w:rStyle w:val="20"/>
+          <w:rFonts w:hint="eastAsia"/>
+        </w:rPr>
+        <w:t>修改</w:t>
+      </w:r>
+      <w:r>
+        <w:rPr>
+          <w:rStyle w:val="20"/>
+          <w:rFonts w:hint="eastAsia"/>
+        </w:rPr>
+        <w:t>农场（土地）</w:t>
+      </w:r>
+      <w:r>
+        <w:rPr>
+          <w:rStyle w:val="20"/>
+          <w:rFonts w:hint="eastAsia"/>
+        </w:rPr>
+        <w:t>信息</w:t>
+      </w:r>
+      <w:r>
+        <w:rPr>
+          <w:rFonts w:hint="eastAsia"/>
+          <w:color w:val="080808"/>
+          <w:sz w:val="20"/>
+          <w:szCs w:val="20"/>
+        </w:rPr>
+        <w:br/>
+        <w:t xml:space="preserve">   </w:t>
+      </w:r>
+      <w:r>
+        <w:rPr>
+          <w:rFonts w:ascii="Courier New" w:hAnsi="Courier New" w:cs="Courier New"/>
+          <w:color w:val="080808"/>
+          <w:sz w:val="20"/>
+          <w:szCs w:val="20"/>
+        </w:rPr>
+        <w:t>URL</w:t>
+      </w:r>
+      <w:r>
+        <w:rPr>
+          <w:rFonts w:hint="eastAsia"/>
+          <w:color w:val="080808"/>
+          <w:sz w:val="20"/>
+          <w:szCs w:val="20"/>
+        </w:rPr>
+        <w:t>：</w:t>
+      </w:r>
+      <w:r>
+        <w:rPr>
+          <w:rFonts w:ascii="Helvetica" w:hAnsi="Helvetica" w:cs="Helvetica"/>
+          <w:color w:val="505050"/>
+          <w:sz w:val="18"/>
+          <w:szCs w:val="18"/>
+          <w:shd w:val="clear" w:color="auto" w:fill="FFFFFF"/>
+        </w:rPr>
+        <w:t>127.0.0.1:15001/field/</w:t>
+      </w:r>
+      <w:r>
+        <w:rPr>
+          <w:rFonts w:ascii="Courier New" w:hAnsi="Courier New" w:cs="Courier New"/>
+          <w:color w:val="067D17"/>
+          <w:sz w:val="20"/>
+          <w:szCs w:val="20"/>
+        </w:rPr>
+        <w:t>edit</w:t>
+      </w:r>
+    </w:p>
+    <w:p>
+      <w:pPr>
+        <w:pStyle w:val="HTML"/>
+        <w:shd w:val="clear" w:color="auto" w:fill="FFFFFF"/>
+        <w:ind w:firstLineChars="200" w:firstLine="400"/>
+        <w:rPr>
+          <w:rFonts w:ascii="Helvetica" w:hAnsi="Helvetica" w:cs="Helvetica"/>
+          <w:color w:val="505050"/>
+          <w:sz w:val="18"/>
+          <w:szCs w:val="18"/>
+          <w:shd w:val="clear" w:color="auto" w:fill="FFFFFF"/>
+        </w:rPr>
+      </w:pPr>
+      <w:r>
+        <w:rPr>
+          <w:rFonts w:ascii="Courier New" w:hAnsi="Courier New" w:cs="Courier New"/>
+          <w:color w:val="080808"/>
+          <w:sz w:val="20"/>
+          <w:szCs w:val="20"/>
+        </w:rPr>
+        <w:br/>
+        <w:t xml:space="preserve">   </w:t>
+      </w:r>
+      <w:r>
+        <w:rPr>
+          <w:rFonts w:hint="eastAsia"/>
+          <w:color w:val="080808"/>
+          <w:sz w:val="20"/>
+          <w:szCs w:val="20"/>
+        </w:rPr>
+        <w:t>请求方式：</w:t>
+      </w:r>
+      <w:r>
+        <w:rPr>
+          <w:rFonts w:ascii="Courier New" w:hAnsi="Courier New" w:cs="Courier New" w:hint="eastAsia"/>
+          <w:color w:val="080808"/>
+          <w:sz w:val="20"/>
+          <w:szCs w:val="20"/>
+        </w:rPr>
+        <w:t>POST</w:t>
+      </w:r>
+      <w:r>
+        <w:rPr>
+          <w:rFonts w:ascii="Courier New" w:hAnsi="Courier New" w:cs="Courier New"/>
+          <w:color w:val="080808"/>
+          <w:sz w:val="20"/>
+          <w:szCs w:val="20"/>
+        </w:rPr>
+        <w:br/>
+        <w:t xml:space="preserve">   </w:t>
+      </w:r>
+      <w:r>
+        <w:rPr>
+          <w:rFonts w:hint="eastAsia"/>
+          <w:color w:val="080808"/>
+          <w:sz w:val="20"/>
+          <w:szCs w:val="20"/>
+        </w:rPr>
+        <w:t>请求参数说明：</w:t>
+      </w:r>
+      <w:r>
+        <w:rPr>
+          <w:rFonts w:hint="eastAsia"/>
+          <w:color w:val="080808"/>
+          <w:sz w:val="20"/>
+          <w:szCs w:val="20"/>
+        </w:rPr>
+        <w:br/>
+        <w:t xml:space="preserve">   参数名称  类型   说明</w:t>
+      </w:r>
+    </w:p>
+    <w:p>
+      <w:pPr>
+        <w:pStyle w:val="HTML"/>
+        <w:shd w:val="clear" w:color="auto" w:fill="FFFFFF"/>
+        <w:ind w:firstLineChars="200" w:firstLine="400"/>
+        <w:rPr>
+          <w:color w:val="080808"/>
+          <w:sz w:val="20"/>
+          <w:szCs w:val="20"/>
+        </w:rPr>
+      </w:pPr>
+      <w:r>
+        <w:rPr>
+          <w:rFonts w:hint="eastAsia"/>
+          <w:color w:val="080808"/>
+          <w:sz w:val="20"/>
+          <w:szCs w:val="20"/>
+        </w:rPr>
+        <w:t xml:space="preserve">   请求参数示例：</w:t>
+      </w:r>
+    </w:p>
+    <w:p>
+      <w:pPr>
+        <w:pStyle w:val="HTML"/>
+        <w:shd w:val="clear" w:color="auto" w:fill="FFFFFF"/>
+        <w:ind w:firstLineChars="200" w:firstLine="400"/>
+        <w:rPr>
+          <w:color w:val="080808"/>
+          <w:sz w:val="20"/>
+          <w:szCs w:val="20"/>
+        </w:rPr>
+      </w:pPr>
+      <w:r>
+        <w:rPr>
+          <w:color w:val="080808"/>
+          <w:sz w:val="20"/>
+          <w:szCs w:val="20"/>
+        </w:rPr>
+        <w:t>{"id":197,"name":"field0118-2","soil_type_id":1,"country":"china","longitude":99.88,"latitude":99.88,"area":123456,"user_id":1}</w:t>
+      </w:r>
+    </w:p>
+    <w:p>
+      <w:pPr>
+        <w:pStyle w:val="HTML"/>
+        <w:shd w:val="clear" w:color="auto" w:fill="FFFFFF"/>
+        <w:ind w:firstLineChars="200" w:firstLine="400"/>
+        <w:rPr>
+          <w:color w:val="080808"/>
+          <w:sz w:val="20"/>
+          <w:szCs w:val="20"/>
+        </w:rPr>
+      </w:pPr>
+    </w:p>
+    <w:p>
+      <w:pPr>
+        <w:pStyle w:val="HTML"/>
+        <w:shd w:val="clear" w:color="auto" w:fill="FFFFFF"/>
+        <w:ind w:firstLineChars="200" w:firstLine="400"/>
+        <w:rPr>
+          <w:color w:val="080808"/>
+          <w:sz w:val="20"/>
+          <w:szCs w:val="20"/>
+        </w:rPr>
+      </w:pPr>
+      <w:r>
+        <w:rPr>
+          <w:rFonts w:hint="eastAsia"/>
+          <w:color w:val="080808"/>
+          <w:sz w:val="20"/>
+          <w:szCs w:val="20"/>
+        </w:rPr>
+        <w:t>备注：修改的时比添加的时候多一个字段为id</w:t>
+      </w:r>
+      <w:r>
+        <w:rPr>
+          <w:rFonts w:hint="eastAsia"/>
+          <w:color w:val="080808"/>
+          <w:sz w:val="20"/>
+          <w:szCs w:val="20"/>
+        </w:rPr>
+        <w:br/>
+        <w:t xml:space="preserve">   返回值说明：</w:t>
+      </w:r>
+    </w:p>
+    <w:p/>
+    <w:p>
+      <w:r>
+        <w:rPr>
+          <w:noProof/>
+        </w:rPr>
+        <w:drawing>
+          <wp:inline distT="0" distB="0" distL="0" distR="0" wp14:anchorId="132D1C35" wp14:editId="67EDEEFD">
+            <wp:extent cx="5274310" cy="2803525"/>
+            <wp:effectExtent l="0" t="0" r="2540" b="0"/>
+            <wp:docPr id="9" name="图片 9"/>
+            <wp:cNvGraphicFramePr>
+              <a:graphicFrameLocks xmlns:a="http://schemas.openxmlformats.org/drawingml/2006/main" noChangeAspect="1"/>
+            </wp:cNvGraphicFramePr>
+            <a:graphic xmlns:a="http://schemas.openxmlformats.org/drawingml/2006/main">
+              <a:graphicData uri="http://schemas.openxmlformats.org/drawingml/2006/picture">
+                <pic:pic xmlns:pic="http://schemas.openxmlformats.org/drawingml/2006/picture">
+                  <pic:nvPicPr>
+                    <pic:cNvPr id="1" name=""/>
+                    <pic:cNvPicPr/>
+                  </pic:nvPicPr>
+                  <pic:blipFill>
+                    <a:blip r:embed="rId13"/>
+                    <a:stretch>
+                      <a:fillRect/>
+                    </a:stretch>
+                  </pic:blipFill>
+                  <pic:spPr>
+                    <a:xfrm>
+                      <a:off x="0" y="0"/>
                       <a:ext cx="5274310" cy="2803525"/>
                     </a:xfrm>
                     <a:prstGeom prst="rect">
@@ -3088,6 +3430,352 @@
       </w:r>
     </w:p>
     <w:p/>
+    <w:p/>
+    <w:p/>
+    <w:p/>
+    <w:p/>
+    <w:p/>
+    <w:p/>
+    <w:p/>
+    <w:p/>
+    <w:p/>
+    <w:p/>
+    <w:p/>
+    <w:p>
+      <w:pPr>
+        <w:rPr>
+          <w:rFonts w:hint="eastAsia"/>
+        </w:rPr>
+      </w:pPr>
+    </w:p>
+    <w:p>
+      <w:pPr>
+        <w:pStyle w:val="2"/>
+      </w:pPr>
+      <w:r>
+        <w:rPr>
+          <w:rFonts w:hint="eastAsia"/>
+        </w:rPr>
+        <w:lastRenderedPageBreak/>
+        <w:t>2</w:t>
+      </w:r>
+      <w:r>
+        <w:t>.4</w:t>
+      </w:r>
+      <w:r>
+        <w:rPr>
+          <w:rFonts w:hint="eastAsia"/>
+        </w:rPr>
+        <w:t>开始</w:t>
+      </w:r>
+      <w:r>
+        <w:rPr>
+          <w:rFonts w:hint="eastAsia"/>
+        </w:rPr>
+        <w:t>称重</w:t>
+      </w:r>
+    </w:p>
+    <w:p>
+      <w:pPr>
+        <w:pStyle w:val="HTML"/>
+        <w:shd w:val="clear" w:color="auto" w:fill="FFFFFF"/>
+        <w:rPr>
+          <w:rFonts w:ascii="Courier New" w:hAnsi="Courier New" w:cs="Courier New" w:hint="eastAsia"/>
+          <w:color w:val="080808"/>
+          <w:sz w:val="20"/>
+          <w:szCs w:val="20"/>
+        </w:rPr>
+      </w:pPr>
+      <w:r>
+        <w:rPr>
+          <w:rFonts w:hint="eastAsia"/>
+          <w:color w:val="080808"/>
+          <w:sz w:val="20"/>
+          <w:szCs w:val="20"/>
+        </w:rPr>
+        <w:t xml:space="preserve">   </w:t>
+      </w:r>
+      <w:r>
+        <w:rPr>
+          <w:rFonts w:ascii="Courier New" w:hAnsi="Courier New" w:cs="Courier New"/>
+          <w:color w:val="080808"/>
+          <w:sz w:val="20"/>
+          <w:szCs w:val="20"/>
+        </w:rPr>
+        <w:t>URL</w:t>
+      </w:r>
+      <w:r>
+        <w:rPr>
+          <w:rFonts w:hint="eastAsia"/>
+          <w:color w:val="080808"/>
+          <w:sz w:val="20"/>
+          <w:szCs w:val="20"/>
+        </w:rPr>
+        <w:t>：</w:t>
+      </w:r>
+      <w:r>
+        <w:rPr>
+          <w:rFonts w:ascii="Helvetica" w:hAnsi="Helvetica" w:cs="Helvetica"/>
+          <w:color w:val="505050"/>
+          <w:sz w:val="18"/>
+          <w:szCs w:val="18"/>
+          <w:shd w:val="clear" w:color="auto" w:fill="FFFFFF"/>
+        </w:rPr>
+        <w:t>127.0.0.1:15001/field/</w:t>
+      </w:r>
+      <w:r>
+        <w:rPr>
+          <w:rFonts w:ascii="Courier New" w:hAnsi="Courier New" w:cs="Courier New"/>
+          <w:color w:val="067D17"/>
+          <w:sz w:val="20"/>
+          <w:szCs w:val="20"/>
+        </w:rPr>
+        <w:t>weigh</w:t>
+      </w:r>
+    </w:p>
+    <w:p>
+      <w:pPr>
+        <w:pStyle w:val="HTML"/>
+        <w:shd w:val="clear" w:color="auto" w:fill="FFFFFF"/>
+        <w:ind w:firstLineChars="200" w:firstLine="400"/>
+        <w:rPr>
+          <w:rFonts w:ascii="Helvetica" w:hAnsi="Helvetica" w:cs="Helvetica"/>
+          <w:color w:val="505050"/>
+          <w:sz w:val="18"/>
+          <w:szCs w:val="18"/>
+          <w:shd w:val="clear" w:color="auto" w:fill="FFFFFF"/>
+        </w:rPr>
+      </w:pPr>
+      <w:r>
+        <w:rPr>
+          <w:rFonts w:ascii="Courier New" w:hAnsi="Courier New" w:cs="Courier New"/>
+          <w:color w:val="080808"/>
+          <w:sz w:val="20"/>
+          <w:szCs w:val="20"/>
+        </w:rPr>
+        <w:br/>
+        <w:t xml:space="preserve">   </w:t>
+      </w:r>
+      <w:r>
+        <w:rPr>
+          <w:rFonts w:hint="eastAsia"/>
+          <w:color w:val="080808"/>
+          <w:sz w:val="20"/>
+          <w:szCs w:val="20"/>
+        </w:rPr>
+        <w:t>请求方式：</w:t>
+      </w:r>
+      <w:r>
+        <w:rPr>
+          <w:rFonts w:ascii="Courier New" w:hAnsi="Courier New" w:cs="Courier New" w:hint="eastAsia"/>
+          <w:color w:val="080808"/>
+          <w:sz w:val="20"/>
+          <w:szCs w:val="20"/>
+        </w:rPr>
+        <w:t>POST</w:t>
+      </w:r>
+      <w:r>
+        <w:rPr>
+          <w:rFonts w:ascii="Courier New" w:hAnsi="Courier New" w:cs="Courier New"/>
+          <w:color w:val="080808"/>
+          <w:sz w:val="20"/>
+          <w:szCs w:val="20"/>
+        </w:rPr>
+        <w:br/>
+        <w:t xml:space="preserve">   </w:t>
+      </w:r>
+      <w:r>
+        <w:rPr>
+          <w:rFonts w:hint="eastAsia"/>
+          <w:color w:val="080808"/>
+          <w:sz w:val="20"/>
+          <w:szCs w:val="20"/>
+        </w:rPr>
+        <w:t>请求参数说明：</w:t>
+      </w:r>
+      <w:r>
+        <w:rPr>
+          <w:rFonts w:hint="eastAsia"/>
+          <w:color w:val="080808"/>
+          <w:sz w:val="20"/>
+          <w:szCs w:val="20"/>
+        </w:rPr>
+        <w:br/>
+        <w:t xml:space="preserve">   参数名称  类型   说明</w:t>
+      </w:r>
+    </w:p>
+    <w:p>
+      <w:pPr>
+        <w:pStyle w:val="HTML"/>
+        <w:shd w:val="clear" w:color="auto" w:fill="FFFFFF"/>
+        <w:ind w:firstLineChars="200" w:firstLine="400"/>
+        <w:rPr>
+          <w:color w:val="080808"/>
+          <w:sz w:val="20"/>
+          <w:szCs w:val="20"/>
+        </w:rPr>
+      </w:pPr>
+      <w:r>
+        <w:rPr>
+          <w:rFonts w:hint="eastAsia"/>
+          <w:color w:val="080808"/>
+          <w:sz w:val="20"/>
+          <w:szCs w:val="20"/>
+        </w:rPr>
+        <w:t xml:space="preserve">   请求参数示例：</w:t>
+      </w:r>
+    </w:p>
+    <w:p>
+      <w:pPr>
+        <w:pStyle w:val="HTML"/>
+        <w:shd w:val="clear" w:color="auto" w:fill="FFFFFF"/>
+        <w:ind w:firstLineChars="200" w:firstLine="400"/>
+        <w:rPr>
+          <w:color w:val="080808"/>
+          <w:sz w:val="20"/>
+          <w:szCs w:val="20"/>
+        </w:rPr>
+      </w:pPr>
+      <w:r>
+        <w:rPr>
+          <w:color w:val="080808"/>
+          <w:sz w:val="20"/>
+          <w:szCs w:val="20"/>
+        </w:rPr>
+        <w:t>{"user_id":1,"field_id":1,"crop_type_id":2}</w:t>
+      </w:r>
+    </w:p>
+    <w:p>
+      <w:pPr>
+        <w:pStyle w:val="HTML"/>
+        <w:shd w:val="clear" w:color="auto" w:fill="FFFFFF"/>
+        <w:ind w:firstLineChars="200" w:firstLine="400"/>
+        <w:rPr>
+          <w:color w:val="080808"/>
+          <w:sz w:val="20"/>
+          <w:szCs w:val="20"/>
+        </w:rPr>
+      </w:pPr>
+    </w:p>
+    <w:p>
+      <w:pPr>
+        <w:rPr>
+          <w:rFonts w:ascii="Helvetica" w:hAnsi="Helvetica" w:cs="Helvetica"/>
+          <w:color w:val="505050"/>
+          <w:sz w:val="18"/>
+          <w:szCs w:val="18"/>
+          <w:shd w:val="clear" w:color="auto" w:fill="FFFFFF"/>
+        </w:rPr>
+      </w:pPr>
+      <w:r>
+        <w:rPr>
+          <w:rFonts w:ascii="Helvetica" w:hAnsi="Helvetica" w:cs="Helvetica"/>
+          <w:color w:val="505050"/>
+          <w:sz w:val="18"/>
+          <w:szCs w:val="18"/>
+          <w:shd w:val="clear" w:color="auto" w:fill="FFFFFF"/>
+        </w:rPr>
+        <w:t xml:space="preserve">  </w:t>
+      </w:r>
+      <w:r>
+        <w:rPr>
+          <w:rFonts w:ascii="Helvetica" w:hAnsi="Helvetica" w:cs="Helvetica" w:hint="eastAsia"/>
+          <w:color w:val="505050"/>
+          <w:sz w:val="18"/>
+          <w:szCs w:val="18"/>
+          <w:shd w:val="clear" w:color="auto" w:fill="FFFFFF"/>
+        </w:rPr>
+        <w:t>返回值：如果种植成功：</w:t>
+      </w:r>
+      <w:r>
+        <w:rPr>
+          <w:rFonts w:ascii="Helvetica" w:hAnsi="Helvetica" w:cs="Helvetica" w:hint="eastAsia"/>
+          <w:color w:val="505050"/>
+          <w:sz w:val="18"/>
+          <w:szCs w:val="18"/>
+          <w:shd w:val="clear" w:color="auto" w:fill="FFFFFF"/>
+        </w:rPr>
+        <w:t>code</w:t>
+      </w:r>
+      <w:r>
+        <w:rPr>
+          <w:rFonts w:ascii="Helvetica" w:hAnsi="Helvetica" w:cs="Helvetica" w:hint="eastAsia"/>
+          <w:color w:val="505050"/>
+          <w:sz w:val="18"/>
+          <w:szCs w:val="18"/>
+          <w:shd w:val="clear" w:color="auto" w:fill="FFFFFF"/>
+        </w:rPr>
+        <w:t>为</w:t>
+      </w:r>
+      <w:r>
+        <w:rPr>
+          <w:rFonts w:ascii="Helvetica" w:hAnsi="Helvetica" w:cs="Helvetica" w:hint="eastAsia"/>
+          <w:color w:val="505050"/>
+          <w:sz w:val="18"/>
+          <w:szCs w:val="18"/>
+          <w:shd w:val="clear" w:color="auto" w:fill="FFFFFF"/>
+        </w:rPr>
+        <w:t>0</w:t>
+      </w:r>
+      <w:r>
+        <w:rPr>
+          <w:rFonts w:ascii="Helvetica" w:hAnsi="Helvetica" w:cs="Helvetica" w:hint="eastAsia"/>
+          <w:color w:val="505050"/>
+          <w:sz w:val="18"/>
+          <w:szCs w:val="18"/>
+          <w:shd w:val="clear" w:color="auto" w:fill="FFFFFF"/>
+        </w:rPr>
+        <w:t>，</w:t>
+      </w:r>
+      <w:r>
+        <w:rPr>
+          <w:rFonts w:ascii="Helvetica" w:hAnsi="Helvetica" w:cs="Helvetica" w:hint="eastAsia"/>
+          <w:color w:val="505050"/>
+          <w:sz w:val="18"/>
+          <w:szCs w:val="18"/>
+          <w:shd w:val="clear" w:color="auto" w:fill="FFFFFF"/>
+        </w:rPr>
+        <w:t>msg</w:t>
+      </w:r>
+      <w:r>
+        <w:rPr>
+          <w:rFonts w:ascii="Helvetica" w:hAnsi="Helvetica" w:cs="Helvetica"/>
+          <w:color w:val="505050"/>
+          <w:sz w:val="18"/>
+          <w:szCs w:val="18"/>
+          <w:shd w:val="clear" w:color="auto" w:fill="FFFFFF"/>
+        </w:rPr>
+        <w:t xml:space="preserve"> </w:t>
+      </w:r>
+      <w:r>
+        <w:rPr>
+          <w:rFonts w:ascii="Helvetica" w:hAnsi="Helvetica" w:cs="Helvetica" w:hint="eastAsia"/>
+          <w:color w:val="505050"/>
+          <w:sz w:val="18"/>
+          <w:szCs w:val="18"/>
+          <w:shd w:val="clear" w:color="auto" w:fill="FFFFFF"/>
+        </w:rPr>
+        <w:t>为</w:t>
+      </w:r>
+      <w:r>
+        <w:rPr>
+          <w:rFonts w:ascii="Helvetica" w:hAnsi="Helvetica" w:cs="Helvetica" w:hint="eastAsia"/>
+          <w:color w:val="505050"/>
+          <w:sz w:val="18"/>
+          <w:szCs w:val="18"/>
+          <w:shd w:val="clear" w:color="auto" w:fill="FFFFFF"/>
+        </w:rPr>
+        <w:t>succ</w:t>
+      </w:r>
+    </w:p>
+    <w:p/>
+    <w:p>
+      <w:pPr>
+        <w:rPr>
+          <w:rFonts w:hint="eastAsia"/>
+        </w:rPr>
+      </w:pPr>
+    </w:p>
     <w:sectPr>
       <w:pgSz w:w="11906" w:h="16838"/>
       <w:pgMar w:top="1440" w:right="1800" w:bottom="1440" w:left="1800" w:header="851" w:footer="992" w:gutter="0"/>

--- a/doc/Thewell接口说明.docx
+++ b/doc/Thewell接口说明.docx
@@ -470,27 +470,7 @@
           <w:sz w:val="20"/>
           <w:szCs w:val="20"/>
         </w:rPr>
-        <w:t>种到当前</w:t>
-      </w:r>
-      <w:proofErr w:type="gramStart"/>
-      <w:r>
-        <w:rPr>
-          <w:rFonts w:ascii="Courier New" w:hAnsi="Courier New" w:cs="Courier New" w:hint="eastAsia"/>
-          <w:color w:val="080808"/>
-          <w:sz w:val="20"/>
-          <w:szCs w:val="20"/>
-        </w:rPr>
-        <w:t>网页跟</w:t>
-      </w:r>
-      <w:proofErr w:type="gramEnd"/>
-      <w:r>
-        <w:rPr>
-          <w:rFonts w:ascii="Courier New" w:hAnsi="Courier New" w:cs="Courier New" w:hint="eastAsia"/>
-          <w:color w:val="080808"/>
-          <w:sz w:val="20"/>
-          <w:szCs w:val="20"/>
-        </w:rPr>
-        <w:t>域内</w:t>
+        <w:t>种到当前网页跟域内</w:t>
       </w:r>
       <w:r>
         <w:rPr>
@@ -2084,25 +2064,7 @@
           <w:sz w:val="20"/>
           <w:szCs w:val="20"/>
         </w:rPr>
-        <w:t>{"id":197,"name":"field0118-2","soil_type_id":1,"country":"china","longitude":99.88,"latitude":99.88,"area":123456,"user_id":1,"sensors</w:t>
-      </w:r>
-      <w:proofErr w:type="gramStart"/>
-      <w:r>
-        <w:rPr>
-          <w:color w:val="080808"/>
-          <w:sz w:val="20"/>
-          <w:szCs w:val="20"/>
-        </w:rPr>
-        <w:t>":[</w:t>
-      </w:r>
-      <w:proofErr w:type="gramEnd"/>
-      <w:r>
-        <w:rPr>
-          <w:color w:val="080808"/>
-          <w:sz w:val="20"/>
-          <w:szCs w:val="20"/>
-        </w:rPr>
-        <w:t>1,2,3]}</w:t>
+        <w:t>{"id":197,"name":"field0118-2","soil_type_id":1,"country":"china","longitude":99.88,"latitude":99.88,"area":123456,"user_id":1,"sensors":[1,2,3]}</w:t>
       </w:r>
     </w:p>
     <w:p>
@@ -2445,10 +2407,10 @@
           <w:noProof/>
         </w:rPr>
         <w:drawing>
-          <wp:inline distT="0" distB="0" distL="0" distR="0" wp14:anchorId="2F205F11" wp14:editId="01DA4E4A">
+          <wp:inline distT="0" distB="0" distL="0" distR="0" wp14:anchorId="3092DB1C" wp14:editId="07CE82AE">
             <wp:extent cx="5274310" cy="2802255"/>
             <wp:effectExtent l="0" t="0" r="2540" b="0"/>
-            <wp:docPr id="7" name="图片 7"/>
+            <wp:docPr id="6" name="图片 6"/>
             <wp:cNvGraphicFramePr>
               <a:graphicFrameLocks xmlns:a="http://schemas.openxmlformats.org/drawingml/2006/main" noChangeAspect="1"/>
             </wp:cNvGraphicFramePr>
@@ -2505,7 +2467,6 @@
         <w:shd w:val="clear" w:color="auto" w:fill="FFFFFF"/>
         <w:rPr>
           <w:rStyle w:val="20"/>
-          <w:rFonts w:hint="eastAsia"/>
         </w:rPr>
       </w:pPr>
     </w:p>
@@ -3118,6 +3079,23 @@
     <w:p/>
     <w:p>
       <w:pPr>
+        <w:rPr>
+          <w:rFonts w:hint="eastAsia"/>
+        </w:rPr>
+      </w:pPr>
+    </w:p>
+    <w:p>
+      <w:pPr>
+        <w:widowControl/>
+        <w:jc w:val="left"/>
+      </w:pPr>
+      <w:r>
+        <w:br w:type="page"/>
+      </w:r>
+    </w:p>
+    <w:p/>
+    <w:p>
+      <w:pPr>
         <w:pStyle w:val="2"/>
       </w:pPr>
       <w:r>
@@ -3141,10 +3119,11 @@
         <w:pStyle w:val="HTML"/>
         <w:shd w:val="clear" w:color="auto" w:fill="FFFFFF"/>
         <w:rPr>
-          <w:rFonts w:ascii="Courier New" w:hAnsi="Courier New" w:cs="Courier New"/>
-          <w:color w:val="080808"/>
-          <w:sz w:val="20"/>
-          <w:szCs w:val="20"/>
+          <w:rFonts w:ascii="Helvetica" w:hAnsi="Helvetica" w:cs="Helvetica"/>
+          <w:color w:val="505050"/>
+          <w:sz w:val="18"/>
+          <w:szCs w:val="18"/>
+          <w:shd w:val="clear" w:color="auto" w:fill="FFFFFF"/>
         </w:rPr>
       </w:pPr>
       <w:r>
@@ -3182,17 +3161,20 @@
           <w:szCs w:val="18"/>
           <w:shd w:val="clear" w:color="auto" w:fill="FFFFFF"/>
         </w:rPr>
-        <w:t>127.0.0.1:15001/field/</w:t>
-      </w:r>
-      <w:r>
-        <w:rPr>
-          <w:rFonts w:ascii="Courier New" w:hAnsi="Courier New" w:cs="Courier New"/>
-          <w:color w:val="067D17"/>
-          <w:sz w:val="20"/>
-          <w:szCs w:val="20"/>
-        </w:rPr>
-        <w:t>harvest</w:t>
-      </w:r>
+        <w:t>127.0.0.1:15002/field/harvest</w:t>
+      </w:r>
+    </w:p>
+    <w:p>
+      <w:pPr>
+        <w:pStyle w:val="HTML"/>
+        <w:shd w:val="clear" w:color="auto" w:fill="FFFFFF"/>
+        <w:rPr>
+          <w:rFonts w:ascii="Courier New" w:hAnsi="Courier New" w:cs="Courier New"/>
+          <w:color w:val="080808"/>
+          <w:sz w:val="20"/>
+          <w:szCs w:val="20"/>
+        </w:rPr>
+      </w:pPr>
     </w:p>
     <w:p>
       <w:pPr>
@@ -3303,7 +3285,7 @@
           <w:sz w:val="20"/>
           <w:szCs w:val="20"/>
         </w:rPr>
-        <w:t>{"user_id":1,"field_id":1,"crop_type_id":2}</w:t>
+        <w:t>{"user_id":1,"field_id":1}</w:t>
       </w:r>
     </w:p>
     <w:p>
@@ -3317,6 +3299,71 @@
           <w:szCs w:val="20"/>
         </w:rPr>
       </w:pPr>
+    </w:p>
+    <w:p>
+      <w:pPr>
+        <w:pStyle w:val="HTML"/>
+        <w:shd w:val="clear" w:color="auto" w:fill="FFFFFF"/>
+        <w:ind w:firstLineChars="200" w:firstLine="400"/>
+        <w:rPr>
+          <w:color w:val="080808"/>
+          <w:sz w:val="20"/>
+          <w:szCs w:val="20"/>
+        </w:rPr>
+      </w:pPr>
+    </w:p>
+    <w:p>
+      <w:pPr>
+        <w:pStyle w:val="HTML"/>
+        <w:shd w:val="clear" w:color="auto" w:fill="FFFFFF"/>
+        <w:ind w:firstLineChars="200" w:firstLine="480"/>
+        <w:rPr>
+          <w:rFonts w:hint="eastAsia"/>
+          <w:color w:val="080808"/>
+          <w:sz w:val="20"/>
+          <w:szCs w:val="20"/>
+        </w:rPr>
+      </w:pPr>
+      <w:r>
+        <w:rPr>
+          <w:noProof/>
+        </w:rPr>
+        <w:drawing>
+          <wp:inline distT="0" distB="0" distL="0" distR="0" wp14:anchorId="7D55308A" wp14:editId="6253B94F">
+            <wp:extent cx="5274310" cy="2802255"/>
+            <wp:effectExtent l="0" t="0" r="2540" b="0"/>
+            <wp:docPr id="11" name="图片 11"/>
+            <wp:cNvGraphicFramePr>
+              <a:graphicFrameLocks xmlns:a="http://schemas.openxmlformats.org/drawingml/2006/main" noChangeAspect="1"/>
+            </wp:cNvGraphicFramePr>
+            <a:graphic xmlns:a="http://schemas.openxmlformats.org/drawingml/2006/main">
+              <a:graphicData uri="http://schemas.openxmlformats.org/drawingml/2006/picture">
+                <pic:pic xmlns:pic="http://schemas.openxmlformats.org/drawingml/2006/picture">
+                  <pic:nvPicPr>
+                    <pic:cNvPr id="1" name=""/>
+                    <pic:cNvPicPr/>
+                  </pic:nvPicPr>
+                  <pic:blipFill>
+                    <a:blip r:embed="rId14"/>
+                    <a:stretch>
+                      <a:fillRect/>
+                    </a:stretch>
+                  </pic:blipFill>
+                  <pic:spPr>
+                    <a:xfrm>
+                      <a:off x="0" y="0"/>
+                      <a:ext cx="5274310" cy="2802255"/>
+                    </a:xfrm>
+                    <a:prstGeom prst="rect">
+                      <a:avLst/>
+                    </a:prstGeom>
+                  </pic:spPr>
+                </pic:pic>
+              </a:graphicData>
+            </a:graphic>
+          </wp:inline>
+        </w:drawing>
+      </w:r>
     </w:p>
     <w:p>
       <w:pPr>
@@ -3441,13 +3488,7 @@
     <w:p/>
     <w:p/>
     <w:p/>
-    <w:p>
-      <w:pPr>
-        <w:rPr>
-          <w:rFonts w:hint="eastAsia"/>
-        </w:rPr>
-      </w:pPr>
-    </w:p>
+    <w:p/>
     <w:p>
       <w:pPr>
         <w:pStyle w:val="2"/>
@@ -3466,54 +3507,193 @@
         <w:rPr>
           <w:rFonts w:hint="eastAsia"/>
         </w:rPr>
-        <w:t>开始</w:t>
-      </w:r>
-      <w:r>
-        <w:rPr>
-          <w:rFonts w:hint="eastAsia"/>
-        </w:rPr>
-        <w:t>称重</w:t>
-      </w:r>
-    </w:p>
-    <w:p>
-      <w:pPr>
-        <w:pStyle w:val="HTML"/>
-        <w:shd w:val="clear" w:color="auto" w:fill="FFFFFF"/>
+        <w:t>开始称重</w:t>
+      </w:r>
+    </w:p>
+    <w:p>
+      <w:pPr>
+        <w:pStyle w:val="HTML"/>
+        <w:shd w:val="clear" w:color="auto" w:fill="FFFFFF"/>
+        <w:rPr>
+          <w:rFonts w:ascii="Courier New" w:hAnsi="Courier New" w:cs="Courier New"/>
+          <w:color w:val="080808"/>
+          <w:sz w:val="20"/>
+          <w:szCs w:val="20"/>
+        </w:rPr>
+      </w:pPr>
+      <w:r>
+        <w:rPr>
+          <w:rFonts w:hint="eastAsia"/>
+          <w:color w:val="080808"/>
+          <w:sz w:val="20"/>
+          <w:szCs w:val="20"/>
+        </w:rPr>
+        <w:t xml:space="preserve">   </w:t>
+      </w:r>
+      <w:r>
+        <w:rPr>
+          <w:rFonts w:ascii="Courier New" w:hAnsi="Courier New" w:cs="Courier New"/>
+          <w:color w:val="080808"/>
+          <w:sz w:val="20"/>
+          <w:szCs w:val="20"/>
+        </w:rPr>
+        <w:t>URL</w:t>
+      </w:r>
+      <w:r>
+        <w:rPr>
+          <w:rFonts w:hint="eastAsia"/>
+          <w:color w:val="080808"/>
+          <w:sz w:val="20"/>
+          <w:szCs w:val="20"/>
+        </w:rPr>
+        <w:t>：</w:t>
+      </w:r>
+      <w:r>
+        <w:rPr>
+          <w:rFonts w:ascii="Helvetica" w:hAnsi="Helvetica" w:cs="Helvetica"/>
+          <w:color w:val="505050"/>
+          <w:sz w:val="18"/>
+          <w:szCs w:val="18"/>
+          <w:shd w:val="clear" w:color="auto" w:fill="FFFFFF"/>
+        </w:rPr>
+        <w:t>127.0.0.1:15001/field/</w:t>
+      </w:r>
+      <w:r>
+        <w:rPr>
+          <w:rFonts w:ascii="Courier New" w:hAnsi="Courier New" w:cs="Courier New"/>
+          <w:color w:val="067D17"/>
+          <w:sz w:val="20"/>
+          <w:szCs w:val="20"/>
+        </w:rPr>
+        <w:t>weigh</w:t>
+      </w:r>
+    </w:p>
+    <w:p>
+      <w:pPr>
+        <w:pStyle w:val="HTML"/>
+        <w:shd w:val="clear" w:color="auto" w:fill="FFFFFF"/>
+        <w:ind w:firstLineChars="200" w:firstLine="400"/>
+        <w:rPr>
+          <w:rFonts w:ascii="Helvetica" w:hAnsi="Helvetica" w:cs="Helvetica"/>
+          <w:color w:val="505050"/>
+          <w:sz w:val="18"/>
+          <w:szCs w:val="18"/>
+          <w:shd w:val="clear" w:color="auto" w:fill="FFFFFF"/>
+        </w:rPr>
+      </w:pPr>
+      <w:r>
+        <w:rPr>
+          <w:rFonts w:ascii="Courier New" w:hAnsi="Courier New" w:cs="Courier New"/>
+          <w:color w:val="080808"/>
+          <w:sz w:val="20"/>
+          <w:szCs w:val="20"/>
+        </w:rPr>
+        <w:br/>
+        <w:t xml:space="preserve">   </w:t>
+      </w:r>
+      <w:r>
+        <w:rPr>
+          <w:rFonts w:hint="eastAsia"/>
+          <w:color w:val="080808"/>
+          <w:sz w:val="20"/>
+          <w:szCs w:val="20"/>
+        </w:rPr>
+        <w:t>请求方式：</w:t>
+      </w:r>
+      <w:r>
         <w:rPr>
           <w:rFonts w:ascii="Courier New" w:hAnsi="Courier New" w:cs="Courier New" w:hint="eastAsia"/>
           <w:color w:val="080808"/>
           <w:sz w:val="20"/>
           <w:szCs w:val="20"/>
         </w:rPr>
-      </w:pPr>
-      <w:r>
-        <w:rPr>
-          <w:rFonts w:hint="eastAsia"/>
-          <w:color w:val="080808"/>
-          <w:sz w:val="20"/>
-          <w:szCs w:val="20"/>
-        </w:rPr>
+        <w:t>POST</w:t>
+      </w:r>
+      <w:r>
+        <w:rPr>
+          <w:rFonts w:ascii="Courier New" w:hAnsi="Courier New" w:cs="Courier New"/>
+          <w:color w:val="080808"/>
+          <w:sz w:val="20"/>
+          <w:szCs w:val="20"/>
+        </w:rPr>
+        <w:br/>
         <w:t xml:space="preserve">   </w:t>
       </w:r>
       <w:r>
         <w:rPr>
-          <w:rFonts w:ascii="Courier New" w:hAnsi="Courier New" w:cs="Courier New"/>
-          <w:color w:val="080808"/>
-          <w:sz w:val="20"/>
-          <w:szCs w:val="20"/>
-        </w:rPr>
-        <w:t>URL</w:t>
-      </w:r>
-      <w:r>
-        <w:rPr>
-          <w:rFonts w:hint="eastAsia"/>
-          <w:color w:val="080808"/>
-          <w:sz w:val="20"/>
-          <w:szCs w:val="20"/>
-        </w:rPr>
-        <w:t>：</w:t>
-      </w:r>
-      <w:r>
+          <w:rFonts w:hint="eastAsia"/>
+          <w:color w:val="080808"/>
+          <w:sz w:val="20"/>
+          <w:szCs w:val="20"/>
+        </w:rPr>
+        <w:t>请求参数说明：</w:t>
+      </w:r>
+      <w:r>
+        <w:rPr>
+          <w:rFonts w:hint="eastAsia"/>
+          <w:color w:val="080808"/>
+          <w:sz w:val="20"/>
+          <w:szCs w:val="20"/>
+        </w:rPr>
+        <w:br/>
+        <w:t xml:space="preserve">   参数名称  类型   说明</w:t>
+      </w:r>
+    </w:p>
+    <w:p>
+      <w:pPr>
+        <w:pStyle w:val="HTML"/>
+        <w:shd w:val="clear" w:color="auto" w:fill="FFFFFF"/>
+        <w:ind w:firstLineChars="200" w:firstLine="400"/>
+        <w:rPr>
+          <w:color w:val="080808"/>
+          <w:sz w:val="20"/>
+          <w:szCs w:val="20"/>
+        </w:rPr>
+      </w:pPr>
+      <w:r>
+        <w:rPr>
+          <w:rFonts w:hint="eastAsia"/>
+          <w:color w:val="080808"/>
+          <w:sz w:val="20"/>
+          <w:szCs w:val="20"/>
+        </w:rPr>
+        <w:t xml:space="preserve">   请求参数示例：</w:t>
+      </w:r>
+    </w:p>
+    <w:p>
+      <w:pPr>
+        <w:pStyle w:val="HTML"/>
+        <w:shd w:val="clear" w:color="auto" w:fill="FFFFFF"/>
+        <w:ind w:firstLineChars="200" w:firstLine="400"/>
+        <w:rPr>
+          <w:color w:val="080808"/>
+          <w:sz w:val="20"/>
+          <w:szCs w:val="20"/>
+        </w:rPr>
+      </w:pPr>
+      <w:r>
+        <w:rPr>
+          <w:color w:val="080808"/>
+          <w:sz w:val="20"/>
+          <w:szCs w:val="20"/>
+        </w:rPr>
+        <w:t>{"user_id":1,"field_id":1,"crop_type_id":2}</w:t>
+      </w:r>
+    </w:p>
+    <w:p>
+      <w:pPr>
+        <w:pStyle w:val="HTML"/>
+        <w:shd w:val="clear" w:color="auto" w:fill="FFFFFF"/>
+        <w:ind w:firstLineChars="200" w:firstLine="400"/>
+        <w:rPr>
+          <w:color w:val="080808"/>
+          <w:sz w:val="20"/>
+          <w:szCs w:val="20"/>
+        </w:rPr>
+      </w:pPr>
+    </w:p>
+    <w:p>
+      <w:pPr>
         <w:rPr>
           <w:rFonts w:ascii="Helvetica" w:hAnsi="Helvetica" w:cs="Helvetica"/>
           <w:color w:val="505050"/>
@@ -3521,23 +3701,8 @@
           <w:szCs w:val="18"/>
           <w:shd w:val="clear" w:color="auto" w:fill="FFFFFF"/>
         </w:rPr>
-        <w:t>127.0.0.1:15001/field/</w:t>
-      </w:r>
-      <w:r>
-        <w:rPr>
-          <w:rFonts w:ascii="Courier New" w:hAnsi="Courier New" w:cs="Courier New"/>
-          <w:color w:val="067D17"/>
-          <w:sz w:val="20"/>
-          <w:szCs w:val="20"/>
-        </w:rPr>
-        <w:t>weigh</w:t>
-      </w:r>
-    </w:p>
-    <w:p>
-      <w:pPr>
-        <w:pStyle w:val="HTML"/>
-        <w:shd w:val="clear" w:color="auto" w:fill="FFFFFF"/>
-        <w:ind w:firstLineChars="200" w:firstLine="400"/>
+      </w:pPr>
+      <w:r>
         <w:rPr>
           <w:rFonts w:ascii="Helvetica" w:hAnsi="Helvetica" w:cs="Helvetica"/>
           <w:color w:val="505050"/>
@@ -3545,120 +3710,69 @@
           <w:szCs w:val="18"/>
           <w:shd w:val="clear" w:color="auto" w:fill="FFFFFF"/>
         </w:rPr>
-      </w:pPr>
-      <w:r>
-        <w:rPr>
-          <w:rFonts w:ascii="Courier New" w:hAnsi="Courier New" w:cs="Courier New"/>
-          <w:color w:val="080808"/>
-          <w:sz w:val="20"/>
-          <w:szCs w:val="20"/>
-        </w:rPr>
-        <w:br/>
-        <w:t xml:space="preserve">   </w:t>
-      </w:r>
-      <w:r>
-        <w:rPr>
-          <w:rFonts w:hint="eastAsia"/>
-          <w:color w:val="080808"/>
-          <w:sz w:val="20"/>
-          <w:szCs w:val="20"/>
-        </w:rPr>
-        <w:t>请求方式：</w:t>
-      </w:r>
-      <w:r>
-        <w:rPr>
-          <w:rFonts w:ascii="Courier New" w:hAnsi="Courier New" w:cs="Courier New" w:hint="eastAsia"/>
-          <w:color w:val="080808"/>
-          <w:sz w:val="20"/>
-          <w:szCs w:val="20"/>
-        </w:rPr>
-        <w:t>POST</w:t>
-      </w:r>
-      <w:r>
-        <w:rPr>
-          <w:rFonts w:ascii="Courier New" w:hAnsi="Courier New" w:cs="Courier New"/>
-          <w:color w:val="080808"/>
-          <w:sz w:val="20"/>
-          <w:szCs w:val="20"/>
-        </w:rPr>
-        <w:br/>
-        <w:t xml:space="preserve">   </w:t>
-      </w:r>
-      <w:r>
-        <w:rPr>
-          <w:rFonts w:hint="eastAsia"/>
-          <w:color w:val="080808"/>
-          <w:sz w:val="20"/>
-          <w:szCs w:val="20"/>
-        </w:rPr>
-        <w:t>请求参数说明：</w:t>
-      </w:r>
-      <w:r>
-        <w:rPr>
-          <w:rFonts w:hint="eastAsia"/>
-          <w:color w:val="080808"/>
-          <w:sz w:val="20"/>
-          <w:szCs w:val="20"/>
-        </w:rPr>
-        <w:br/>
-        <w:t xml:space="preserve">   参数名称  类型   说明</w:t>
-      </w:r>
-    </w:p>
-    <w:p>
-      <w:pPr>
-        <w:pStyle w:val="HTML"/>
-        <w:shd w:val="clear" w:color="auto" w:fill="FFFFFF"/>
-        <w:ind w:firstLineChars="200" w:firstLine="400"/>
-        <w:rPr>
-          <w:color w:val="080808"/>
-          <w:sz w:val="20"/>
-          <w:szCs w:val="20"/>
-        </w:rPr>
-      </w:pPr>
-      <w:r>
-        <w:rPr>
-          <w:rFonts w:hint="eastAsia"/>
-          <w:color w:val="080808"/>
-          <w:sz w:val="20"/>
-          <w:szCs w:val="20"/>
-        </w:rPr>
-        <w:t xml:space="preserve">   请求参数示例：</w:t>
-      </w:r>
-    </w:p>
-    <w:p>
-      <w:pPr>
-        <w:pStyle w:val="HTML"/>
-        <w:shd w:val="clear" w:color="auto" w:fill="FFFFFF"/>
-        <w:ind w:firstLineChars="200" w:firstLine="400"/>
-        <w:rPr>
-          <w:color w:val="080808"/>
-          <w:sz w:val="20"/>
-          <w:szCs w:val="20"/>
-        </w:rPr>
-      </w:pPr>
-      <w:r>
-        <w:rPr>
-          <w:color w:val="080808"/>
-          <w:sz w:val="20"/>
-          <w:szCs w:val="20"/>
-        </w:rPr>
-        <w:t>{"user_id":1,"field_id":1,"crop_type_id":2}</w:t>
-      </w:r>
-    </w:p>
-    <w:p>
-      <w:pPr>
-        <w:pStyle w:val="HTML"/>
-        <w:shd w:val="clear" w:color="auto" w:fill="FFFFFF"/>
-        <w:ind w:firstLineChars="200" w:firstLine="400"/>
-        <w:rPr>
-          <w:color w:val="080808"/>
-          <w:sz w:val="20"/>
-          <w:szCs w:val="20"/>
-        </w:rPr>
-      </w:pPr>
-    </w:p>
-    <w:p>
-      <w:pPr>
+        <w:t xml:space="preserve">  </w:t>
+      </w:r>
+      <w:r>
+        <w:rPr>
+          <w:rFonts w:ascii="Helvetica" w:hAnsi="Helvetica" w:cs="Helvetica" w:hint="eastAsia"/>
+          <w:color w:val="505050"/>
+          <w:sz w:val="18"/>
+          <w:szCs w:val="18"/>
+          <w:shd w:val="clear" w:color="auto" w:fill="FFFFFF"/>
+        </w:rPr>
+        <w:t>返回值：如果种植成功：</w:t>
+      </w:r>
+      <w:r>
+        <w:rPr>
+          <w:rFonts w:ascii="Helvetica" w:hAnsi="Helvetica" w:cs="Helvetica" w:hint="eastAsia"/>
+          <w:color w:val="505050"/>
+          <w:sz w:val="18"/>
+          <w:szCs w:val="18"/>
+          <w:shd w:val="clear" w:color="auto" w:fill="FFFFFF"/>
+        </w:rPr>
+        <w:t>code</w:t>
+      </w:r>
+      <w:r>
+        <w:rPr>
+          <w:rFonts w:ascii="Helvetica" w:hAnsi="Helvetica" w:cs="Helvetica" w:hint="eastAsia"/>
+          <w:color w:val="505050"/>
+          <w:sz w:val="18"/>
+          <w:szCs w:val="18"/>
+          <w:shd w:val="clear" w:color="auto" w:fill="FFFFFF"/>
+        </w:rPr>
+        <w:t>为</w:t>
+      </w:r>
+      <w:r>
+        <w:rPr>
+          <w:rFonts w:ascii="Helvetica" w:hAnsi="Helvetica" w:cs="Helvetica" w:hint="eastAsia"/>
+          <w:color w:val="505050"/>
+          <w:sz w:val="18"/>
+          <w:szCs w:val="18"/>
+          <w:shd w:val="clear" w:color="auto" w:fill="FFFFFF"/>
+        </w:rPr>
+        <w:t>0</w:t>
+      </w:r>
+      <w:r>
+        <w:rPr>
+          <w:rFonts w:ascii="Helvetica" w:hAnsi="Helvetica" w:cs="Helvetica" w:hint="eastAsia"/>
+          <w:color w:val="505050"/>
+          <w:sz w:val="18"/>
+          <w:szCs w:val="18"/>
+          <w:shd w:val="clear" w:color="auto" w:fill="FFFFFF"/>
+        </w:rPr>
+        <w:t>，</w:t>
+      </w:r>
+      <w:r>
+        <w:rPr>
+          <w:rFonts w:ascii="Helvetica" w:hAnsi="Helvetica" w:cs="Helvetica" w:hint="eastAsia"/>
+          <w:color w:val="505050"/>
+          <w:sz w:val="18"/>
+          <w:szCs w:val="18"/>
+          <w:shd w:val="clear" w:color="auto" w:fill="FFFFFF"/>
+        </w:rPr>
+        <w:t>msg</w:t>
+      </w:r>
+      <w:r>
         <w:rPr>
           <w:rFonts w:ascii="Helvetica" w:hAnsi="Helvetica" w:cs="Helvetica"/>
           <w:color w:val="505050"/>
@@ -3666,16 +3780,7 @@
           <w:szCs w:val="18"/>
           <w:shd w:val="clear" w:color="auto" w:fill="FFFFFF"/>
         </w:rPr>
-      </w:pPr>
-      <w:r>
-        <w:rPr>
-          <w:rFonts w:ascii="Helvetica" w:hAnsi="Helvetica" w:cs="Helvetica"/>
-          <w:color w:val="505050"/>
-          <w:sz w:val="18"/>
-          <w:szCs w:val="18"/>
-          <w:shd w:val="clear" w:color="auto" w:fill="FFFFFF"/>
-        </w:rPr>
-        <w:t xml:space="preserve">  </w:t>
+        <w:t xml:space="preserve"> </w:t>
       </w:r>
       <w:r>
         <w:rPr>
@@ -3685,7 +3790,7 @@
           <w:szCs w:val="18"/>
           <w:shd w:val="clear" w:color="auto" w:fill="FFFFFF"/>
         </w:rPr>
-        <w:t>返回值：如果种植成功：</w:t>
+        <w:t>为</w:t>
       </w:r>
       <w:r>
         <w:rPr>
@@ -3695,86 +3800,51 @@
           <w:szCs w:val="18"/>
           <w:shd w:val="clear" w:color="auto" w:fill="FFFFFF"/>
         </w:rPr>
-        <w:t>code</w:t>
-      </w:r>
-      <w:r>
-        <w:rPr>
-          <w:rFonts w:ascii="Helvetica" w:hAnsi="Helvetica" w:cs="Helvetica" w:hint="eastAsia"/>
-          <w:color w:val="505050"/>
-          <w:sz w:val="18"/>
-          <w:szCs w:val="18"/>
-          <w:shd w:val="clear" w:color="auto" w:fill="FFFFFF"/>
-        </w:rPr>
-        <w:t>为</w:t>
-      </w:r>
-      <w:r>
-        <w:rPr>
-          <w:rFonts w:ascii="Helvetica" w:hAnsi="Helvetica" w:cs="Helvetica" w:hint="eastAsia"/>
-          <w:color w:val="505050"/>
-          <w:sz w:val="18"/>
-          <w:szCs w:val="18"/>
-          <w:shd w:val="clear" w:color="auto" w:fill="FFFFFF"/>
-        </w:rPr>
-        <w:t>0</w:t>
-      </w:r>
-      <w:r>
-        <w:rPr>
-          <w:rFonts w:ascii="Helvetica" w:hAnsi="Helvetica" w:cs="Helvetica" w:hint="eastAsia"/>
-          <w:color w:val="505050"/>
-          <w:sz w:val="18"/>
-          <w:szCs w:val="18"/>
-          <w:shd w:val="clear" w:color="auto" w:fill="FFFFFF"/>
-        </w:rPr>
-        <w:t>，</w:t>
-      </w:r>
-      <w:r>
-        <w:rPr>
-          <w:rFonts w:ascii="Helvetica" w:hAnsi="Helvetica" w:cs="Helvetica" w:hint="eastAsia"/>
-          <w:color w:val="505050"/>
-          <w:sz w:val="18"/>
-          <w:szCs w:val="18"/>
-          <w:shd w:val="clear" w:color="auto" w:fill="FFFFFF"/>
-        </w:rPr>
-        <w:t>msg</w:t>
-      </w:r>
-      <w:r>
-        <w:rPr>
-          <w:rFonts w:ascii="Helvetica" w:hAnsi="Helvetica" w:cs="Helvetica"/>
-          <w:color w:val="505050"/>
-          <w:sz w:val="18"/>
-          <w:szCs w:val="18"/>
-          <w:shd w:val="clear" w:color="auto" w:fill="FFFFFF"/>
-        </w:rPr>
-        <w:t xml:space="preserve"> </w:t>
-      </w:r>
-      <w:r>
-        <w:rPr>
-          <w:rFonts w:ascii="Helvetica" w:hAnsi="Helvetica" w:cs="Helvetica" w:hint="eastAsia"/>
-          <w:color w:val="505050"/>
-          <w:sz w:val="18"/>
-          <w:szCs w:val="18"/>
-          <w:shd w:val="clear" w:color="auto" w:fill="FFFFFF"/>
-        </w:rPr>
-        <w:t>为</w:t>
-      </w:r>
-      <w:r>
-        <w:rPr>
-          <w:rFonts w:ascii="Helvetica" w:hAnsi="Helvetica" w:cs="Helvetica" w:hint="eastAsia"/>
-          <w:color w:val="505050"/>
-          <w:sz w:val="18"/>
-          <w:szCs w:val="18"/>
-          <w:shd w:val="clear" w:color="auto" w:fill="FFFFFF"/>
-        </w:rPr>
         <w:t>succ</w:t>
       </w:r>
     </w:p>
     <w:p/>
     <w:p>
-      <w:pPr>
-        <w:rPr>
-          <w:rFonts w:hint="eastAsia"/>
-        </w:rPr>
-      </w:pPr>
+      <w:r>
+        <w:rPr>
+          <w:noProof/>
+        </w:rPr>
+        <w:drawing>
+          <wp:inline distT="0" distB="0" distL="0" distR="0" wp14:anchorId="4FFDB899" wp14:editId="381918A6">
+            <wp:extent cx="5274310" cy="2802255"/>
+            <wp:effectExtent l="0" t="0" r="2540" b="0"/>
+            <wp:docPr id="12" name="图片 12"/>
+            <wp:cNvGraphicFramePr>
+              <a:graphicFrameLocks xmlns:a="http://schemas.openxmlformats.org/drawingml/2006/main" noChangeAspect="1"/>
+            </wp:cNvGraphicFramePr>
+            <a:graphic xmlns:a="http://schemas.openxmlformats.org/drawingml/2006/main">
+              <a:graphicData uri="http://schemas.openxmlformats.org/drawingml/2006/picture">
+                <pic:pic xmlns:pic="http://schemas.openxmlformats.org/drawingml/2006/picture">
+                  <pic:nvPicPr>
+                    <pic:cNvPr id="1" name=""/>
+                    <pic:cNvPicPr/>
+                  </pic:nvPicPr>
+                  <pic:blipFill>
+                    <a:blip r:embed="rId15"/>
+                    <a:stretch>
+                      <a:fillRect/>
+                    </a:stretch>
+                  </pic:blipFill>
+                  <pic:spPr>
+                    <a:xfrm>
+                      <a:off x="0" y="0"/>
+                      <a:ext cx="5274310" cy="2802255"/>
+                    </a:xfrm>
+                    <a:prstGeom prst="rect">
+                      <a:avLst/>
+                    </a:prstGeom>
+                  </pic:spPr>
+                </pic:pic>
+              </a:graphicData>
+            </a:graphic>
+          </wp:inline>
+        </w:drawing>
+      </w:r>
     </w:p>
     <w:sectPr>
       <w:pgSz w:w="11906" w:h="16838"/>

--- a/doc/Thewell接口说明.docx
+++ b/doc/Thewell接口说明.docx
@@ -3119,62 +3119,121 @@
         <w:pStyle w:val="HTML"/>
         <w:shd w:val="clear" w:color="auto" w:fill="FFFFFF"/>
         <w:rPr>
+          <w:rFonts w:ascii="Helvetica" w:hAnsi="Helvetica" w:cs="Helvetica" w:hint="eastAsia"/>
+          <w:color w:val="505050"/>
+          <w:sz w:val="18"/>
+          <w:szCs w:val="18"/>
+          <w:shd w:val="clear" w:color="auto" w:fill="FFFFFF"/>
+        </w:rPr>
+      </w:pPr>
+      <w:r>
+        <w:rPr>
+          <w:rFonts w:hint="eastAsia"/>
+          <w:color w:val="080808"/>
+          <w:sz w:val="20"/>
+          <w:szCs w:val="20"/>
+        </w:rPr>
+        <w:t xml:space="preserve">   </w:t>
+      </w:r>
+      <w:r>
+        <w:rPr>
+          <w:rFonts w:ascii="Courier New" w:hAnsi="Courier New" w:cs="Courier New"/>
+          <w:color w:val="080808"/>
+          <w:sz w:val="20"/>
+          <w:szCs w:val="20"/>
+        </w:rPr>
+        <w:t>URL</w:t>
+      </w:r>
+      <w:r>
+        <w:rPr>
+          <w:rFonts w:hint="eastAsia"/>
+          <w:color w:val="080808"/>
+          <w:sz w:val="20"/>
+          <w:szCs w:val="20"/>
+        </w:rPr>
+        <w:t>：</w:t>
+      </w:r>
+      <w:r>
+        <w:rPr>
           <w:rFonts w:ascii="Helvetica" w:hAnsi="Helvetica" w:cs="Helvetica"/>
           <w:color w:val="505050"/>
           <w:sz w:val="18"/>
           <w:szCs w:val="18"/>
           <w:shd w:val="clear" w:color="auto" w:fill="FFFFFF"/>
         </w:rPr>
-      </w:pPr>
-      <w:r>
-        <w:rPr>
-          <w:rFonts w:hint="eastAsia"/>
-          <w:color w:val="080808"/>
-          <w:sz w:val="20"/>
-          <w:szCs w:val="20"/>
-        </w:rPr>
+        <w:t>127.0.0.1:15002/field/harvest</w:t>
+      </w:r>
+    </w:p>
+    <w:p>
+      <w:pPr>
+        <w:pStyle w:val="HTML"/>
+        <w:shd w:val="clear" w:color="auto" w:fill="FFFFFF"/>
+        <w:ind w:firstLineChars="200" w:firstLine="400"/>
+        <w:rPr>
+          <w:rFonts w:ascii="Helvetica" w:hAnsi="Helvetica" w:cs="Helvetica"/>
+          <w:color w:val="505050"/>
+          <w:sz w:val="18"/>
+          <w:szCs w:val="18"/>
+          <w:shd w:val="clear" w:color="auto" w:fill="FFFFFF"/>
+        </w:rPr>
+      </w:pPr>
+      <w:r>
+        <w:rPr>
+          <w:rFonts w:ascii="Courier New" w:hAnsi="Courier New" w:cs="Courier New"/>
+          <w:color w:val="080808"/>
+          <w:sz w:val="20"/>
+          <w:szCs w:val="20"/>
+        </w:rPr>
+        <w:br/>
         <w:t xml:space="preserve">   </w:t>
       </w:r>
       <w:r>
         <w:rPr>
-          <w:rFonts w:ascii="Courier New" w:hAnsi="Courier New" w:cs="Courier New"/>
-          <w:color w:val="080808"/>
-          <w:sz w:val="20"/>
-          <w:szCs w:val="20"/>
-        </w:rPr>
-        <w:t>URL</w:t>
-      </w:r>
-      <w:r>
-        <w:rPr>
-          <w:rFonts w:hint="eastAsia"/>
-          <w:color w:val="080808"/>
-          <w:sz w:val="20"/>
-          <w:szCs w:val="20"/>
-        </w:rPr>
-        <w:t>：</w:t>
-      </w:r>
-      <w:r>
-        <w:rPr>
-          <w:rFonts w:ascii="Helvetica" w:hAnsi="Helvetica" w:cs="Helvetica"/>
-          <w:color w:val="505050"/>
-          <w:sz w:val="18"/>
-          <w:szCs w:val="18"/>
-          <w:shd w:val="clear" w:color="auto" w:fill="FFFFFF"/>
-        </w:rPr>
-        <w:t>127.0.0.1:15002/field/harvest</w:t>
-      </w:r>
-    </w:p>
-    <w:p>
-      <w:pPr>
-        <w:pStyle w:val="HTML"/>
-        <w:shd w:val="clear" w:color="auto" w:fill="FFFFFF"/>
-        <w:rPr>
-          <w:rFonts w:ascii="Courier New" w:hAnsi="Courier New" w:cs="Courier New"/>
-          <w:color w:val="080808"/>
-          <w:sz w:val="20"/>
-          <w:szCs w:val="20"/>
-        </w:rPr>
-      </w:pPr>
+          <w:rFonts w:hint="eastAsia"/>
+          <w:color w:val="080808"/>
+          <w:sz w:val="20"/>
+          <w:szCs w:val="20"/>
+        </w:rPr>
+        <w:t>请求方式：</w:t>
+      </w:r>
+      <w:r>
+        <w:rPr>
+          <w:rFonts w:ascii="Courier New" w:hAnsi="Courier New" w:cs="Courier New" w:hint="eastAsia"/>
+          <w:color w:val="080808"/>
+          <w:sz w:val="20"/>
+          <w:szCs w:val="20"/>
+        </w:rPr>
+        <w:t>POST</w:t>
+      </w:r>
+      <w:r>
+        <w:rPr>
+          <w:rFonts w:ascii="Courier New" w:hAnsi="Courier New" w:cs="Courier New"/>
+          <w:color w:val="080808"/>
+          <w:sz w:val="20"/>
+          <w:szCs w:val="20"/>
+        </w:rPr>
+        <w:br/>
+        <w:t xml:space="preserve">   </w:t>
+      </w:r>
+      <w:r>
+        <w:rPr>
+          <w:rFonts w:hint="eastAsia"/>
+          <w:color w:val="080808"/>
+          <w:sz w:val="20"/>
+          <w:szCs w:val="20"/>
+        </w:rPr>
+        <w:t>请求参数说明：</w:t>
+      </w:r>
+      <w:r>
+        <w:rPr>
+          <w:rFonts w:hint="eastAsia"/>
+          <w:color w:val="080808"/>
+          <w:sz w:val="20"/>
+          <w:szCs w:val="20"/>
+        </w:rPr>
+        <w:br/>
+        <w:t xml:space="preserve">   参数名称  类型   说明</w:t>
+      </w:r>
     </w:p>
     <w:p>
       <w:pPr>
@@ -3182,69 +3241,19 @@
         <w:shd w:val="clear" w:color="auto" w:fill="FFFFFF"/>
         <w:ind w:firstLineChars="200" w:firstLine="400"/>
         <w:rPr>
-          <w:rFonts w:ascii="Helvetica" w:hAnsi="Helvetica" w:cs="Helvetica"/>
-          <w:color w:val="505050"/>
-          <w:sz w:val="18"/>
-          <w:szCs w:val="18"/>
-          <w:shd w:val="clear" w:color="auto" w:fill="FFFFFF"/>
-        </w:rPr>
-      </w:pPr>
-      <w:r>
-        <w:rPr>
-          <w:rFonts w:ascii="Courier New" w:hAnsi="Courier New" w:cs="Courier New"/>
-          <w:color w:val="080808"/>
-          <w:sz w:val="20"/>
-          <w:szCs w:val="20"/>
-        </w:rPr>
-        <w:br/>
-        <w:t xml:space="preserve">   </w:t>
-      </w:r>
-      <w:r>
-        <w:rPr>
-          <w:rFonts w:hint="eastAsia"/>
-          <w:color w:val="080808"/>
-          <w:sz w:val="20"/>
-          <w:szCs w:val="20"/>
-        </w:rPr>
-        <w:t>请求方式：</w:t>
-      </w:r>
-      <w:r>
-        <w:rPr>
-          <w:rFonts w:ascii="Courier New" w:hAnsi="Courier New" w:cs="Courier New" w:hint="eastAsia"/>
-          <w:color w:val="080808"/>
-          <w:sz w:val="20"/>
-          <w:szCs w:val="20"/>
-        </w:rPr>
-        <w:t>POST</w:t>
-      </w:r>
-      <w:r>
-        <w:rPr>
-          <w:rFonts w:ascii="Courier New" w:hAnsi="Courier New" w:cs="Courier New"/>
-          <w:color w:val="080808"/>
-          <w:sz w:val="20"/>
-          <w:szCs w:val="20"/>
-        </w:rPr>
-        <w:br/>
-        <w:t xml:space="preserve">   </w:t>
-      </w:r>
-      <w:r>
-        <w:rPr>
-          <w:rFonts w:hint="eastAsia"/>
-          <w:color w:val="080808"/>
-          <w:sz w:val="20"/>
-          <w:szCs w:val="20"/>
-        </w:rPr>
-        <w:t>请求参数说明：</w:t>
-      </w:r>
-      <w:r>
-        <w:rPr>
-          <w:rFonts w:hint="eastAsia"/>
-          <w:color w:val="080808"/>
-          <w:sz w:val="20"/>
-          <w:szCs w:val="20"/>
-        </w:rPr>
-        <w:br/>
-        <w:t xml:space="preserve">   参数名称  类型   说明</w:t>
+          <w:color w:val="080808"/>
+          <w:sz w:val="20"/>
+          <w:szCs w:val="20"/>
+        </w:rPr>
+      </w:pPr>
+      <w:r>
+        <w:rPr>
+          <w:rFonts w:hint="eastAsia"/>
+          <w:color w:val="080808"/>
+          <w:sz w:val="20"/>
+          <w:szCs w:val="20"/>
+        </w:rPr>
+        <w:t xml:space="preserve">   请求参数示例：</w:t>
       </w:r>
     </w:p>
     <w:p>
@@ -3260,12 +3269,11 @@
       </w:pPr>
       <w:r>
         <w:rPr>
-          <w:rFonts w:hint="eastAsia"/>
-          <w:color w:val="080808"/>
-          <w:sz w:val="20"/>
-          <w:szCs w:val="20"/>
-        </w:rPr>
-        <w:t xml:space="preserve">   请求参数示例：</w:t>
+          <w:color w:val="080808"/>
+          <w:sz w:val="20"/>
+          <w:szCs w:val="20"/>
+        </w:rPr>
+        <w:t>{"user_id":1,"field_id":1}</w:t>
       </w:r>
     </w:p>
     <w:p>
@@ -3279,14 +3287,6 @@
           <w:szCs w:val="20"/>
         </w:rPr>
       </w:pPr>
-      <w:r>
-        <w:rPr>
-          <w:color w:val="080808"/>
-          <w:sz w:val="20"/>
-          <w:szCs w:val="20"/>
-        </w:rPr>
-        <w:t>{"user_id":1,"field_id":1}</w:t>
-      </w:r>
     </w:p>
     <w:p>
       <w:pPr>
@@ -3294,23 +3294,30 @@
         <w:shd w:val="clear" w:color="auto" w:fill="FFFFFF"/>
         <w:ind w:firstLineChars="200" w:firstLine="400"/>
         <w:rPr>
-          <w:color w:val="080808"/>
-          <w:sz w:val="20"/>
-          <w:szCs w:val="20"/>
-        </w:rPr>
-      </w:pPr>
-    </w:p>
-    <w:p>
-      <w:pPr>
-        <w:pStyle w:val="HTML"/>
-        <w:shd w:val="clear" w:color="auto" w:fill="FFFFFF"/>
-        <w:ind w:firstLineChars="200" w:firstLine="400"/>
-        <w:rPr>
-          <w:color w:val="080808"/>
-          <w:sz w:val="20"/>
-          <w:szCs w:val="20"/>
-        </w:rPr>
-      </w:pPr>
+          <w:rFonts w:hint="eastAsia"/>
+          <w:color w:val="080808"/>
+          <w:sz w:val="20"/>
+          <w:szCs w:val="20"/>
+        </w:rPr>
+      </w:pPr>
+      <w:r>
+        <w:rPr>
+          <w:rFonts w:hint="eastAsia"/>
+          <w:color w:val="080808"/>
+          <w:sz w:val="20"/>
+          <w:szCs w:val="20"/>
+        </w:rPr>
+        <w:t>说明：必须是已经完成planting的农田方可以实时harvest</w:t>
+      </w:r>
+      <w:r>
+        <w:rPr>
+          <w:rFonts w:hint="eastAsia"/>
+          <w:color w:val="080808"/>
+          <w:sz w:val="20"/>
+          <w:szCs w:val="20"/>
+        </w:rPr>
+        <w:t>，否则都是错误</w:t>
+      </w:r>
     </w:p>
     <w:p>
       <w:pPr>
@@ -3803,7 +3810,16 @@
         <w:t>succ</w:t>
       </w:r>
     </w:p>
-    <w:p/>
+    <w:p>
+      <w:pPr>
+        <w:tabs>
+          <w:tab w:val="left" w:pos="4954"/>
+        </w:tabs>
+      </w:pPr>
+      <w:r>
+        <w:tab/>
+      </w:r>
+    </w:p>
     <w:p>
       <w:r>
         <w:rPr>
@@ -3845,6 +3861,391 @@
           </wp:inline>
         </w:drawing>
       </w:r>
+    </w:p>
+    <w:p/>
+    <w:p/>
+    <w:p/>
+    <w:p>
+      <w:pPr>
+        <w:widowControl/>
+        <w:jc w:val="left"/>
+      </w:pPr>
+      <w:r>
+        <w:br w:type="page"/>
+      </w:r>
+    </w:p>
+    <w:p/>
+    <w:p>
+      <w:pPr>
+        <w:pStyle w:val="2"/>
+      </w:pPr>
+      <w:r>
+        <w:rPr>
+          <w:rFonts w:hint="eastAsia"/>
+        </w:rPr>
+        <w:t>2</w:t>
+      </w:r>
+      <w:r>
+        <w:t>.4</w:t>
+      </w:r>
+      <w:r>
+        <w:rPr>
+          <w:rFonts w:hint="eastAsia"/>
+        </w:rPr>
+        <w:t>结束种植</w:t>
+      </w:r>
+    </w:p>
+    <w:p>
+      <w:pPr>
+        <w:pStyle w:val="HTML"/>
+        <w:shd w:val="clear" w:color="auto" w:fill="FFFFFF"/>
+        <w:rPr>
+          <w:rFonts w:ascii="Courier New" w:hAnsi="Courier New" w:cs="Courier New"/>
+          <w:color w:val="080808"/>
+          <w:sz w:val="20"/>
+          <w:szCs w:val="20"/>
+        </w:rPr>
+      </w:pPr>
+      <w:r>
+        <w:rPr>
+          <w:rFonts w:hint="eastAsia"/>
+          <w:color w:val="080808"/>
+          <w:sz w:val="20"/>
+          <w:szCs w:val="20"/>
+        </w:rPr>
+        <w:t xml:space="preserve">   </w:t>
+      </w:r>
+      <w:r>
+        <w:rPr>
+          <w:rFonts w:ascii="Courier New" w:hAnsi="Courier New" w:cs="Courier New"/>
+          <w:color w:val="080808"/>
+          <w:sz w:val="20"/>
+          <w:szCs w:val="20"/>
+        </w:rPr>
+        <w:t>URL</w:t>
+      </w:r>
+      <w:r>
+        <w:rPr>
+          <w:rFonts w:hint="eastAsia"/>
+          <w:color w:val="080808"/>
+          <w:sz w:val="20"/>
+          <w:szCs w:val="20"/>
+        </w:rPr>
+        <w:t>：</w:t>
+      </w:r>
+      <w:r>
+        <w:rPr>
+          <w:rFonts w:ascii="Helvetica" w:hAnsi="Helvetica" w:cs="Helvetica"/>
+          <w:color w:val="505050"/>
+          <w:sz w:val="18"/>
+          <w:szCs w:val="18"/>
+          <w:shd w:val="clear" w:color="auto" w:fill="FFFFFF"/>
+        </w:rPr>
+        <w:t>127.0.0.1:15001/field/</w:t>
+      </w:r>
+      <w:r>
+        <w:rPr>
+          <w:rFonts w:ascii="Courier New" w:hAnsi="Courier New" w:cs="Courier New" w:hint="eastAsia"/>
+          <w:color w:val="067D17"/>
+          <w:sz w:val="20"/>
+          <w:szCs w:val="20"/>
+        </w:rPr>
+        <w:t>end</w:t>
+      </w:r>
+    </w:p>
+    <w:p>
+      <w:pPr>
+        <w:pStyle w:val="HTML"/>
+        <w:shd w:val="clear" w:color="auto" w:fill="FFFFFF"/>
+        <w:ind w:firstLineChars="200" w:firstLine="400"/>
+        <w:rPr>
+          <w:rFonts w:ascii="Helvetica" w:hAnsi="Helvetica" w:cs="Helvetica"/>
+          <w:color w:val="505050"/>
+          <w:sz w:val="18"/>
+          <w:szCs w:val="18"/>
+          <w:shd w:val="clear" w:color="auto" w:fill="FFFFFF"/>
+        </w:rPr>
+      </w:pPr>
+      <w:r>
+        <w:rPr>
+          <w:rFonts w:ascii="Courier New" w:hAnsi="Courier New" w:cs="Courier New"/>
+          <w:color w:val="080808"/>
+          <w:sz w:val="20"/>
+          <w:szCs w:val="20"/>
+        </w:rPr>
+        <w:br/>
+        <w:t xml:space="preserve">   </w:t>
+      </w:r>
+      <w:r>
+        <w:rPr>
+          <w:rFonts w:hint="eastAsia"/>
+          <w:color w:val="080808"/>
+          <w:sz w:val="20"/>
+          <w:szCs w:val="20"/>
+        </w:rPr>
+        <w:t>请求方式：</w:t>
+      </w:r>
+      <w:r>
+        <w:rPr>
+          <w:rFonts w:ascii="Courier New" w:hAnsi="Courier New" w:cs="Courier New" w:hint="eastAsia"/>
+          <w:color w:val="080808"/>
+          <w:sz w:val="20"/>
+          <w:szCs w:val="20"/>
+        </w:rPr>
+        <w:t>POST</w:t>
+      </w:r>
+      <w:r>
+        <w:rPr>
+          <w:rFonts w:ascii="Courier New" w:hAnsi="Courier New" w:cs="Courier New"/>
+          <w:color w:val="080808"/>
+          <w:sz w:val="20"/>
+          <w:szCs w:val="20"/>
+        </w:rPr>
+        <w:br/>
+        <w:t xml:space="preserve">   </w:t>
+      </w:r>
+      <w:r>
+        <w:rPr>
+          <w:rFonts w:hint="eastAsia"/>
+          <w:color w:val="080808"/>
+          <w:sz w:val="20"/>
+          <w:szCs w:val="20"/>
+        </w:rPr>
+        <w:t>请求参数说明：</w:t>
+      </w:r>
+      <w:r>
+        <w:rPr>
+          <w:rFonts w:hint="eastAsia"/>
+          <w:color w:val="080808"/>
+          <w:sz w:val="20"/>
+          <w:szCs w:val="20"/>
+        </w:rPr>
+        <w:br/>
+        <w:t xml:space="preserve">   参数名称  类型   说明</w:t>
+      </w:r>
+    </w:p>
+    <w:p>
+      <w:pPr>
+        <w:pStyle w:val="HTML"/>
+        <w:shd w:val="clear" w:color="auto" w:fill="FFFFFF"/>
+        <w:ind w:firstLineChars="200" w:firstLine="400"/>
+        <w:rPr>
+          <w:color w:val="080808"/>
+          <w:sz w:val="20"/>
+          <w:szCs w:val="20"/>
+        </w:rPr>
+      </w:pPr>
+      <w:r>
+        <w:rPr>
+          <w:rFonts w:hint="eastAsia"/>
+          <w:color w:val="080808"/>
+          <w:sz w:val="20"/>
+          <w:szCs w:val="20"/>
+        </w:rPr>
+        <w:t xml:space="preserve">   请求参数示例：</w:t>
+      </w:r>
+    </w:p>
+    <w:p>
+      <w:pPr>
+        <w:pStyle w:val="HTML"/>
+        <w:shd w:val="clear" w:color="auto" w:fill="FFFFFF"/>
+        <w:ind w:firstLineChars="200" w:firstLine="400"/>
+        <w:rPr>
+          <w:color w:val="080808"/>
+          <w:sz w:val="20"/>
+          <w:szCs w:val="20"/>
+        </w:rPr>
+      </w:pPr>
+      <w:r>
+        <w:rPr>
+          <w:color w:val="080808"/>
+          <w:sz w:val="20"/>
+          <w:szCs w:val="20"/>
+        </w:rPr>
+        <w:t>{"user_id":1,"field_id":1,"crop_type_id":2}</w:t>
+      </w:r>
+    </w:p>
+    <w:p>
+      <w:pPr>
+        <w:pStyle w:val="HTML"/>
+        <w:shd w:val="clear" w:color="auto" w:fill="FFFFFF"/>
+        <w:ind w:firstLineChars="200" w:firstLine="400"/>
+        <w:rPr>
+          <w:color w:val="080808"/>
+          <w:sz w:val="20"/>
+          <w:szCs w:val="20"/>
+        </w:rPr>
+      </w:pPr>
+    </w:p>
+    <w:p>
+      <w:pPr>
+        <w:rPr>
+          <w:rFonts w:ascii="Helvetica" w:hAnsi="Helvetica" w:cs="Helvetica"/>
+          <w:color w:val="505050"/>
+          <w:sz w:val="18"/>
+          <w:szCs w:val="18"/>
+          <w:shd w:val="clear" w:color="auto" w:fill="FFFFFF"/>
+        </w:rPr>
+      </w:pPr>
+      <w:r>
+        <w:rPr>
+          <w:rFonts w:ascii="Helvetica" w:hAnsi="Helvetica" w:cs="Helvetica"/>
+          <w:color w:val="505050"/>
+          <w:sz w:val="18"/>
+          <w:szCs w:val="18"/>
+          <w:shd w:val="clear" w:color="auto" w:fill="FFFFFF"/>
+        </w:rPr>
+        <w:t xml:space="preserve">  </w:t>
+      </w:r>
+      <w:r>
+        <w:rPr>
+          <w:rFonts w:ascii="Helvetica" w:hAnsi="Helvetica" w:cs="Helvetica" w:hint="eastAsia"/>
+          <w:color w:val="505050"/>
+          <w:sz w:val="18"/>
+          <w:szCs w:val="18"/>
+          <w:shd w:val="clear" w:color="auto" w:fill="FFFFFF"/>
+        </w:rPr>
+        <w:t>返回值：如果种植成功：</w:t>
+      </w:r>
+      <w:r>
+        <w:rPr>
+          <w:rFonts w:ascii="Helvetica" w:hAnsi="Helvetica" w:cs="Helvetica" w:hint="eastAsia"/>
+          <w:color w:val="505050"/>
+          <w:sz w:val="18"/>
+          <w:szCs w:val="18"/>
+          <w:shd w:val="clear" w:color="auto" w:fill="FFFFFF"/>
+        </w:rPr>
+        <w:t>code</w:t>
+      </w:r>
+      <w:r>
+        <w:rPr>
+          <w:rFonts w:ascii="Helvetica" w:hAnsi="Helvetica" w:cs="Helvetica" w:hint="eastAsia"/>
+          <w:color w:val="505050"/>
+          <w:sz w:val="18"/>
+          <w:szCs w:val="18"/>
+          <w:shd w:val="clear" w:color="auto" w:fill="FFFFFF"/>
+        </w:rPr>
+        <w:t>为</w:t>
+      </w:r>
+      <w:r>
+        <w:rPr>
+          <w:rFonts w:ascii="Helvetica" w:hAnsi="Helvetica" w:cs="Helvetica" w:hint="eastAsia"/>
+          <w:color w:val="505050"/>
+          <w:sz w:val="18"/>
+          <w:szCs w:val="18"/>
+          <w:shd w:val="clear" w:color="auto" w:fill="FFFFFF"/>
+        </w:rPr>
+        <w:t>0</w:t>
+      </w:r>
+      <w:r>
+        <w:rPr>
+          <w:rFonts w:ascii="Helvetica" w:hAnsi="Helvetica" w:cs="Helvetica" w:hint="eastAsia"/>
+          <w:color w:val="505050"/>
+          <w:sz w:val="18"/>
+          <w:szCs w:val="18"/>
+          <w:shd w:val="clear" w:color="auto" w:fill="FFFFFF"/>
+        </w:rPr>
+        <w:t>，</w:t>
+      </w:r>
+      <w:r>
+        <w:rPr>
+          <w:rFonts w:ascii="Helvetica" w:hAnsi="Helvetica" w:cs="Helvetica" w:hint="eastAsia"/>
+          <w:color w:val="505050"/>
+          <w:sz w:val="18"/>
+          <w:szCs w:val="18"/>
+          <w:shd w:val="clear" w:color="auto" w:fill="FFFFFF"/>
+        </w:rPr>
+        <w:t>msg</w:t>
+      </w:r>
+      <w:r>
+        <w:rPr>
+          <w:rFonts w:ascii="Helvetica" w:hAnsi="Helvetica" w:cs="Helvetica"/>
+          <w:color w:val="505050"/>
+          <w:sz w:val="18"/>
+          <w:szCs w:val="18"/>
+          <w:shd w:val="clear" w:color="auto" w:fill="FFFFFF"/>
+        </w:rPr>
+        <w:t xml:space="preserve"> </w:t>
+      </w:r>
+      <w:r>
+        <w:rPr>
+          <w:rFonts w:ascii="Helvetica" w:hAnsi="Helvetica" w:cs="Helvetica" w:hint="eastAsia"/>
+          <w:color w:val="505050"/>
+          <w:sz w:val="18"/>
+          <w:szCs w:val="18"/>
+          <w:shd w:val="clear" w:color="auto" w:fill="FFFFFF"/>
+        </w:rPr>
+        <w:t>为</w:t>
+      </w:r>
+      <w:r>
+        <w:rPr>
+          <w:rFonts w:ascii="Helvetica" w:hAnsi="Helvetica" w:cs="Helvetica" w:hint="eastAsia"/>
+          <w:color w:val="505050"/>
+          <w:sz w:val="18"/>
+          <w:szCs w:val="18"/>
+          <w:shd w:val="clear" w:color="auto" w:fill="FFFFFF"/>
+        </w:rPr>
+        <w:t>succ</w:t>
+      </w:r>
+    </w:p>
+    <w:p>
+      <w:pPr>
+        <w:tabs>
+          <w:tab w:val="left" w:pos="4954"/>
+        </w:tabs>
+      </w:pPr>
+      <w:r>
+        <w:tab/>
+      </w:r>
+    </w:p>
+    <w:p>
+      <w:r>
+        <w:rPr>
+          <w:noProof/>
+        </w:rPr>
+        <w:drawing>
+          <wp:inline distT="0" distB="0" distL="0" distR="0" wp14:anchorId="397086F1" wp14:editId="2CF596B5">
+            <wp:extent cx="5274310" cy="2802255"/>
+            <wp:effectExtent l="0" t="0" r="2540" b="0"/>
+            <wp:docPr id="13" name="图片 13"/>
+            <wp:cNvGraphicFramePr>
+              <a:graphicFrameLocks xmlns:a="http://schemas.openxmlformats.org/drawingml/2006/main" noChangeAspect="1"/>
+            </wp:cNvGraphicFramePr>
+            <a:graphic xmlns:a="http://schemas.openxmlformats.org/drawingml/2006/main">
+              <a:graphicData uri="http://schemas.openxmlformats.org/drawingml/2006/picture">
+                <pic:pic xmlns:pic="http://schemas.openxmlformats.org/drawingml/2006/picture">
+                  <pic:nvPicPr>
+                    <pic:cNvPr id="1" name=""/>
+                    <pic:cNvPicPr/>
+                  </pic:nvPicPr>
+                  <pic:blipFill>
+                    <a:blip r:embed="rId15"/>
+                    <a:stretch>
+                      <a:fillRect/>
+                    </a:stretch>
+                  </pic:blipFill>
+                  <pic:spPr>
+                    <a:xfrm>
+                      <a:off x="0" y="0"/>
+                      <a:ext cx="5274310" cy="2802255"/>
+                    </a:xfrm>
+                    <a:prstGeom prst="rect">
+                      <a:avLst/>
+                    </a:prstGeom>
+                  </pic:spPr>
+                </pic:pic>
+              </a:graphicData>
+            </a:graphic>
+          </wp:inline>
+        </w:drawing>
+      </w:r>
+    </w:p>
+    <w:p>
+      <w:pPr>
+        <w:rPr>
+          <w:rFonts w:hint="eastAsia"/>
+        </w:rPr>
+      </w:pPr>
     </w:p>
     <w:sectPr>
       <w:pgSz w:w="11906" w:h="16838"/>

--- a/doc/Thewell接口说明.docx
+++ b/doc/Thewell接口说明.docx
@@ -695,7 +695,27 @@
           <w:sz w:val="20"/>
           <w:szCs w:val="20"/>
         </w:rPr>
-        <w:t>/uc/register</w:t>
+        <w:t>/</w:t>
+      </w:r>
+      <w:proofErr w:type="spellStart"/>
+      <w:r>
+        <w:rPr>
+          <w:rFonts w:ascii="Courier New" w:hAnsi="Courier New" w:cs="Courier New"/>
+          <w:color w:val="080808"/>
+          <w:sz w:val="20"/>
+          <w:szCs w:val="20"/>
+        </w:rPr>
+        <w:t>uc</w:t>
+      </w:r>
+      <w:proofErr w:type="spellEnd"/>
+      <w:r>
+        <w:rPr>
+          <w:rFonts w:ascii="Courier New" w:hAnsi="Courier New" w:cs="Courier New"/>
+          <w:color w:val="080808"/>
+          <w:sz w:val="20"/>
+          <w:szCs w:val="20"/>
+        </w:rPr>
+        <w:t>/register</w:t>
       </w:r>
       <w:r>
         <w:rPr>
@@ -1000,7 +1020,25 @@
           <w:sz w:val="20"/>
           <w:szCs w:val="20"/>
         </w:rPr>
-        <w:t xml:space="preserve">    "msg": "succ"</w:t>
+        <w:t xml:space="preserve">    "msg": "</w:t>
+      </w:r>
+      <w:proofErr w:type="spellStart"/>
+      <w:r>
+        <w:rPr>
+          <w:color w:val="080808"/>
+          <w:sz w:val="20"/>
+          <w:szCs w:val="20"/>
+        </w:rPr>
+        <w:t>succ</w:t>
+      </w:r>
+      <w:proofErr w:type="spellEnd"/>
+      <w:r>
+        <w:rPr>
+          <w:color w:val="080808"/>
+          <w:sz w:val="20"/>
+          <w:szCs w:val="20"/>
+        </w:rPr>
+        <w:t>"</w:t>
       </w:r>
     </w:p>
     <w:p>
@@ -1093,7 +1131,27 @@
           <w:sz w:val="20"/>
           <w:szCs w:val="20"/>
         </w:rPr>
-        <w:t>/uc/</w:t>
+        <w:t>/</w:t>
+      </w:r>
+      <w:proofErr w:type="spellStart"/>
+      <w:r>
+        <w:rPr>
+          <w:rFonts w:ascii="Courier New" w:hAnsi="Courier New" w:cs="Courier New"/>
+          <w:color w:val="080808"/>
+          <w:sz w:val="20"/>
+          <w:szCs w:val="20"/>
+        </w:rPr>
+        <w:t>uc</w:t>
+      </w:r>
+      <w:proofErr w:type="spellEnd"/>
+      <w:r>
+        <w:rPr>
+          <w:rFonts w:ascii="Courier New" w:hAnsi="Courier New" w:cs="Courier New"/>
+          <w:color w:val="080808"/>
+          <w:sz w:val="20"/>
+          <w:szCs w:val="20"/>
+        </w:rPr>
+        <w:t>/</w:t>
       </w:r>
       <w:r>
         <w:rPr>
@@ -1241,6 +1299,7 @@
         </w:rPr>
         <w:t>需要实施</w:t>
       </w:r>
+      <w:proofErr w:type="spellStart"/>
       <w:r>
         <w:rPr>
           <w:rFonts w:ascii="Helvetica" w:hAnsi="Helvetica" w:cs="Helvetica" w:hint="eastAsia"/>
@@ -1251,6 +1310,7 @@
         </w:rPr>
         <w:t>urlencode</w:t>
       </w:r>
+      <w:proofErr w:type="spellEnd"/>
       <w:r>
         <w:rPr>
           <w:rFonts w:hint="eastAsia"/>
@@ -1400,7 +1460,27 @@
           <w:sz w:val="20"/>
           <w:szCs w:val="20"/>
         </w:rPr>
-        <w:t>/uc/reset</w:t>
+        <w:t>/</w:t>
+      </w:r>
+      <w:proofErr w:type="spellStart"/>
+      <w:r>
+        <w:rPr>
+          <w:rFonts w:ascii="Courier New" w:hAnsi="Courier New" w:cs="Courier New"/>
+          <w:color w:val="080808"/>
+          <w:sz w:val="20"/>
+          <w:szCs w:val="20"/>
+        </w:rPr>
+        <w:t>uc</w:t>
+      </w:r>
+      <w:proofErr w:type="spellEnd"/>
+      <w:r>
+        <w:rPr>
+          <w:rFonts w:ascii="Courier New" w:hAnsi="Courier New" w:cs="Courier New"/>
+          <w:color w:val="080808"/>
+          <w:sz w:val="20"/>
+          <w:szCs w:val="20"/>
+        </w:rPr>
+        <w:t>/reset</w:t>
       </w:r>
       <w:r>
         <w:rPr>
@@ -2346,7 +2426,29 @@
           <w:szCs w:val="18"/>
           <w:shd w:val="clear" w:color="auto" w:fill="FFFFFF"/>
         </w:rPr>
-        <w:t xml:space="preserve">   user_id    int  </w:t>
+        <w:t xml:space="preserve">   </w:t>
+      </w:r>
+      <w:proofErr w:type="spellStart"/>
+      <w:r>
+        <w:rPr>
+          <w:rFonts w:ascii="Helvetica" w:hAnsi="Helvetica" w:cs="Helvetica"/>
+          <w:color w:val="505050"/>
+          <w:sz w:val="18"/>
+          <w:szCs w:val="18"/>
+          <w:shd w:val="clear" w:color="auto" w:fill="FFFFFF"/>
+        </w:rPr>
+        <w:t>user_id</w:t>
+      </w:r>
+      <w:proofErr w:type="spellEnd"/>
+      <w:r>
+        <w:rPr>
+          <w:rFonts w:ascii="Helvetica" w:hAnsi="Helvetica" w:cs="Helvetica"/>
+          <w:color w:val="505050"/>
+          <w:sz w:val="18"/>
+          <w:szCs w:val="18"/>
+          <w:shd w:val="clear" w:color="auto" w:fill="FFFFFF"/>
+        </w:rPr>
+        <w:t xml:space="preserve">    int  </w:t>
       </w:r>
       <w:r>
         <w:rPr>
@@ -2387,7 +2489,29 @@
           <w:szCs w:val="18"/>
           <w:shd w:val="clear" w:color="auto" w:fill="FFFFFF"/>
         </w:rPr>
-        <w:t>127.0.0.1:15002/field/items?user_id=1</w:t>
+        <w:t>127.0.0.1:15002/field/</w:t>
+      </w:r>
+      <w:proofErr w:type="spellStart"/>
+      <w:r>
+        <w:rPr>
+          <w:rFonts w:ascii="Helvetica" w:hAnsi="Helvetica" w:cs="Helvetica"/>
+          <w:color w:val="505050"/>
+          <w:sz w:val="18"/>
+          <w:szCs w:val="18"/>
+          <w:shd w:val="clear" w:color="auto" w:fill="FFFFFF"/>
+        </w:rPr>
+        <w:t>items?user_id</w:t>
+      </w:r>
+      <w:proofErr w:type="spellEnd"/>
+      <w:r>
+        <w:rPr>
+          <w:rFonts w:ascii="Helvetica" w:hAnsi="Helvetica" w:cs="Helvetica"/>
+          <w:color w:val="505050"/>
+          <w:sz w:val="18"/>
+          <w:szCs w:val="18"/>
+          <w:shd w:val="clear" w:color="auto" w:fill="FFFFFF"/>
+        </w:rPr>
+        <w:t>=1</w:t>
       </w:r>
       <w:r>
         <w:rPr>
@@ -3064,6 +3188,7 @@
         </w:rPr>
         <w:t>为</w:t>
       </w:r>
+      <w:proofErr w:type="spellStart"/>
       <w:r>
         <w:rPr>
           <w:rFonts w:ascii="Helvetica" w:hAnsi="Helvetica" w:cs="Helvetica" w:hint="eastAsia"/>
@@ -3074,6 +3199,7 @@
         </w:rPr>
         <w:t>succ</w:t>
       </w:r>
+      <w:proofErr w:type="spellEnd"/>
     </w:p>
     <w:p/>
     <w:p/>
@@ -3472,6 +3598,7 @@
         </w:rPr>
         <w:t>为</w:t>
       </w:r>
+      <w:proofErr w:type="spellStart"/>
       <w:r>
         <w:rPr>
           <w:rFonts w:ascii="Helvetica" w:hAnsi="Helvetica" w:cs="Helvetica" w:hint="eastAsia"/>
@@ -3482,6 +3609,7 @@
         </w:rPr>
         <w:t>succ</w:t>
       </w:r>
+      <w:proofErr w:type="spellEnd"/>
     </w:p>
     <w:p/>
     <w:p/>
@@ -3799,6 +3927,7 @@
         </w:rPr>
         <w:t>为</w:t>
       </w:r>
+      <w:proofErr w:type="spellStart"/>
       <w:r>
         <w:rPr>
           <w:rFonts w:ascii="Helvetica" w:hAnsi="Helvetica" w:cs="Helvetica" w:hint="eastAsia"/>
@@ -3809,6 +3938,7 @@
         </w:rPr>
         <w:t>succ</w:t>
       </w:r>
+      <w:proofErr w:type="spellEnd"/>
     </w:p>
     <w:p>
       <w:pPr>
@@ -4062,7 +4192,7 @@
           <w:sz w:val="20"/>
           <w:szCs w:val="20"/>
         </w:rPr>
-        <w:t>{"user_id":1,"field_id":1,"crop_type_id":2}</w:t>
+        <w:t>{"user_id":1,"field_id":1}</w:t>
       </w:r>
     </w:p>
     <w:p>
@@ -4177,6 +4307,7 @@
         </w:rPr>
         <w:t>为</w:t>
       </w:r>
+      <w:proofErr w:type="spellStart"/>
       <w:r>
         <w:rPr>
           <w:rFonts w:ascii="Helvetica" w:hAnsi="Helvetica" w:cs="Helvetica" w:hint="eastAsia"/>
@@ -4187,6 +4318,7 @@
         </w:rPr>
         <w:t>succ</w:t>
       </w:r>
+      <w:proofErr w:type="spellEnd"/>
     </w:p>
     <w:p>
       <w:pPr>
@@ -4240,6 +4372,860 @@
         </w:drawing>
       </w:r>
     </w:p>
+    <w:p/>
+    <w:p/>
+    <w:p/>
+    <w:p/>
+    <w:p/>
+    <w:p/>
+    <w:p/>
+    <w:p>
+      <w:pPr>
+        <w:widowControl/>
+        <w:jc w:val="left"/>
+      </w:pPr>
+      <w:r>
+        <w:br w:type="page"/>
+      </w:r>
+    </w:p>
+    <w:p>
+      <w:pPr>
+        <w:pStyle w:val="2"/>
+      </w:pPr>
+      <w:r>
+        <w:rPr>
+          <w:rFonts w:hint="eastAsia"/>
+        </w:rPr>
+        <w:lastRenderedPageBreak/>
+        <w:t>2</w:t>
+      </w:r>
+      <w:r>
+        <w:t>.</w:t>
+      </w:r>
+      <w:r>
+        <w:t>5</w:t>
+      </w:r>
+      <w:r>
+        <w:rPr>
+          <w:rFonts w:hint="eastAsia"/>
+        </w:rPr>
+        <w:t>获取该土地的多个传感器的</w:t>
+      </w:r>
+      <w:proofErr w:type="spellStart"/>
+      <w:r>
+        <w:rPr>
+          <w:rFonts w:hint="eastAsia"/>
+        </w:rPr>
+        <w:t>kline</w:t>
+      </w:r>
+      <w:proofErr w:type="spellEnd"/>
+      <w:r>
+        <w:rPr>
+          <w:rFonts w:hint="eastAsia"/>
+        </w:rPr>
+        <w:t>列表</w:t>
+      </w:r>
+    </w:p>
+    <w:p>
+      <w:r>
+        <w:rPr>
+          <w:rFonts w:hint="eastAsia"/>
+        </w:rPr>
+        <w:t>使用的UI图：</w:t>
+      </w:r>
+    </w:p>
+    <w:p>
+      <w:pPr>
+        <w:rPr>
+          <w:rFonts w:hint="eastAsia"/>
+        </w:rPr>
+      </w:pPr>
+      <w:r>
+        <w:rPr>
+          <w:noProof/>
+        </w:rPr>
+        <w:drawing>
+          <wp:inline distT="0" distB="0" distL="0" distR="0" wp14:anchorId="3D496650" wp14:editId="424B8906">
+            <wp:extent cx="5274310" cy="2802255"/>
+            <wp:effectExtent l="0" t="0" r="2540" b="0"/>
+            <wp:docPr id="15" name="图片 15"/>
+            <wp:cNvGraphicFramePr>
+              <a:graphicFrameLocks xmlns:a="http://schemas.openxmlformats.org/drawingml/2006/main" noChangeAspect="1"/>
+            </wp:cNvGraphicFramePr>
+            <a:graphic xmlns:a="http://schemas.openxmlformats.org/drawingml/2006/main">
+              <a:graphicData uri="http://schemas.openxmlformats.org/drawingml/2006/picture">
+                <pic:pic xmlns:pic="http://schemas.openxmlformats.org/drawingml/2006/picture">
+                  <pic:nvPicPr>
+                    <pic:cNvPr id="1" name=""/>
+                    <pic:cNvPicPr/>
+                  </pic:nvPicPr>
+                  <pic:blipFill>
+                    <a:blip r:embed="rId16"/>
+                    <a:stretch>
+                      <a:fillRect/>
+                    </a:stretch>
+                  </pic:blipFill>
+                  <pic:spPr>
+                    <a:xfrm>
+                      <a:off x="0" y="0"/>
+                      <a:ext cx="5274310" cy="2802255"/>
+                    </a:xfrm>
+                    <a:prstGeom prst="rect">
+                      <a:avLst/>
+                    </a:prstGeom>
+                  </pic:spPr>
+                </pic:pic>
+              </a:graphicData>
+            </a:graphic>
+          </wp:inline>
+        </w:drawing>
+      </w:r>
+    </w:p>
+    <w:p>
+      <w:pPr>
+        <w:rPr>
+          <w:rFonts w:hint="eastAsia"/>
+        </w:rPr>
+      </w:pPr>
+    </w:p>
+    <w:p>
+      <w:pPr>
+        <w:pStyle w:val="HTML"/>
+        <w:shd w:val="clear" w:color="auto" w:fill="FFFFFF"/>
+        <w:rPr>
+          <w:rFonts w:hint="eastAsia"/>
+          <w:color w:val="080808"/>
+          <w:sz w:val="20"/>
+          <w:szCs w:val="20"/>
+        </w:rPr>
+      </w:pPr>
+      <w:r>
+        <w:rPr>
+          <w:rFonts w:hint="eastAsia"/>
+          <w:color w:val="080808"/>
+          <w:sz w:val="20"/>
+          <w:szCs w:val="20"/>
+        </w:rPr>
+        <w:t xml:space="preserve">   </w:t>
+      </w:r>
+      <w:r>
+        <w:rPr>
+          <w:rFonts w:ascii="Courier New" w:hAnsi="Courier New" w:cs="Courier New"/>
+          <w:color w:val="080808"/>
+          <w:sz w:val="20"/>
+          <w:szCs w:val="20"/>
+        </w:rPr>
+        <w:t>URL</w:t>
+      </w:r>
+      <w:r>
+        <w:rPr>
+          <w:rFonts w:hint="eastAsia"/>
+          <w:color w:val="080808"/>
+          <w:sz w:val="20"/>
+          <w:szCs w:val="20"/>
+        </w:rPr>
+        <w:t>：</w:t>
+      </w:r>
+      <w:r>
+        <w:rPr>
+          <w:rFonts w:ascii="Helvetica" w:hAnsi="Helvetica" w:cs="Helvetica"/>
+          <w:color w:val="505050"/>
+          <w:sz w:val="18"/>
+          <w:szCs w:val="18"/>
+          <w:shd w:val="clear" w:color="auto" w:fill="FFFFFF"/>
+        </w:rPr>
+        <w:t>127.0.0.1:15001/field/lines</w:t>
+      </w:r>
+      <w:r>
+        <w:rPr>
+          <w:rFonts w:ascii="Courier New" w:hAnsi="Courier New" w:cs="Courier New"/>
+          <w:color w:val="080808"/>
+          <w:sz w:val="20"/>
+          <w:szCs w:val="20"/>
+        </w:rPr>
+        <w:br/>
+        <w:t xml:space="preserve">   </w:t>
+      </w:r>
+      <w:r>
+        <w:rPr>
+          <w:rFonts w:hint="eastAsia"/>
+          <w:color w:val="080808"/>
+          <w:sz w:val="20"/>
+          <w:szCs w:val="20"/>
+        </w:rPr>
+        <w:t>请求方式：</w:t>
+      </w:r>
+      <w:r>
+        <w:rPr>
+          <w:rFonts w:ascii="Courier New" w:hAnsi="Courier New" w:cs="Courier New" w:hint="eastAsia"/>
+          <w:color w:val="080808"/>
+          <w:sz w:val="20"/>
+          <w:szCs w:val="20"/>
+        </w:rPr>
+        <w:t>GE</w:t>
+      </w:r>
+      <w:r>
+        <w:rPr>
+          <w:rFonts w:ascii="Courier New" w:hAnsi="Courier New" w:cs="Courier New" w:hint="eastAsia"/>
+          <w:color w:val="080808"/>
+          <w:sz w:val="20"/>
+          <w:szCs w:val="20"/>
+        </w:rPr>
+        <w:t>T</w:t>
+      </w:r>
+      <w:r>
+        <w:rPr>
+          <w:rFonts w:ascii="Courier New" w:hAnsi="Courier New" w:cs="Courier New"/>
+          <w:color w:val="080808"/>
+          <w:sz w:val="20"/>
+          <w:szCs w:val="20"/>
+        </w:rPr>
+        <w:br/>
+        <w:t xml:space="preserve">   </w:t>
+      </w:r>
+      <w:r>
+        <w:rPr>
+          <w:rFonts w:hint="eastAsia"/>
+          <w:color w:val="080808"/>
+          <w:sz w:val="20"/>
+          <w:szCs w:val="20"/>
+        </w:rPr>
+        <w:t>请求参数说明：</w:t>
+      </w:r>
+      <w:r>
+        <w:rPr>
+          <w:rFonts w:hint="eastAsia"/>
+          <w:color w:val="080808"/>
+          <w:sz w:val="20"/>
+          <w:szCs w:val="20"/>
+        </w:rPr>
+        <w:br/>
+        <w:t xml:space="preserve">   参数名称  类型   说明</w:t>
+      </w:r>
+    </w:p>
+    <w:p>
+      <w:pPr>
+        <w:pStyle w:val="HTML"/>
+        <w:shd w:val="clear" w:color="auto" w:fill="FFFFFF"/>
+        <w:ind w:firstLineChars="200" w:firstLine="400"/>
+        <w:rPr>
+          <w:color w:val="080808"/>
+          <w:sz w:val="20"/>
+          <w:szCs w:val="20"/>
+        </w:rPr>
+      </w:pPr>
+      <w:r>
+        <w:rPr>
+          <w:rFonts w:hint="eastAsia"/>
+          <w:color w:val="080808"/>
+          <w:sz w:val="20"/>
+          <w:szCs w:val="20"/>
+        </w:rPr>
+        <w:t xml:space="preserve">   请求参数示例：</w:t>
+      </w:r>
+    </w:p>
+    <w:p>
+      <w:pPr>
+        <w:pStyle w:val="HTML"/>
+        <w:shd w:val="clear" w:color="auto" w:fill="FFFFFF"/>
+        <w:ind w:firstLineChars="200" w:firstLine="360"/>
+        <w:rPr>
+          <w:rFonts w:ascii="Helvetica" w:hAnsi="Helvetica" w:cs="Helvetica"/>
+          <w:color w:val="505050"/>
+          <w:sz w:val="18"/>
+          <w:szCs w:val="18"/>
+          <w:shd w:val="clear" w:color="auto" w:fill="FFFFFF"/>
+        </w:rPr>
+      </w:pPr>
+      <w:r>
+        <w:rPr>
+          <w:rFonts w:ascii="Helvetica" w:hAnsi="Helvetica" w:cs="Helvetica"/>
+          <w:color w:val="505050"/>
+          <w:sz w:val="18"/>
+          <w:szCs w:val="18"/>
+          <w:shd w:val="clear" w:color="auto" w:fill="FFFFFF"/>
+        </w:rPr>
+        <w:t>127.0.0.1:15002/field/</w:t>
+      </w:r>
+      <w:proofErr w:type="spellStart"/>
+      <w:r>
+        <w:rPr>
+          <w:rFonts w:ascii="Helvetica" w:hAnsi="Helvetica" w:cs="Helvetica"/>
+          <w:color w:val="505050"/>
+          <w:sz w:val="18"/>
+          <w:szCs w:val="18"/>
+          <w:shd w:val="clear" w:color="auto" w:fill="FFFFFF"/>
+        </w:rPr>
+        <w:t>lines?user_id</w:t>
+      </w:r>
+      <w:proofErr w:type="spellEnd"/>
+      <w:r>
+        <w:rPr>
+          <w:rFonts w:ascii="Helvetica" w:hAnsi="Helvetica" w:cs="Helvetica"/>
+          <w:color w:val="505050"/>
+          <w:sz w:val="18"/>
+          <w:szCs w:val="18"/>
+          <w:shd w:val="clear" w:color="auto" w:fill="FFFFFF"/>
+        </w:rPr>
+        <w:t>=1&amp;field_id=1</w:t>
+      </w:r>
+    </w:p>
+    <w:p>
+      <w:pPr>
+        <w:pStyle w:val="HTML"/>
+        <w:shd w:val="clear" w:color="auto" w:fill="FFFFFF"/>
+        <w:ind w:firstLineChars="200" w:firstLine="360"/>
+        <w:rPr>
+          <w:rFonts w:ascii="Helvetica" w:hAnsi="Helvetica" w:cs="Helvetica"/>
+          <w:color w:val="505050"/>
+          <w:sz w:val="18"/>
+          <w:szCs w:val="18"/>
+          <w:shd w:val="clear" w:color="auto" w:fill="FFFFFF"/>
+        </w:rPr>
+      </w:pPr>
+    </w:p>
+    <w:p>
+      <w:pPr>
+        <w:pStyle w:val="HTML"/>
+        <w:shd w:val="clear" w:color="auto" w:fill="FFFFFF"/>
+        <w:ind w:firstLineChars="200" w:firstLine="400"/>
+        <w:rPr>
+          <w:rFonts w:hint="eastAsia"/>
+          <w:color w:val="080808"/>
+          <w:sz w:val="20"/>
+          <w:szCs w:val="20"/>
+        </w:rPr>
+      </w:pPr>
+    </w:p>
+    <w:p>
+      <w:pPr>
+        <w:rPr>
+          <w:rFonts w:ascii="Helvetica" w:hAnsi="Helvetica" w:cs="Helvetica"/>
+          <w:color w:val="505050"/>
+          <w:sz w:val="18"/>
+          <w:szCs w:val="18"/>
+          <w:shd w:val="clear" w:color="auto" w:fill="FFFFFF"/>
+        </w:rPr>
+      </w:pPr>
+      <w:r>
+        <w:rPr>
+          <w:rFonts w:ascii="Helvetica" w:hAnsi="Helvetica" w:cs="Helvetica"/>
+          <w:color w:val="505050"/>
+          <w:sz w:val="18"/>
+          <w:szCs w:val="18"/>
+          <w:shd w:val="clear" w:color="auto" w:fill="FFFFFF"/>
+        </w:rPr>
+        <w:t xml:space="preserve">  </w:t>
+      </w:r>
+      <w:r>
+        <w:rPr>
+          <w:rFonts w:ascii="Helvetica" w:hAnsi="Helvetica" w:cs="Helvetica" w:hint="eastAsia"/>
+          <w:color w:val="505050"/>
+          <w:sz w:val="18"/>
+          <w:szCs w:val="18"/>
+          <w:shd w:val="clear" w:color="auto" w:fill="FFFFFF"/>
+        </w:rPr>
+        <w:t>返回值：如果种植成功：</w:t>
+      </w:r>
+      <w:r>
+        <w:rPr>
+          <w:rFonts w:ascii="Helvetica" w:hAnsi="Helvetica" w:cs="Helvetica" w:hint="eastAsia"/>
+          <w:color w:val="505050"/>
+          <w:sz w:val="18"/>
+          <w:szCs w:val="18"/>
+          <w:shd w:val="clear" w:color="auto" w:fill="FFFFFF"/>
+        </w:rPr>
+        <w:t>code</w:t>
+      </w:r>
+      <w:r>
+        <w:rPr>
+          <w:rFonts w:ascii="Helvetica" w:hAnsi="Helvetica" w:cs="Helvetica" w:hint="eastAsia"/>
+          <w:color w:val="505050"/>
+          <w:sz w:val="18"/>
+          <w:szCs w:val="18"/>
+          <w:shd w:val="clear" w:color="auto" w:fill="FFFFFF"/>
+        </w:rPr>
+        <w:t>为</w:t>
+      </w:r>
+      <w:r>
+        <w:rPr>
+          <w:rFonts w:ascii="Helvetica" w:hAnsi="Helvetica" w:cs="Helvetica" w:hint="eastAsia"/>
+          <w:color w:val="505050"/>
+          <w:sz w:val="18"/>
+          <w:szCs w:val="18"/>
+          <w:shd w:val="clear" w:color="auto" w:fill="FFFFFF"/>
+        </w:rPr>
+        <w:t>0</w:t>
+      </w:r>
+      <w:r>
+        <w:rPr>
+          <w:rFonts w:ascii="Helvetica" w:hAnsi="Helvetica" w:cs="Helvetica" w:hint="eastAsia"/>
+          <w:color w:val="505050"/>
+          <w:sz w:val="18"/>
+          <w:szCs w:val="18"/>
+          <w:shd w:val="clear" w:color="auto" w:fill="FFFFFF"/>
+        </w:rPr>
+        <w:t>，</w:t>
+      </w:r>
+      <w:r>
+        <w:rPr>
+          <w:rFonts w:ascii="Helvetica" w:hAnsi="Helvetica" w:cs="Helvetica" w:hint="eastAsia"/>
+          <w:color w:val="505050"/>
+          <w:sz w:val="18"/>
+          <w:szCs w:val="18"/>
+          <w:shd w:val="clear" w:color="auto" w:fill="FFFFFF"/>
+        </w:rPr>
+        <w:t>msg</w:t>
+      </w:r>
+      <w:r>
+        <w:rPr>
+          <w:rFonts w:ascii="Helvetica" w:hAnsi="Helvetica" w:cs="Helvetica"/>
+          <w:color w:val="505050"/>
+          <w:sz w:val="18"/>
+          <w:szCs w:val="18"/>
+          <w:shd w:val="clear" w:color="auto" w:fill="FFFFFF"/>
+        </w:rPr>
+        <w:t xml:space="preserve"> </w:t>
+      </w:r>
+      <w:r>
+        <w:rPr>
+          <w:rFonts w:ascii="Helvetica" w:hAnsi="Helvetica" w:cs="Helvetica" w:hint="eastAsia"/>
+          <w:color w:val="505050"/>
+          <w:sz w:val="18"/>
+          <w:szCs w:val="18"/>
+          <w:shd w:val="clear" w:color="auto" w:fill="FFFFFF"/>
+        </w:rPr>
+        <w:t>为</w:t>
+      </w:r>
+      <w:proofErr w:type="spellStart"/>
+      <w:r>
+        <w:rPr>
+          <w:rFonts w:ascii="Helvetica" w:hAnsi="Helvetica" w:cs="Helvetica" w:hint="eastAsia"/>
+          <w:color w:val="505050"/>
+          <w:sz w:val="18"/>
+          <w:szCs w:val="18"/>
+          <w:shd w:val="clear" w:color="auto" w:fill="FFFFFF"/>
+        </w:rPr>
+        <w:t>succ</w:t>
+      </w:r>
+      <w:proofErr w:type="spellEnd"/>
+    </w:p>
+    <w:p>
+      <w:pPr>
+        <w:rPr>
+          <w:rFonts w:hint="eastAsia"/>
+        </w:rPr>
+      </w:pPr>
+    </w:p>
+    <w:p>
+      <w:r>
+        <w:rPr>
+          <w:noProof/>
+        </w:rPr>
+        <w:drawing>
+          <wp:inline distT="0" distB="0" distL="0" distR="0" wp14:anchorId="154F831C" wp14:editId="574553E8">
+            <wp:extent cx="5274310" cy="2802255"/>
+            <wp:effectExtent l="0" t="0" r="2540" b="0"/>
+            <wp:docPr id="14" name="图片 14"/>
+            <wp:cNvGraphicFramePr>
+              <a:graphicFrameLocks xmlns:a="http://schemas.openxmlformats.org/drawingml/2006/main" noChangeAspect="1"/>
+            </wp:cNvGraphicFramePr>
+            <a:graphic xmlns:a="http://schemas.openxmlformats.org/drawingml/2006/main">
+              <a:graphicData uri="http://schemas.openxmlformats.org/drawingml/2006/picture">
+                <pic:pic xmlns:pic="http://schemas.openxmlformats.org/drawingml/2006/picture">
+                  <pic:nvPicPr>
+                    <pic:cNvPr id="1" name=""/>
+                    <pic:cNvPicPr/>
+                  </pic:nvPicPr>
+                  <pic:blipFill>
+                    <a:blip r:embed="rId17"/>
+                    <a:stretch>
+                      <a:fillRect/>
+                    </a:stretch>
+                  </pic:blipFill>
+                  <pic:spPr>
+                    <a:xfrm>
+                      <a:off x="0" y="0"/>
+                      <a:ext cx="5274310" cy="2802255"/>
+                    </a:xfrm>
+                    <a:prstGeom prst="rect">
+                      <a:avLst/>
+                    </a:prstGeom>
+                  </pic:spPr>
+                </pic:pic>
+              </a:graphicData>
+            </a:graphic>
+          </wp:inline>
+        </w:drawing>
+      </w:r>
+    </w:p>
+    <w:p>
+      <w:pPr>
+        <w:pStyle w:val="2"/>
+        <w:rPr>
+          <w:rFonts w:hint="eastAsia"/>
+        </w:rPr>
+      </w:pPr>
+      <w:r>
+        <w:rPr>
+          <w:rFonts w:hint="eastAsia"/>
+        </w:rPr>
+        <w:lastRenderedPageBreak/>
+        <w:t>2</w:t>
+      </w:r>
+      <w:r>
+        <w:t>.</w:t>
+      </w:r>
+      <w:r>
+        <w:t>6</w:t>
+      </w:r>
+      <w:r>
+        <w:rPr>
+          <w:rFonts w:hint="eastAsia"/>
+        </w:rPr>
+        <w:t>上报采集数据</w:t>
+      </w:r>
+    </w:p>
+    <w:p>
+      <w:pPr>
+        <w:pStyle w:val="HTML"/>
+        <w:shd w:val="clear" w:color="auto" w:fill="FFFFFF"/>
+        <w:rPr>
+          <w:rFonts w:ascii="Courier New" w:hAnsi="Courier New" w:cs="Courier New"/>
+          <w:color w:val="080808"/>
+          <w:sz w:val="20"/>
+          <w:szCs w:val="20"/>
+        </w:rPr>
+      </w:pPr>
+      <w:r>
+        <w:rPr>
+          <w:rFonts w:hint="eastAsia"/>
+          <w:color w:val="080808"/>
+          <w:sz w:val="20"/>
+          <w:szCs w:val="20"/>
+        </w:rPr>
+        <w:t xml:space="preserve">   </w:t>
+      </w:r>
+      <w:r>
+        <w:rPr>
+          <w:rFonts w:ascii="Courier New" w:hAnsi="Courier New" w:cs="Courier New"/>
+          <w:color w:val="080808"/>
+          <w:sz w:val="20"/>
+          <w:szCs w:val="20"/>
+        </w:rPr>
+        <w:t>URL</w:t>
+      </w:r>
+      <w:r>
+        <w:rPr>
+          <w:rFonts w:hint="eastAsia"/>
+          <w:color w:val="080808"/>
+          <w:sz w:val="20"/>
+          <w:szCs w:val="20"/>
+        </w:rPr>
+        <w:t>：</w:t>
+      </w:r>
+      <w:r>
+        <w:rPr>
+          <w:rFonts w:ascii="Helvetica" w:hAnsi="Helvetica" w:cs="Helvetica"/>
+          <w:color w:val="505050"/>
+          <w:sz w:val="18"/>
+          <w:szCs w:val="18"/>
+          <w:shd w:val="clear" w:color="auto" w:fill="FFFFFF"/>
+        </w:rPr>
+        <w:t>127.0.0.1:15001/sensor/gather</w:t>
+      </w:r>
+    </w:p>
+    <w:p>
+      <w:pPr>
+        <w:pStyle w:val="HTML"/>
+        <w:shd w:val="clear" w:color="auto" w:fill="FFFFFF"/>
+        <w:ind w:firstLineChars="200" w:firstLine="400"/>
+        <w:rPr>
+          <w:rFonts w:ascii="Helvetica" w:hAnsi="Helvetica" w:cs="Helvetica"/>
+          <w:color w:val="505050"/>
+          <w:sz w:val="18"/>
+          <w:szCs w:val="18"/>
+          <w:shd w:val="clear" w:color="auto" w:fill="FFFFFF"/>
+        </w:rPr>
+      </w:pPr>
+      <w:r>
+        <w:rPr>
+          <w:rFonts w:ascii="Courier New" w:hAnsi="Courier New" w:cs="Courier New"/>
+          <w:color w:val="080808"/>
+          <w:sz w:val="20"/>
+          <w:szCs w:val="20"/>
+        </w:rPr>
+        <w:br/>
+        <w:t xml:space="preserve">   </w:t>
+      </w:r>
+      <w:r>
+        <w:rPr>
+          <w:rFonts w:hint="eastAsia"/>
+          <w:color w:val="080808"/>
+          <w:sz w:val="20"/>
+          <w:szCs w:val="20"/>
+        </w:rPr>
+        <w:t>请求方式：</w:t>
+      </w:r>
+      <w:r>
+        <w:rPr>
+          <w:rFonts w:ascii="Courier New" w:hAnsi="Courier New" w:cs="Courier New" w:hint="eastAsia"/>
+          <w:color w:val="080808"/>
+          <w:sz w:val="20"/>
+          <w:szCs w:val="20"/>
+        </w:rPr>
+        <w:t>POST</w:t>
+      </w:r>
+      <w:r>
+        <w:rPr>
+          <w:rFonts w:ascii="Courier New" w:hAnsi="Courier New" w:cs="Courier New"/>
+          <w:color w:val="080808"/>
+          <w:sz w:val="20"/>
+          <w:szCs w:val="20"/>
+        </w:rPr>
+        <w:br/>
+        <w:t xml:space="preserve">   </w:t>
+      </w:r>
+      <w:r>
+        <w:rPr>
+          <w:rFonts w:hint="eastAsia"/>
+          <w:color w:val="080808"/>
+          <w:sz w:val="20"/>
+          <w:szCs w:val="20"/>
+        </w:rPr>
+        <w:t>请求参数说明：</w:t>
+      </w:r>
+      <w:r>
+        <w:rPr>
+          <w:rFonts w:hint="eastAsia"/>
+          <w:color w:val="080808"/>
+          <w:sz w:val="20"/>
+          <w:szCs w:val="20"/>
+        </w:rPr>
+        <w:br/>
+        <w:t xml:space="preserve">   参数名称  类型   说明</w:t>
+      </w:r>
+    </w:p>
+    <w:p>
+      <w:pPr>
+        <w:pStyle w:val="HTML"/>
+        <w:shd w:val="clear" w:color="auto" w:fill="FFFFFF"/>
+        <w:ind w:firstLineChars="200" w:firstLine="400"/>
+        <w:rPr>
+          <w:color w:val="080808"/>
+          <w:sz w:val="20"/>
+          <w:szCs w:val="20"/>
+        </w:rPr>
+      </w:pPr>
+      <w:r>
+        <w:rPr>
+          <w:rFonts w:hint="eastAsia"/>
+          <w:color w:val="080808"/>
+          <w:sz w:val="20"/>
+          <w:szCs w:val="20"/>
+        </w:rPr>
+        <w:t xml:space="preserve">   请求参数示例：</w:t>
+      </w:r>
+    </w:p>
+    <w:p>
+      <w:pPr>
+        <w:pStyle w:val="HTML"/>
+        <w:shd w:val="clear" w:color="auto" w:fill="FFFFFF"/>
+        <w:ind w:firstLineChars="200" w:firstLine="400"/>
+        <w:rPr>
+          <w:color w:val="080808"/>
+          <w:sz w:val="20"/>
+          <w:szCs w:val="20"/>
+        </w:rPr>
+      </w:pPr>
+      <w:r>
+        <w:rPr>
+          <w:color w:val="080808"/>
+          <w:sz w:val="20"/>
+          <w:szCs w:val="20"/>
+        </w:rPr>
+        <w:t>{"probe_code":"000000000022-01","sensor_name":"000000000022","etl_timestamp":1643015183,"value":199}</w:t>
+      </w:r>
+    </w:p>
+    <w:p>
+      <w:pPr>
+        <w:pStyle w:val="HTML"/>
+        <w:shd w:val="clear" w:color="auto" w:fill="FFFFFF"/>
+        <w:ind w:firstLineChars="200" w:firstLine="400"/>
+        <w:rPr>
+          <w:color w:val="080808"/>
+          <w:sz w:val="20"/>
+          <w:szCs w:val="20"/>
+        </w:rPr>
+      </w:pPr>
+    </w:p>
+    <w:p>
+      <w:pPr>
+        <w:rPr>
+          <w:rFonts w:ascii="Helvetica" w:hAnsi="Helvetica" w:cs="Helvetica"/>
+          <w:color w:val="505050"/>
+          <w:sz w:val="18"/>
+          <w:szCs w:val="18"/>
+          <w:shd w:val="clear" w:color="auto" w:fill="FFFFFF"/>
+        </w:rPr>
+      </w:pPr>
+      <w:r>
+        <w:rPr>
+          <w:rFonts w:ascii="Helvetica" w:hAnsi="Helvetica" w:cs="Helvetica"/>
+          <w:color w:val="505050"/>
+          <w:sz w:val="18"/>
+          <w:szCs w:val="18"/>
+          <w:shd w:val="clear" w:color="auto" w:fill="FFFFFF"/>
+        </w:rPr>
+        <w:t xml:space="preserve">  </w:t>
+      </w:r>
+      <w:r>
+        <w:rPr>
+          <w:rFonts w:ascii="Helvetica" w:hAnsi="Helvetica" w:cs="Helvetica" w:hint="eastAsia"/>
+          <w:color w:val="505050"/>
+          <w:sz w:val="18"/>
+          <w:szCs w:val="18"/>
+          <w:shd w:val="clear" w:color="auto" w:fill="FFFFFF"/>
+        </w:rPr>
+        <w:t>返回值：如果种植成功：</w:t>
+      </w:r>
+      <w:r>
+        <w:rPr>
+          <w:rFonts w:ascii="Helvetica" w:hAnsi="Helvetica" w:cs="Helvetica" w:hint="eastAsia"/>
+          <w:color w:val="505050"/>
+          <w:sz w:val="18"/>
+          <w:szCs w:val="18"/>
+          <w:shd w:val="clear" w:color="auto" w:fill="FFFFFF"/>
+        </w:rPr>
+        <w:t>code</w:t>
+      </w:r>
+      <w:r>
+        <w:rPr>
+          <w:rFonts w:ascii="Helvetica" w:hAnsi="Helvetica" w:cs="Helvetica" w:hint="eastAsia"/>
+          <w:color w:val="505050"/>
+          <w:sz w:val="18"/>
+          <w:szCs w:val="18"/>
+          <w:shd w:val="clear" w:color="auto" w:fill="FFFFFF"/>
+        </w:rPr>
+        <w:t>为</w:t>
+      </w:r>
+      <w:r>
+        <w:rPr>
+          <w:rFonts w:ascii="Helvetica" w:hAnsi="Helvetica" w:cs="Helvetica" w:hint="eastAsia"/>
+          <w:color w:val="505050"/>
+          <w:sz w:val="18"/>
+          <w:szCs w:val="18"/>
+          <w:shd w:val="clear" w:color="auto" w:fill="FFFFFF"/>
+        </w:rPr>
+        <w:t>0</w:t>
+      </w:r>
+      <w:r>
+        <w:rPr>
+          <w:rFonts w:ascii="Helvetica" w:hAnsi="Helvetica" w:cs="Helvetica" w:hint="eastAsia"/>
+          <w:color w:val="505050"/>
+          <w:sz w:val="18"/>
+          <w:szCs w:val="18"/>
+          <w:shd w:val="clear" w:color="auto" w:fill="FFFFFF"/>
+        </w:rPr>
+        <w:t>，</w:t>
+      </w:r>
+      <w:r>
+        <w:rPr>
+          <w:rFonts w:ascii="Helvetica" w:hAnsi="Helvetica" w:cs="Helvetica" w:hint="eastAsia"/>
+          <w:color w:val="505050"/>
+          <w:sz w:val="18"/>
+          <w:szCs w:val="18"/>
+          <w:shd w:val="clear" w:color="auto" w:fill="FFFFFF"/>
+        </w:rPr>
+        <w:t>msg</w:t>
+      </w:r>
+      <w:r>
+        <w:rPr>
+          <w:rFonts w:ascii="Helvetica" w:hAnsi="Helvetica" w:cs="Helvetica"/>
+          <w:color w:val="505050"/>
+          <w:sz w:val="18"/>
+          <w:szCs w:val="18"/>
+          <w:shd w:val="clear" w:color="auto" w:fill="FFFFFF"/>
+        </w:rPr>
+        <w:t xml:space="preserve"> </w:t>
+      </w:r>
+      <w:r>
+        <w:rPr>
+          <w:rFonts w:ascii="Helvetica" w:hAnsi="Helvetica" w:cs="Helvetica" w:hint="eastAsia"/>
+          <w:color w:val="505050"/>
+          <w:sz w:val="18"/>
+          <w:szCs w:val="18"/>
+          <w:shd w:val="clear" w:color="auto" w:fill="FFFFFF"/>
+        </w:rPr>
+        <w:t>为</w:t>
+      </w:r>
+      <w:proofErr w:type="spellStart"/>
+      <w:r>
+        <w:rPr>
+          <w:rFonts w:ascii="Helvetica" w:hAnsi="Helvetica" w:cs="Helvetica" w:hint="eastAsia"/>
+          <w:color w:val="505050"/>
+          <w:sz w:val="18"/>
+          <w:szCs w:val="18"/>
+          <w:shd w:val="clear" w:color="auto" w:fill="FFFFFF"/>
+        </w:rPr>
+        <w:t>succ</w:t>
+      </w:r>
+      <w:proofErr w:type="spellEnd"/>
+    </w:p>
+    <w:p>
+      <w:pPr>
+        <w:pStyle w:val="2"/>
+      </w:pPr>
+    </w:p>
+    <w:p>
+      <w:pPr>
+        <w:pStyle w:val="2"/>
+      </w:pPr>
+      <w:r>
+        <w:rPr>
+          <w:noProof/>
+        </w:rPr>
+        <w:drawing>
+          <wp:inline distT="0" distB="0" distL="0" distR="0" wp14:anchorId="2156AA02" wp14:editId="69E2F7EC">
+            <wp:extent cx="5274310" cy="2802255"/>
+            <wp:effectExtent l="0" t="0" r="2540" b="0"/>
+            <wp:docPr id="16" name="图片 16"/>
+            <wp:cNvGraphicFramePr>
+              <a:graphicFrameLocks xmlns:a="http://schemas.openxmlformats.org/drawingml/2006/main" noChangeAspect="1"/>
+            </wp:cNvGraphicFramePr>
+            <a:graphic xmlns:a="http://schemas.openxmlformats.org/drawingml/2006/main">
+              <a:graphicData uri="http://schemas.openxmlformats.org/drawingml/2006/picture">
+                <pic:pic xmlns:pic="http://schemas.openxmlformats.org/drawingml/2006/picture">
+                  <pic:nvPicPr>
+                    <pic:cNvPr id="1" name=""/>
+                    <pic:cNvPicPr/>
+                  </pic:nvPicPr>
+                  <pic:blipFill>
+                    <a:blip r:embed="rId18"/>
+                    <a:stretch>
+                      <a:fillRect/>
+                    </a:stretch>
+                  </pic:blipFill>
+                  <pic:spPr>
+                    <a:xfrm>
+                      <a:off x="0" y="0"/>
+                      <a:ext cx="5274310" cy="2802255"/>
+                    </a:xfrm>
+                    <a:prstGeom prst="rect">
+                      <a:avLst/>
+                    </a:prstGeom>
+                  </pic:spPr>
+                </pic:pic>
+              </a:graphicData>
+            </a:graphic>
+          </wp:inline>
+        </w:drawing>
+      </w:r>
+      <w:r>
+        <w:t xml:space="preserve"> </w:t>
+      </w:r>
+    </w:p>
+    <w:p/>
     <w:p>
       <w:pPr>
         <w:rPr>

--- a/doc/Thewell接口说明.docx
+++ b/doc/Thewell接口说明.docx
@@ -695,27 +695,7 @@
           <w:sz w:val="20"/>
           <w:szCs w:val="20"/>
         </w:rPr>
-        <w:t>/</w:t>
-      </w:r>
-      <w:proofErr w:type="spellStart"/>
-      <w:r>
-        <w:rPr>
-          <w:rFonts w:ascii="Courier New" w:hAnsi="Courier New" w:cs="Courier New"/>
-          <w:color w:val="080808"/>
-          <w:sz w:val="20"/>
-          <w:szCs w:val="20"/>
-        </w:rPr>
-        <w:t>uc</w:t>
-      </w:r>
-      <w:proofErr w:type="spellEnd"/>
-      <w:r>
-        <w:rPr>
-          <w:rFonts w:ascii="Courier New" w:hAnsi="Courier New" w:cs="Courier New"/>
-          <w:color w:val="080808"/>
-          <w:sz w:val="20"/>
-          <w:szCs w:val="20"/>
-        </w:rPr>
-        <w:t>/register</w:t>
+        <w:t>/uc/register</w:t>
       </w:r>
       <w:r>
         <w:rPr>
@@ -1020,25 +1000,7 @@
           <w:sz w:val="20"/>
           <w:szCs w:val="20"/>
         </w:rPr>
-        <w:t xml:space="preserve">    "msg": "</w:t>
-      </w:r>
-      <w:proofErr w:type="spellStart"/>
-      <w:r>
-        <w:rPr>
-          <w:color w:val="080808"/>
-          <w:sz w:val="20"/>
-          <w:szCs w:val="20"/>
-        </w:rPr>
-        <w:t>succ</w:t>
-      </w:r>
-      <w:proofErr w:type="spellEnd"/>
-      <w:r>
-        <w:rPr>
-          <w:color w:val="080808"/>
-          <w:sz w:val="20"/>
-          <w:szCs w:val="20"/>
-        </w:rPr>
-        <w:t>"</w:t>
+        <w:t xml:space="preserve">    "msg": "succ"</w:t>
       </w:r>
     </w:p>
     <w:p>
@@ -1131,27 +1093,7 @@
           <w:sz w:val="20"/>
           <w:szCs w:val="20"/>
         </w:rPr>
-        <w:t>/</w:t>
-      </w:r>
-      <w:proofErr w:type="spellStart"/>
-      <w:r>
-        <w:rPr>
-          <w:rFonts w:ascii="Courier New" w:hAnsi="Courier New" w:cs="Courier New"/>
-          <w:color w:val="080808"/>
-          <w:sz w:val="20"/>
-          <w:szCs w:val="20"/>
-        </w:rPr>
-        <w:t>uc</w:t>
-      </w:r>
-      <w:proofErr w:type="spellEnd"/>
-      <w:r>
-        <w:rPr>
-          <w:rFonts w:ascii="Courier New" w:hAnsi="Courier New" w:cs="Courier New"/>
-          <w:color w:val="080808"/>
-          <w:sz w:val="20"/>
-          <w:szCs w:val="20"/>
-        </w:rPr>
-        <w:t>/</w:t>
+        <w:t>/uc/</w:t>
       </w:r>
       <w:r>
         <w:rPr>
@@ -1299,7 +1241,6 @@
         </w:rPr>
         <w:t>需要实施</w:t>
       </w:r>
-      <w:proofErr w:type="spellStart"/>
       <w:r>
         <w:rPr>
           <w:rFonts w:ascii="Helvetica" w:hAnsi="Helvetica" w:cs="Helvetica" w:hint="eastAsia"/>
@@ -1310,7 +1251,6 @@
         </w:rPr>
         <w:t>urlencode</w:t>
       </w:r>
-      <w:proofErr w:type="spellEnd"/>
       <w:r>
         <w:rPr>
           <w:rFonts w:hint="eastAsia"/>
@@ -1460,27 +1400,7 @@
           <w:sz w:val="20"/>
           <w:szCs w:val="20"/>
         </w:rPr>
-        <w:t>/</w:t>
-      </w:r>
-      <w:proofErr w:type="spellStart"/>
-      <w:r>
-        <w:rPr>
-          <w:rFonts w:ascii="Courier New" w:hAnsi="Courier New" w:cs="Courier New"/>
-          <w:color w:val="080808"/>
-          <w:sz w:val="20"/>
-          <w:szCs w:val="20"/>
-        </w:rPr>
-        <w:t>uc</w:t>
-      </w:r>
-      <w:proofErr w:type="spellEnd"/>
-      <w:r>
-        <w:rPr>
-          <w:rFonts w:ascii="Courier New" w:hAnsi="Courier New" w:cs="Courier New"/>
-          <w:color w:val="080808"/>
-          <w:sz w:val="20"/>
-          <w:szCs w:val="20"/>
-        </w:rPr>
-        <w:t>/reset</w:t>
+        <w:t>/uc/reset</w:t>
       </w:r>
       <w:r>
         <w:rPr>
@@ -2426,9 +2346,39 @@
           <w:szCs w:val="18"/>
           <w:shd w:val="clear" w:color="auto" w:fill="FFFFFF"/>
         </w:rPr>
-        <w:t xml:space="preserve">   </w:t>
-      </w:r>
-      <w:proofErr w:type="spellStart"/>
+        <w:t xml:space="preserve">   user_id    int  </w:t>
+      </w:r>
+      <w:r>
+        <w:rPr>
+          <w:rFonts w:ascii="Helvetica" w:hAnsi="Helvetica" w:cs="Helvetica" w:hint="eastAsia"/>
+          <w:color w:val="505050"/>
+          <w:sz w:val="18"/>
+          <w:szCs w:val="18"/>
+          <w:shd w:val="clear" w:color="auto" w:fill="FFFFFF"/>
+        </w:rPr>
+        <w:t>用户名</w:t>
+      </w:r>
+    </w:p>
+    <w:p>
+      <w:pPr>
+        <w:pStyle w:val="HTML"/>
+        <w:shd w:val="clear" w:color="auto" w:fill="FFFFFF"/>
+        <w:ind w:firstLineChars="200" w:firstLine="400"/>
+        <w:rPr>
+          <w:color w:val="080808"/>
+          <w:sz w:val="20"/>
+          <w:szCs w:val="20"/>
+        </w:rPr>
+      </w:pPr>
+      <w:r>
+        <w:rPr>
+          <w:rFonts w:hint="eastAsia"/>
+          <w:color w:val="080808"/>
+          <w:sz w:val="20"/>
+          <w:szCs w:val="20"/>
+        </w:rPr>
+        <w:t xml:space="preserve">   请求参数示例：</w:t>
+      </w:r>
       <w:r>
         <w:rPr>
           <w:rFonts w:ascii="Helvetica" w:hAnsi="Helvetica" w:cs="Helvetica"/>
@@ -2437,81 +2387,7 @@
           <w:szCs w:val="18"/>
           <w:shd w:val="clear" w:color="auto" w:fill="FFFFFF"/>
         </w:rPr>
-        <w:t>user_id</w:t>
-      </w:r>
-      <w:proofErr w:type="spellEnd"/>
-      <w:r>
-        <w:rPr>
-          <w:rFonts w:ascii="Helvetica" w:hAnsi="Helvetica" w:cs="Helvetica"/>
-          <w:color w:val="505050"/>
-          <w:sz w:val="18"/>
-          <w:szCs w:val="18"/>
-          <w:shd w:val="clear" w:color="auto" w:fill="FFFFFF"/>
-        </w:rPr>
-        <w:t xml:space="preserve">    int  </w:t>
-      </w:r>
-      <w:r>
-        <w:rPr>
-          <w:rFonts w:ascii="Helvetica" w:hAnsi="Helvetica" w:cs="Helvetica" w:hint="eastAsia"/>
-          <w:color w:val="505050"/>
-          <w:sz w:val="18"/>
-          <w:szCs w:val="18"/>
-          <w:shd w:val="clear" w:color="auto" w:fill="FFFFFF"/>
-        </w:rPr>
-        <w:t>用户名</w:t>
-      </w:r>
-    </w:p>
-    <w:p>
-      <w:pPr>
-        <w:pStyle w:val="HTML"/>
-        <w:shd w:val="clear" w:color="auto" w:fill="FFFFFF"/>
-        <w:ind w:firstLineChars="200" w:firstLine="400"/>
-        <w:rPr>
-          <w:color w:val="080808"/>
-          <w:sz w:val="20"/>
-          <w:szCs w:val="20"/>
-        </w:rPr>
-      </w:pPr>
-      <w:r>
-        <w:rPr>
-          <w:rFonts w:hint="eastAsia"/>
-          <w:color w:val="080808"/>
-          <w:sz w:val="20"/>
-          <w:szCs w:val="20"/>
-        </w:rPr>
-        <w:t xml:space="preserve">   请求参数示例：</w:t>
-      </w:r>
-      <w:r>
-        <w:rPr>
-          <w:rFonts w:ascii="Helvetica" w:hAnsi="Helvetica" w:cs="Helvetica"/>
-          <w:color w:val="505050"/>
-          <w:sz w:val="18"/>
-          <w:szCs w:val="18"/>
-          <w:shd w:val="clear" w:color="auto" w:fill="FFFFFF"/>
-        </w:rPr>
-        <w:t>127.0.0.1:15002/field/</w:t>
-      </w:r>
-      <w:proofErr w:type="spellStart"/>
-      <w:r>
-        <w:rPr>
-          <w:rFonts w:ascii="Helvetica" w:hAnsi="Helvetica" w:cs="Helvetica"/>
-          <w:color w:val="505050"/>
-          <w:sz w:val="18"/>
-          <w:szCs w:val="18"/>
-          <w:shd w:val="clear" w:color="auto" w:fill="FFFFFF"/>
-        </w:rPr>
-        <w:t>items?user_id</w:t>
-      </w:r>
-      <w:proofErr w:type="spellEnd"/>
-      <w:r>
-        <w:rPr>
-          <w:rFonts w:ascii="Helvetica" w:hAnsi="Helvetica" w:cs="Helvetica"/>
-          <w:color w:val="505050"/>
-          <w:sz w:val="18"/>
-          <w:szCs w:val="18"/>
-          <w:shd w:val="clear" w:color="auto" w:fill="FFFFFF"/>
-        </w:rPr>
-        <w:t>=1</w:t>
+        <w:t>127.0.0.1:15002/field/items?user_id=1</w:t>
       </w:r>
       <w:r>
         <w:rPr>
@@ -3188,7 +3064,6 @@
         </w:rPr>
         <w:t>为</w:t>
       </w:r>
-      <w:proofErr w:type="spellStart"/>
       <w:r>
         <w:rPr>
           <w:rFonts w:ascii="Helvetica" w:hAnsi="Helvetica" w:cs="Helvetica" w:hint="eastAsia"/>
@@ -3199,7 +3074,6 @@
         </w:rPr>
         <w:t>succ</w:t>
       </w:r>
-      <w:proofErr w:type="spellEnd"/>
     </w:p>
     <w:p/>
     <w:p/>
@@ -3598,7 +3472,6 @@
         </w:rPr>
         <w:t>为</w:t>
       </w:r>
-      <w:proofErr w:type="spellStart"/>
       <w:r>
         <w:rPr>
           <w:rFonts w:ascii="Helvetica" w:hAnsi="Helvetica" w:cs="Helvetica" w:hint="eastAsia"/>
@@ -3609,7 +3482,6 @@
         </w:rPr>
         <w:t>succ</w:t>
       </w:r>
-      <w:proofErr w:type="spellEnd"/>
     </w:p>
     <w:p/>
     <w:p/>
@@ -3927,7 +3799,6 @@
         </w:rPr>
         <w:t>为</w:t>
       </w:r>
-      <w:proofErr w:type="spellStart"/>
       <w:r>
         <w:rPr>
           <w:rFonts w:ascii="Helvetica" w:hAnsi="Helvetica" w:cs="Helvetica" w:hint="eastAsia"/>
@@ -3938,7 +3809,6 @@
         </w:rPr>
         <w:t>succ</w:t>
       </w:r>
-      <w:proofErr w:type="spellEnd"/>
     </w:p>
     <w:p>
       <w:pPr>
@@ -4307,7 +4177,6 @@
         </w:rPr>
         <w:t>为</w:t>
       </w:r>
-      <w:proofErr w:type="spellStart"/>
       <w:r>
         <w:rPr>
           <w:rFonts w:ascii="Helvetica" w:hAnsi="Helvetica" w:cs="Helvetica" w:hint="eastAsia"/>
@@ -4318,7 +4187,6 @@
         </w:rPr>
         <w:t>succ</w:t>
       </w:r>
-      <w:proofErr w:type="spellEnd"/>
     </w:p>
     <w:p>
       <w:pPr>
@@ -4409,21 +4277,7 @@
         <w:rPr>
           <w:rFonts w:hint="eastAsia"/>
         </w:rPr>
-        <w:t>获取该土地的多个传感器的</w:t>
-      </w:r>
-      <w:proofErr w:type="spellStart"/>
-      <w:r>
-        <w:rPr>
-          <w:rFonts w:hint="eastAsia"/>
-        </w:rPr>
-        <w:t>kline</w:t>
-      </w:r>
-      <w:proofErr w:type="spellEnd"/>
-      <w:r>
-        <w:rPr>
-          <w:rFonts w:hint="eastAsia"/>
-        </w:rPr>
-        <w:t>列表</w:t>
+        <w:t>获取该土地的多个传感器的kline列表</w:t>
       </w:r>
     </w:p>
     <w:p>
@@ -4645,10 +4499,14 @@
           <w:szCs w:val="18"/>
           <w:shd w:val="clear" w:color="auto" w:fill="FFFFFF"/>
         </w:rPr>
-        <w:t>127.0.0.1:15002/field/</w:t>
-      </w:r>
-      <w:proofErr w:type="spellStart"/>
-      <w:r>
+        <w:t>127.0.0.1:15002/field/lines?user_id=1&amp;field_id=1</w:t>
+      </w:r>
+    </w:p>
+    <w:p>
+      <w:pPr>
+        <w:pStyle w:val="HTML"/>
+        <w:shd w:val="clear" w:color="auto" w:fill="FFFFFF"/>
+        <w:ind w:firstLineChars="200" w:firstLine="360"/>
         <w:rPr>
           <w:rFonts w:ascii="Helvetica" w:hAnsi="Helvetica" w:cs="Helvetica"/>
           <w:color w:val="505050"/>
@@ -4656,10 +4514,23 @@
           <w:szCs w:val="18"/>
           <w:shd w:val="clear" w:color="auto" w:fill="FFFFFF"/>
         </w:rPr>
-        <w:t>lines?user_id</w:t>
-      </w:r>
-      <w:proofErr w:type="spellEnd"/>
-      <w:r>
+      </w:pPr>
+    </w:p>
+    <w:p>
+      <w:pPr>
+        <w:pStyle w:val="HTML"/>
+        <w:shd w:val="clear" w:color="auto" w:fill="FFFFFF"/>
+        <w:ind w:firstLineChars="200" w:firstLine="400"/>
+        <w:rPr>
+          <w:rFonts w:hint="eastAsia"/>
+          <w:color w:val="080808"/>
+          <w:sz w:val="20"/>
+          <w:szCs w:val="20"/>
+        </w:rPr>
+      </w:pPr>
+    </w:p>
+    <w:p>
+      <w:pPr>
         <w:rPr>
           <w:rFonts w:ascii="Helvetica" w:hAnsi="Helvetica" w:cs="Helvetica"/>
           <w:color w:val="505050"/>
@@ -4667,14 +4538,8 @@
           <w:szCs w:val="18"/>
           <w:shd w:val="clear" w:color="auto" w:fill="FFFFFF"/>
         </w:rPr>
-        <w:t>=1&amp;field_id=1</w:t>
-      </w:r>
-    </w:p>
-    <w:p>
-      <w:pPr>
-        <w:pStyle w:val="HTML"/>
-        <w:shd w:val="clear" w:color="auto" w:fill="FFFFFF"/>
-        <w:ind w:firstLineChars="200" w:firstLine="360"/>
+      </w:pPr>
+      <w:r>
         <w:rPr>
           <w:rFonts w:ascii="Helvetica" w:hAnsi="Helvetica" w:cs="Helvetica"/>
           <w:color w:val="505050"/>
@@ -4682,23 +4547,69 @@
           <w:szCs w:val="18"/>
           <w:shd w:val="clear" w:color="auto" w:fill="FFFFFF"/>
         </w:rPr>
-      </w:pPr>
-    </w:p>
-    <w:p>
-      <w:pPr>
-        <w:pStyle w:val="HTML"/>
-        <w:shd w:val="clear" w:color="auto" w:fill="FFFFFF"/>
-        <w:ind w:firstLineChars="200" w:firstLine="400"/>
-        <w:rPr>
-          <w:rFonts w:hint="eastAsia"/>
-          <w:color w:val="080808"/>
-          <w:sz w:val="20"/>
-          <w:szCs w:val="20"/>
-        </w:rPr>
-      </w:pPr>
-    </w:p>
-    <w:p>
-      <w:pPr>
+        <w:t xml:space="preserve">  </w:t>
+      </w:r>
+      <w:r>
+        <w:rPr>
+          <w:rFonts w:ascii="Helvetica" w:hAnsi="Helvetica" w:cs="Helvetica" w:hint="eastAsia"/>
+          <w:color w:val="505050"/>
+          <w:sz w:val="18"/>
+          <w:szCs w:val="18"/>
+          <w:shd w:val="clear" w:color="auto" w:fill="FFFFFF"/>
+        </w:rPr>
+        <w:t>返回值：如果种植成功：</w:t>
+      </w:r>
+      <w:r>
+        <w:rPr>
+          <w:rFonts w:ascii="Helvetica" w:hAnsi="Helvetica" w:cs="Helvetica" w:hint="eastAsia"/>
+          <w:color w:val="505050"/>
+          <w:sz w:val="18"/>
+          <w:szCs w:val="18"/>
+          <w:shd w:val="clear" w:color="auto" w:fill="FFFFFF"/>
+        </w:rPr>
+        <w:t>code</w:t>
+      </w:r>
+      <w:r>
+        <w:rPr>
+          <w:rFonts w:ascii="Helvetica" w:hAnsi="Helvetica" w:cs="Helvetica" w:hint="eastAsia"/>
+          <w:color w:val="505050"/>
+          <w:sz w:val="18"/>
+          <w:szCs w:val="18"/>
+          <w:shd w:val="clear" w:color="auto" w:fill="FFFFFF"/>
+        </w:rPr>
+        <w:t>为</w:t>
+      </w:r>
+      <w:r>
+        <w:rPr>
+          <w:rFonts w:ascii="Helvetica" w:hAnsi="Helvetica" w:cs="Helvetica" w:hint="eastAsia"/>
+          <w:color w:val="505050"/>
+          <w:sz w:val="18"/>
+          <w:szCs w:val="18"/>
+          <w:shd w:val="clear" w:color="auto" w:fill="FFFFFF"/>
+        </w:rPr>
+        <w:t>0</w:t>
+      </w:r>
+      <w:r>
+        <w:rPr>
+          <w:rFonts w:ascii="Helvetica" w:hAnsi="Helvetica" w:cs="Helvetica" w:hint="eastAsia"/>
+          <w:color w:val="505050"/>
+          <w:sz w:val="18"/>
+          <w:szCs w:val="18"/>
+          <w:shd w:val="clear" w:color="auto" w:fill="FFFFFF"/>
+        </w:rPr>
+        <w:t>，</w:t>
+      </w:r>
+      <w:r>
+        <w:rPr>
+          <w:rFonts w:ascii="Helvetica" w:hAnsi="Helvetica" w:cs="Helvetica" w:hint="eastAsia"/>
+          <w:color w:val="505050"/>
+          <w:sz w:val="18"/>
+          <w:szCs w:val="18"/>
+          <w:shd w:val="clear" w:color="auto" w:fill="FFFFFF"/>
+        </w:rPr>
+        <w:t>msg</w:t>
+      </w:r>
+      <w:r>
         <w:rPr>
           <w:rFonts w:ascii="Helvetica" w:hAnsi="Helvetica" w:cs="Helvetica"/>
           <w:color w:val="505050"/>
@@ -4706,16 +4617,7 @@
           <w:szCs w:val="18"/>
           <w:shd w:val="clear" w:color="auto" w:fill="FFFFFF"/>
         </w:rPr>
-      </w:pPr>
-      <w:r>
-        <w:rPr>
-          <w:rFonts w:ascii="Helvetica" w:hAnsi="Helvetica" w:cs="Helvetica"/>
-          <w:color w:val="505050"/>
-          <w:sz w:val="18"/>
-          <w:szCs w:val="18"/>
-          <w:shd w:val="clear" w:color="auto" w:fill="FFFFFF"/>
-        </w:rPr>
-        <w:t xml:space="preserve">  </w:t>
+        <w:t xml:space="preserve"> </w:t>
       </w:r>
       <w:r>
         <w:rPr>
@@ -4725,7 +4627,7 @@
           <w:szCs w:val="18"/>
           <w:shd w:val="clear" w:color="auto" w:fill="FFFFFF"/>
         </w:rPr>
-        <w:t>返回值：如果种植成功：</w:t>
+        <w:t>为</w:t>
       </w:r>
       <w:r>
         <w:rPr>
@@ -4735,80 +4637,8 @@
           <w:szCs w:val="18"/>
           <w:shd w:val="clear" w:color="auto" w:fill="FFFFFF"/>
         </w:rPr>
-        <w:t>code</w:t>
-      </w:r>
-      <w:r>
-        <w:rPr>
-          <w:rFonts w:ascii="Helvetica" w:hAnsi="Helvetica" w:cs="Helvetica" w:hint="eastAsia"/>
-          <w:color w:val="505050"/>
-          <w:sz w:val="18"/>
-          <w:szCs w:val="18"/>
-          <w:shd w:val="clear" w:color="auto" w:fill="FFFFFF"/>
-        </w:rPr>
-        <w:t>为</w:t>
-      </w:r>
-      <w:r>
-        <w:rPr>
-          <w:rFonts w:ascii="Helvetica" w:hAnsi="Helvetica" w:cs="Helvetica" w:hint="eastAsia"/>
-          <w:color w:val="505050"/>
-          <w:sz w:val="18"/>
-          <w:szCs w:val="18"/>
-          <w:shd w:val="clear" w:color="auto" w:fill="FFFFFF"/>
-        </w:rPr>
-        <w:t>0</w:t>
-      </w:r>
-      <w:r>
-        <w:rPr>
-          <w:rFonts w:ascii="Helvetica" w:hAnsi="Helvetica" w:cs="Helvetica" w:hint="eastAsia"/>
-          <w:color w:val="505050"/>
-          <w:sz w:val="18"/>
-          <w:szCs w:val="18"/>
-          <w:shd w:val="clear" w:color="auto" w:fill="FFFFFF"/>
-        </w:rPr>
-        <w:t>，</w:t>
-      </w:r>
-      <w:r>
-        <w:rPr>
-          <w:rFonts w:ascii="Helvetica" w:hAnsi="Helvetica" w:cs="Helvetica" w:hint="eastAsia"/>
-          <w:color w:val="505050"/>
-          <w:sz w:val="18"/>
-          <w:szCs w:val="18"/>
-          <w:shd w:val="clear" w:color="auto" w:fill="FFFFFF"/>
-        </w:rPr>
-        <w:t>msg</w:t>
-      </w:r>
-      <w:r>
-        <w:rPr>
-          <w:rFonts w:ascii="Helvetica" w:hAnsi="Helvetica" w:cs="Helvetica"/>
-          <w:color w:val="505050"/>
-          <w:sz w:val="18"/>
-          <w:szCs w:val="18"/>
-          <w:shd w:val="clear" w:color="auto" w:fill="FFFFFF"/>
-        </w:rPr>
-        <w:t xml:space="preserve"> </w:t>
-      </w:r>
-      <w:r>
-        <w:rPr>
-          <w:rFonts w:ascii="Helvetica" w:hAnsi="Helvetica" w:cs="Helvetica" w:hint="eastAsia"/>
-          <w:color w:val="505050"/>
-          <w:sz w:val="18"/>
-          <w:szCs w:val="18"/>
-          <w:shd w:val="clear" w:color="auto" w:fill="FFFFFF"/>
-        </w:rPr>
-        <w:t>为</w:t>
-      </w:r>
-      <w:proofErr w:type="spellStart"/>
-      <w:r>
-        <w:rPr>
-          <w:rFonts w:ascii="Helvetica" w:hAnsi="Helvetica" w:cs="Helvetica" w:hint="eastAsia"/>
-          <w:color w:val="505050"/>
-          <w:sz w:val="18"/>
-          <w:szCs w:val="18"/>
-          <w:shd w:val="clear" w:color="auto" w:fill="FFFFFF"/>
-        </w:rPr>
         <w:t>succ</w:t>
       </w:r>
-      <w:proofErr w:type="spellEnd"/>
     </w:p>
     <w:p>
       <w:pPr>
@@ -5159,7 +4989,6 @@
         </w:rPr>
         <w:t>为</w:t>
       </w:r>
-      <w:proofErr w:type="spellStart"/>
       <w:r>
         <w:rPr>
           <w:rFonts w:ascii="Helvetica" w:hAnsi="Helvetica" w:cs="Helvetica" w:hint="eastAsia"/>
@@ -5170,7 +4999,6 @@
         </w:rPr>
         <w:t>succ</w:t>
       </w:r>
-      <w:proofErr w:type="spellEnd"/>
     </w:p>
     <w:p>
       <w:pPr>
@@ -5226,12 +5054,478 @@
       </w:r>
     </w:p>
     <w:p/>
-    <w:p>
-      <w:pPr>
-        <w:rPr>
-          <w:rFonts w:hint="eastAsia"/>
-        </w:rPr>
-      </w:pPr>
+    <w:p/>
+    <w:p>
+      <w:pPr>
+        <w:widowControl/>
+        <w:jc w:val="left"/>
+      </w:pPr>
+      <w:r>
+        <w:br w:type="page"/>
+      </w:r>
+    </w:p>
+    <w:p>
+      <w:pPr>
+        <w:pStyle w:val="2"/>
+        <w:rPr>
+          <w:rFonts w:hint="eastAsia"/>
+        </w:rPr>
+      </w:pPr>
+      <w:r>
+        <w:rPr>
+          <w:rFonts w:hint="eastAsia"/>
+        </w:rPr>
+        <w:lastRenderedPageBreak/>
+        <w:t>2</w:t>
+      </w:r>
+      <w:r>
+        <w:t>.6</w:t>
+      </w:r>
+      <w:r>
+        <w:rPr>
+          <w:rFonts w:hint="eastAsia"/>
+        </w:rPr>
+        <w:t>获取某土地的历史耕种历史记录（已经处于end状态的）</w:t>
+      </w:r>
+    </w:p>
+    <w:p>
+      <w:pPr>
+        <w:pStyle w:val="HTML"/>
+        <w:shd w:val="clear" w:color="auto" w:fill="FFFFFF"/>
+        <w:rPr>
+          <w:rFonts w:ascii="Courier New" w:hAnsi="Courier New" w:cs="Courier New"/>
+          <w:color w:val="080808"/>
+          <w:sz w:val="20"/>
+          <w:szCs w:val="20"/>
+        </w:rPr>
+      </w:pPr>
+      <w:r>
+        <w:rPr>
+          <w:rFonts w:hint="eastAsia"/>
+          <w:color w:val="080808"/>
+          <w:sz w:val="20"/>
+          <w:szCs w:val="20"/>
+        </w:rPr>
+        <w:t xml:space="preserve">   </w:t>
+      </w:r>
+      <w:r>
+        <w:rPr>
+          <w:rFonts w:ascii="Courier New" w:hAnsi="Courier New" w:cs="Courier New"/>
+          <w:color w:val="080808"/>
+          <w:sz w:val="20"/>
+          <w:szCs w:val="20"/>
+        </w:rPr>
+        <w:t>URL</w:t>
+      </w:r>
+      <w:r>
+        <w:rPr>
+          <w:rFonts w:hint="eastAsia"/>
+          <w:color w:val="080808"/>
+          <w:sz w:val="20"/>
+          <w:szCs w:val="20"/>
+        </w:rPr>
+        <w:t>：</w:t>
+      </w:r>
+      <w:r>
+        <w:rPr>
+          <w:rFonts w:ascii="Helvetica" w:hAnsi="Helvetica" w:cs="Helvetica"/>
+          <w:color w:val="505050"/>
+          <w:sz w:val="18"/>
+          <w:szCs w:val="18"/>
+          <w:shd w:val="clear" w:color="auto" w:fill="FFFFFF"/>
+        </w:rPr>
+        <w:t>127.0.0.1:15004/field/history</w:t>
+      </w:r>
+    </w:p>
+    <w:p>
+      <w:pPr>
+        <w:pStyle w:val="HTML"/>
+        <w:shd w:val="clear" w:color="auto" w:fill="FFFFFF"/>
+        <w:ind w:firstLineChars="200" w:firstLine="400"/>
+        <w:rPr>
+          <w:rFonts w:ascii="Helvetica" w:hAnsi="Helvetica" w:cs="Helvetica"/>
+          <w:color w:val="505050"/>
+          <w:sz w:val="18"/>
+          <w:szCs w:val="18"/>
+          <w:shd w:val="clear" w:color="auto" w:fill="FFFFFF"/>
+        </w:rPr>
+      </w:pPr>
+      <w:r>
+        <w:rPr>
+          <w:rFonts w:ascii="Courier New" w:hAnsi="Courier New" w:cs="Courier New"/>
+          <w:color w:val="080808"/>
+          <w:sz w:val="20"/>
+          <w:szCs w:val="20"/>
+        </w:rPr>
+        <w:br/>
+        <w:t xml:space="preserve">   </w:t>
+      </w:r>
+      <w:r>
+        <w:rPr>
+          <w:rFonts w:hint="eastAsia"/>
+          <w:color w:val="080808"/>
+          <w:sz w:val="20"/>
+          <w:szCs w:val="20"/>
+        </w:rPr>
+        <w:t>请求方式：</w:t>
+      </w:r>
+      <w:r>
+        <w:rPr>
+          <w:rFonts w:ascii="Courier New" w:hAnsi="Courier New" w:cs="Courier New" w:hint="eastAsia"/>
+          <w:color w:val="080808"/>
+          <w:sz w:val="20"/>
+          <w:szCs w:val="20"/>
+        </w:rPr>
+        <w:t>GET</w:t>
+      </w:r>
+      <w:r>
+        <w:rPr>
+          <w:rFonts w:ascii="Courier New" w:hAnsi="Courier New" w:cs="Courier New"/>
+          <w:color w:val="080808"/>
+          <w:sz w:val="20"/>
+          <w:szCs w:val="20"/>
+        </w:rPr>
+        <w:br/>
+        <w:t xml:space="preserve">   </w:t>
+      </w:r>
+      <w:r>
+        <w:rPr>
+          <w:rFonts w:hint="eastAsia"/>
+          <w:color w:val="080808"/>
+          <w:sz w:val="20"/>
+          <w:szCs w:val="20"/>
+        </w:rPr>
+        <w:t>请求参数说明：</w:t>
+      </w:r>
+      <w:r>
+        <w:rPr>
+          <w:rFonts w:hint="eastAsia"/>
+          <w:color w:val="080808"/>
+          <w:sz w:val="20"/>
+          <w:szCs w:val="20"/>
+        </w:rPr>
+        <w:br/>
+        <w:t xml:space="preserve">   参数名称  类型   说明</w:t>
+      </w:r>
+    </w:p>
+    <w:p>
+      <w:pPr>
+        <w:pStyle w:val="HTML"/>
+        <w:shd w:val="clear" w:color="auto" w:fill="FFFFFF"/>
+        <w:ind w:firstLineChars="200" w:firstLine="400"/>
+        <w:rPr>
+          <w:color w:val="080808"/>
+          <w:sz w:val="20"/>
+          <w:szCs w:val="20"/>
+        </w:rPr>
+      </w:pPr>
+      <w:r>
+        <w:rPr>
+          <w:rFonts w:hint="eastAsia"/>
+          <w:color w:val="080808"/>
+          <w:sz w:val="20"/>
+          <w:szCs w:val="20"/>
+        </w:rPr>
+        <w:t xml:space="preserve">   请求参数示例：</w:t>
+      </w:r>
+    </w:p>
+    <w:p>
+      <w:pPr>
+        <w:pStyle w:val="HTML"/>
+        <w:shd w:val="clear" w:color="auto" w:fill="FFFFFF"/>
+        <w:ind w:firstLineChars="200" w:firstLine="400"/>
+        <w:rPr>
+          <w:color w:val="080808"/>
+          <w:sz w:val="20"/>
+          <w:szCs w:val="20"/>
+        </w:rPr>
+      </w:pPr>
+      <w:r>
+        <w:rPr>
+          <w:rFonts w:hint="eastAsia"/>
+          <w:color w:val="080808"/>
+          <w:sz w:val="20"/>
+          <w:szCs w:val="20"/>
+        </w:rPr>
+        <w:t>field</w:t>
+      </w:r>
+      <w:r>
+        <w:rPr>
+          <w:color w:val="080808"/>
+          <w:sz w:val="20"/>
+          <w:szCs w:val="20"/>
+        </w:rPr>
+        <w:t xml:space="preserve">_id </w:t>
+      </w:r>
+      <w:r>
+        <w:rPr>
+          <w:rFonts w:hint="eastAsia"/>
+          <w:color w:val="080808"/>
+          <w:sz w:val="20"/>
+          <w:szCs w:val="20"/>
+        </w:rPr>
+        <w:t>为农田的id</w:t>
+      </w:r>
+    </w:p>
+    <w:p>
+      <w:pPr>
+        <w:pStyle w:val="HTML"/>
+        <w:shd w:val="clear" w:color="auto" w:fill="FFFFFF"/>
+        <w:ind w:firstLineChars="200" w:firstLine="400"/>
+        <w:rPr>
+          <w:rFonts w:ascii="Helvetica" w:hAnsi="Helvetica" w:cs="Helvetica"/>
+          <w:color w:val="505050"/>
+          <w:sz w:val="18"/>
+          <w:szCs w:val="18"/>
+          <w:shd w:val="clear" w:color="auto" w:fill="FFFFFF"/>
+        </w:rPr>
+      </w:pPr>
+      <w:r>
+        <w:rPr>
+          <w:rFonts w:hint="eastAsia"/>
+          <w:color w:val="080808"/>
+          <w:sz w:val="20"/>
+          <w:szCs w:val="20"/>
+        </w:rPr>
+        <w:t>请求示例：</w:t>
+      </w:r>
+      <w:r>
+        <w:rPr>
+          <w:rFonts w:ascii="Helvetica" w:hAnsi="Helvetica" w:cs="Helvetica"/>
+          <w:color w:val="505050"/>
+          <w:sz w:val="18"/>
+          <w:szCs w:val="18"/>
+          <w:shd w:val="clear" w:color="auto" w:fill="FFFFFF"/>
+        </w:rPr>
+        <w:t>127.0.0.1:15004/field/history?field_id=1</w:t>
+      </w:r>
+    </w:p>
+    <w:p>
+      <w:pPr>
+        <w:pStyle w:val="HTML"/>
+        <w:shd w:val="clear" w:color="auto" w:fill="FFFFFF"/>
+        <w:ind w:firstLineChars="200" w:firstLine="400"/>
+        <w:rPr>
+          <w:color w:val="080808"/>
+          <w:sz w:val="20"/>
+          <w:szCs w:val="20"/>
+        </w:rPr>
+      </w:pPr>
+    </w:p>
+    <w:p>
+      <w:pPr>
+        <w:rPr>
+          <w:rFonts w:ascii="Helvetica" w:hAnsi="Helvetica" w:cs="Helvetica"/>
+          <w:color w:val="505050"/>
+          <w:sz w:val="18"/>
+          <w:szCs w:val="18"/>
+          <w:shd w:val="clear" w:color="auto" w:fill="FFFFFF"/>
+        </w:rPr>
+      </w:pPr>
+      <w:r>
+        <w:rPr>
+          <w:rFonts w:ascii="Helvetica" w:hAnsi="Helvetica" w:cs="Helvetica"/>
+          <w:color w:val="505050"/>
+          <w:sz w:val="18"/>
+          <w:szCs w:val="18"/>
+          <w:shd w:val="clear" w:color="auto" w:fill="FFFFFF"/>
+        </w:rPr>
+        <w:t xml:space="preserve">  </w:t>
+      </w:r>
+      <w:r>
+        <w:rPr>
+          <w:rFonts w:ascii="Helvetica" w:hAnsi="Helvetica" w:cs="Helvetica" w:hint="eastAsia"/>
+          <w:color w:val="505050"/>
+          <w:sz w:val="18"/>
+          <w:szCs w:val="18"/>
+          <w:shd w:val="clear" w:color="auto" w:fill="FFFFFF"/>
+        </w:rPr>
+        <w:t>返回值：如果种植成功：</w:t>
+      </w:r>
+      <w:r>
+        <w:rPr>
+          <w:rFonts w:ascii="Helvetica" w:hAnsi="Helvetica" w:cs="Helvetica" w:hint="eastAsia"/>
+          <w:color w:val="505050"/>
+          <w:sz w:val="18"/>
+          <w:szCs w:val="18"/>
+          <w:shd w:val="clear" w:color="auto" w:fill="FFFFFF"/>
+        </w:rPr>
+        <w:t>code</w:t>
+      </w:r>
+      <w:r>
+        <w:rPr>
+          <w:rFonts w:ascii="Helvetica" w:hAnsi="Helvetica" w:cs="Helvetica" w:hint="eastAsia"/>
+          <w:color w:val="505050"/>
+          <w:sz w:val="18"/>
+          <w:szCs w:val="18"/>
+          <w:shd w:val="clear" w:color="auto" w:fill="FFFFFF"/>
+        </w:rPr>
+        <w:t>为</w:t>
+      </w:r>
+      <w:r>
+        <w:rPr>
+          <w:rFonts w:ascii="Helvetica" w:hAnsi="Helvetica" w:cs="Helvetica" w:hint="eastAsia"/>
+          <w:color w:val="505050"/>
+          <w:sz w:val="18"/>
+          <w:szCs w:val="18"/>
+          <w:shd w:val="clear" w:color="auto" w:fill="FFFFFF"/>
+        </w:rPr>
+        <w:t>0</w:t>
+      </w:r>
+      <w:r>
+        <w:rPr>
+          <w:rFonts w:ascii="Helvetica" w:hAnsi="Helvetica" w:cs="Helvetica" w:hint="eastAsia"/>
+          <w:color w:val="505050"/>
+          <w:sz w:val="18"/>
+          <w:szCs w:val="18"/>
+          <w:shd w:val="clear" w:color="auto" w:fill="FFFFFF"/>
+        </w:rPr>
+        <w:t>，</w:t>
+      </w:r>
+      <w:r>
+        <w:rPr>
+          <w:rFonts w:ascii="Helvetica" w:hAnsi="Helvetica" w:cs="Helvetica" w:hint="eastAsia"/>
+          <w:color w:val="505050"/>
+          <w:sz w:val="18"/>
+          <w:szCs w:val="18"/>
+          <w:shd w:val="clear" w:color="auto" w:fill="FFFFFF"/>
+        </w:rPr>
+        <w:t>msg</w:t>
+      </w:r>
+      <w:r>
+        <w:rPr>
+          <w:rFonts w:ascii="Helvetica" w:hAnsi="Helvetica" w:cs="Helvetica"/>
+          <w:color w:val="505050"/>
+          <w:sz w:val="18"/>
+          <w:szCs w:val="18"/>
+          <w:shd w:val="clear" w:color="auto" w:fill="FFFFFF"/>
+        </w:rPr>
+        <w:t xml:space="preserve"> </w:t>
+      </w:r>
+      <w:r>
+        <w:rPr>
+          <w:rFonts w:ascii="Helvetica" w:hAnsi="Helvetica" w:cs="Helvetica" w:hint="eastAsia"/>
+          <w:color w:val="505050"/>
+          <w:sz w:val="18"/>
+          <w:szCs w:val="18"/>
+          <w:shd w:val="clear" w:color="auto" w:fill="FFFFFF"/>
+        </w:rPr>
+        <w:t>为</w:t>
+      </w:r>
+      <w:r>
+        <w:rPr>
+          <w:rFonts w:ascii="Helvetica" w:hAnsi="Helvetica" w:cs="Helvetica" w:hint="eastAsia"/>
+          <w:color w:val="505050"/>
+          <w:sz w:val="18"/>
+          <w:szCs w:val="18"/>
+          <w:shd w:val="clear" w:color="auto" w:fill="FFFFFF"/>
+        </w:rPr>
+        <w:t>succ</w:t>
+      </w:r>
+    </w:p>
+    <w:p/>
+    <w:p>
+      <w:pPr>
+        <w:rPr>
+          <w:rFonts w:hint="eastAsia"/>
+        </w:rPr>
+      </w:pPr>
+      <w:r>
+        <w:rPr>
+          <w:rFonts w:hint="eastAsia"/>
+        </w:rPr>
+        <w:t>该UI图用到这个接口</w:t>
+      </w:r>
+    </w:p>
+    <w:p>
+      <w:r>
+        <w:rPr>
+          <w:noProof/>
+        </w:rPr>
+        <w:drawing>
+          <wp:inline distT="0" distB="0" distL="0" distR="0" wp14:anchorId="45D7367A" wp14:editId="285AE750">
+            <wp:extent cx="5274310" cy="2390140"/>
+            <wp:effectExtent l="0" t="0" r="2540" b="0"/>
+            <wp:docPr id="17" name="图片 17"/>
+            <wp:cNvGraphicFramePr>
+              <a:graphicFrameLocks xmlns:a="http://schemas.openxmlformats.org/drawingml/2006/main" noChangeAspect="1"/>
+            </wp:cNvGraphicFramePr>
+            <a:graphic xmlns:a="http://schemas.openxmlformats.org/drawingml/2006/main">
+              <a:graphicData uri="http://schemas.openxmlformats.org/drawingml/2006/picture">
+                <pic:pic xmlns:pic="http://schemas.openxmlformats.org/drawingml/2006/picture">
+                  <pic:nvPicPr>
+                    <pic:cNvPr id="1" name=""/>
+                    <pic:cNvPicPr/>
+                  </pic:nvPicPr>
+                  <pic:blipFill>
+                    <a:blip r:embed="rId19"/>
+                    <a:stretch>
+                      <a:fillRect/>
+                    </a:stretch>
+                  </pic:blipFill>
+                  <pic:spPr>
+                    <a:xfrm>
+                      <a:off x="0" y="0"/>
+                      <a:ext cx="5274310" cy="2390140"/>
+                    </a:xfrm>
+                    <a:prstGeom prst="rect">
+                      <a:avLst/>
+                    </a:prstGeom>
+                  </pic:spPr>
+                </pic:pic>
+              </a:graphicData>
+            </a:graphic>
+          </wp:inline>
+        </w:drawing>
+      </w:r>
+    </w:p>
+    <w:p/>
+    <w:p>
+      <w:pPr>
+        <w:rPr>
+          <w:rFonts w:hint="eastAsia"/>
+        </w:rPr>
+      </w:pPr>
+      <w:r>
+        <w:rPr>
+          <w:noProof/>
+        </w:rPr>
+        <w:drawing>
+          <wp:inline distT="0" distB="0" distL="0" distR="0" wp14:anchorId="36082A06" wp14:editId="5F47DA84">
+            <wp:extent cx="5274310" cy="2470150"/>
+            <wp:effectExtent l="0" t="0" r="2540" b="6350"/>
+            <wp:docPr id="18" name="图片 18"/>
+            <wp:cNvGraphicFramePr>
+              <a:graphicFrameLocks xmlns:a="http://schemas.openxmlformats.org/drawingml/2006/main" noChangeAspect="1"/>
+            </wp:cNvGraphicFramePr>
+            <a:graphic xmlns:a="http://schemas.openxmlformats.org/drawingml/2006/main">
+              <a:graphicData uri="http://schemas.openxmlformats.org/drawingml/2006/picture">
+                <pic:pic xmlns:pic="http://schemas.openxmlformats.org/drawingml/2006/picture">
+                  <pic:nvPicPr>
+                    <pic:cNvPr id="1" name=""/>
+                    <pic:cNvPicPr/>
+                  </pic:nvPicPr>
+                  <pic:blipFill>
+                    <a:blip r:embed="rId20"/>
+                    <a:stretch>
+                      <a:fillRect/>
+                    </a:stretch>
+                  </pic:blipFill>
+                  <pic:spPr>
+                    <a:xfrm>
+                      <a:off x="0" y="0"/>
+                      <a:ext cx="5274310" cy="2470150"/>
+                    </a:xfrm>
+                    <a:prstGeom prst="rect">
+                      <a:avLst/>
+                    </a:prstGeom>
+                  </pic:spPr>
+                </pic:pic>
+              </a:graphicData>
+            </a:graphic>
+          </wp:inline>
+        </w:drawing>
+      </w:r>
     </w:p>
     <w:sectPr>
       <w:pgSz w:w="11906" w:h="16838"/>

--- a/doc/Thewell接口说明.docx
+++ b/doc/Thewell接口说明.docx
@@ -5481,11 +5481,6 @@
     </w:p>
     <w:p/>
     <w:p>
-      <w:pPr>
-        <w:rPr>
-          <w:rFonts w:hint="eastAsia"/>
-        </w:rPr>
-      </w:pPr>
       <w:r>
         <w:rPr>
           <w:noProof/>
@@ -5515,6 +5510,423 @@
                     <a:xfrm>
                       <a:off x="0" y="0"/>
                       <a:ext cx="5274310" cy="2470150"/>
+                    </a:xfrm>
+                    <a:prstGeom prst="rect">
+                      <a:avLst/>
+                    </a:prstGeom>
+                  </pic:spPr>
+                </pic:pic>
+              </a:graphicData>
+            </a:graphic>
+          </wp:inline>
+        </w:drawing>
+      </w:r>
+    </w:p>
+    <w:p/>
+    <w:p/>
+    <w:p>
+      <w:pPr>
+        <w:pStyle w:val="2"/>
+        <w:rPr>
+          <w:rFonts w:hint="eastAsia"/>
+        </w:rPr>
+      </w:pPr>
+      <w:r>
+        <w:rPr>
+          <w:rFonts w:hint="eastAsia"/>
+        </w:rPr>
+        <w:lastRenderedPageBreak/>
+        <w:t>2</w:t>
+      </w:r>
+      <w:r>
+        <w:t>.6</w:t>
+      </w:r>
+      <w:r>
+        <w:rPr>
+          <w:rFonts w:hint="eastAsia"/>
+        </w:rPr>
+        <w:t>获取</w:t>
+      </w:r>
+      <w:r>
+        <w:rPr>
+          <w:rFonts w:hint="eastAsia"/>
+        </w:rPr>
+        <w:t>单个K线</w:t>
+      </w:r>
+    </w:p>
+    <w:p>
+      <w:pPr>
+        <w:pStyle w:val="HTML"/>
+        <w:shd w:val="clear" w:color="auto" w:fill="FFFFFF"/>
+        <w:rPr>
+          <w:rFonts w:ascii="Courier New" w:hAnsi="Courier New" w:cs="Courier New"/>
+          <w:color w:val="080808"/>
+          <w:sz w:val="20"/>
+          <w:szCs w:val="20"/>
+        </w:rPr>
+      </w:pPr>
+      <w:r>
+        <w:rPr>
+          <w:rFonts w:hint="eastAsia"/>
+          <w:color w:val="080808"/>
+          <w:sz w:val="20"/>
+          <w:szCs w:val="20"/>
+        </w:rPr>
+        <w:t xml:space="preserve">   </w:t>
+      </w:r>
+      <w:r>
+        <w:rPr>
+          <w:rFonts w:ascii="Courier New" w:hAnsi="Courier New" w:cs="Courier New"/>
+          <w:color w:val="080808"/>
+          <w:sz w:val="20"/>
+          <w:szCs w:val="20"/>
+        </w:rPr>
+        <w:t>URL</w:t>
+      </w:r>
+      <w:r>
+        <w:rPr>
+          <w:rFonts w:hint="eastAsia"/>
+          <w:color w:val="080808"/>
+          <w:sz w:val="20"/>
+          <w:szCs w:val="20"/>
+        </w:rPr>
+        <w:t>：</w:t>
+      </w:r>
+      <w:r>
+        <w:rPr>
+          <w:rFonts w:ascii="Helvetica" w:hAnsi="Helvetica" w:cs="Helvetica"/>
+          <w:color w:val="505050"/>
+          <w:sz w:val="18"/>
+          <w:szCs w:val="18"/>
+          <w:shd w:val="clear" w:color="auto" w:fill="FFFFFF"/>
+        </w:rPr>
+        <w:t>127.0.0.1:15004/field/history</w:t>
+      </w:r>
+    </w:p>
+    <w:p>
+      <w:pPr>
+        <w:pStyle w:val="HTML"/>
+        <w:shd w:val="clear" w:color="auto" w:fill="FFFFFF"/>
+        <w:ind w:firstLineChars="200" w:firstLine="400"/>
+        <w:rPr>
+          <w:rFonts w:ascii="Helvetica" w:hAnsi="Helvetica" w:cs="Helvetica"/>
+          <w:color w:val="505050"/>
+          <w:sz w:val="18"/>
+          <w:szCs w:val="18"/>
+          <w:shd w:val="clear" w:color="auto" w:fill="FFFFFF"/>
+        </w:rPr>
+      </w:pPr>
+      <w:r>
+        <w:rPr>
+          <w:rFonts w:ascii="Courier New" w:hAnsi="Courier New" w:cs="Courier New"/>
+          <w:color w:val="080808"/>
+          <w:sz w:val="20"/>
+          <w:szCs w:val="20"/>
+        </w:rPr>
+        <w:br/>
+        <w:t xml:space="preserve">   </w:t>
+      </w:r>
+      <w:r>
+        <w:rPr>
+          <w:rFonts w:hint="eastAsia"/>
+          <w:color w:val="080808"/>
+          <w:sz w:val="20"/>
+          <w:szCs w:val="20"/>
+        </w:rPr>
+        <w:t>请求方式：</w:t>
+      </w:r>
+      <w:r>
+        <w:rPr>
+          <w:rFonts w:ascii="Courier New" w:hAnsi="Courier New" w:cs="Courier New" w:hint="eastAsia"/>
+          <w:color w:val="080808"/>
+          <w:sz w:val="20"/>
+          <w:szCs w:val="20"/>
+        </w:rPr>
+        <w:t>GET</w:t>
+      </w:r>
+      <w:r>
+        <w:rPr>
+          <w:rFonts w:ascii="Courier New" w:hAnsi="Courier New" w:cs="Courier New"/>
+          <w:color w:val="080808"/>
+          <w:sz w:val="20"/>
+          <w:szCs w:val="20"/>
+        </w:rPr>
+        <w:br/>
+        <w:t xml:space="preserve">   </w:t>
+      </w:r>
+      <w:r>
+        <w:rPr>
+          <w:rFonts w:hint="eastAsia"/>
+          <w:color w:val="080808"/>
+          <w:sz w:val="20"/>
+          <w:szCs w:val="20"/>
+        </w:rPr>
+        <w:t>请求参数说明：</w:t>
+      </w:r>
+      <w:r>
+        <w:rPr>
+          <w:rFonts w:hint="eastAsia"/>
+          <w:color w:val="080808"/>
+          <w:sz w:val="20"/>
+          <w:szCs w:val="20"/>
+        </w:rPr>
+        <w:br/>
+        <w:t xml:space="preserve">   参数名称  类型   说明</w:t>
+      </w:r>
+    </w:p>
+    <w:p>
+      <w:pPr>
+        <w:pStyle w:val="HTML"/>
+        <w:shd w:val="clear" w:color="auto" w:fill="FFFFFF"/>
+        <w:ind w:firstLineChars="200" w:firstLine="400"/>
+        <w:rPr>
+          <w:color w:val="080808"/>
+          <w:sz w:val="20"/>
+          <w:szCs w:val="20"/>
+        </w:rPr>
+      </w:pPr>
+      <w:r>
+        <w:rPr>
+          <w:rFonts w:hint="eastAsia"/>
+          <w:color w:val="080808"/>
+          <w:sz w:val="20"/>
+          <w:szCs w:val="20"/>
+        </w:rPr>
+        <w:t xml:space="preserve">   请求参数示例：</w:t>
+      </w:r>
+    </w:p>
+    <w:p>
+      <w:pPr>
+        <w:pStyle w:val="HTML"/>
+        <w:shd w:val="clear" w:color="auto" w:fill="FFFFFF"/>
+        <w:ind w:firstLineChars="200" w:firstLine="400"/>
+        <w:rPr>
+          <w:color w:val="080808"/>
+          <w:sz w:val="20"/>
+          <w:szCs w:val="20"/>
+        </w:rPr>
+      </w:pPr>
+      <w:r>
+        <w:rPr>
+          <w:rFonts w:hint="eastAsia"/>
+          <w:color w:val="080808"/>
+          <w:sz w:val="20"/>
+          <w:szCs w:val="20"/>
+        </w:rPr>
+        <w:t>field</w:t>
+      </w:r>
+      <w:r>
+        <w:rPr>
+          <w:color w:val="080808"/>
+          <w:sz w:val="20"/>
+          <w:szCs w:val="20"/>
+        </w:rPr>
+        <w:t xml:space="preserve">_id </w:t>
+      </w:r>
+      <w:r>
+        <w:rPr>
+          <w:rFonts w:hint="eastAsia"/>
+          <w:color w:val="080808"/>
+          <w:sz w:val="20"/>
+          <w:szCs w:val="20"/>
+        </w:rPr>
+        <w:t>为农田的id</w:t>
+      </w:r>
+    </w:p>
+    <w:p>
+      <w:pPr>
+        <w:pStyle w:val="HTML"/>
+        <w:shd w:val="clear" w:color="auto" w:fill="FFFFFF"/>
+        <w:ind w:firstLineChars="200" w:firstLine="400"/>
+        <w:rPr>
+          <w:rFonts w:ascii="Helvetica" w:hAnsi="Helvetica" w:cs="Helvetica"/>
+          <w:color w:val="505050"/>
+          <w:sz w:val="18"/>
+          <w:szCs w:val="18"/>
+          <w:shd w:val="clear" w:color="auto" w:fill="FFFFFF"/>
+        </w:rPr>
+      </w:pPr>
+      <w:r>
+        <w:rPr>
+          <w:rFonts w:hint="eastAsia"/>
+          <w:color w:val="080808"/>
+          <w:sz w:val="20"/>
+          <w:szCs w:val="20"/>
+        </w:rPr>
+        <w:t>请求示例：</w:t>
+      </w:r>
+      <w:r>
+        <w:rPr>
+          <w:rFonts w:ascii="Helvetica" w:hAnsi="Helvetica" w:cs="Helvetica"/>
+          <w:color w:val="505050"/>
+          <w:sz w:val="18"/>
+          <w:szCs w:val="18"/>
+          <w:shd w:val="clear" w:color="auto" w:fill="FFFFFF"/>
+        </w:rPr>
+        <w:t>127.0.0.1:15004/field/history?field_id=1</w:t>
+      </w:r>
+    </w:p>
+    <w:p>
+      <w:pPr>
+        <w:pStyle w:val="HTML"/>
+        <w:shd w:val="clear" w:color="auto" w:fill="FFFFFF"/>
+        <w:ind w:firstLineChars="200" w:firstLine="400"/>
+        <w:rPr>
+          <w:color w:val="080808"/>
+          <w:sz w:val="20"/>
+          <w:szCs w:val="20"/>
+        </w:rPr>
+      </w:pPr>
+    </w:p>
+    <w:p>
+      <w:pPr>
+        <w:rPr>
+          <w:rFonts w:ascii="Helvetica" w:hAnsi="Helvetica" w:cs="Helvetica"/>
+          <w:color w:val="505050"/>
+          <w:sz w:val="18"/>
+          <w:szCs w:val="18"/>
+          <w:shd w:val="clear" w:color="auto" w:fill="FFFFFF"/>
+        </w:rPr>
+      </w:pPr>
+      <w:r>
+        <w:rPr>
+          <w:rFonts w:ascii="Helvetica" w:hAnsi="Helvetica" w:cs="Helvetica"/>
+          <w:color w:val="505050"/>
+          <w:sz w:val="18"/>
+          <w:szCs w:val="18"/>
+          <w:shd w:val="clear" w:color="auto" w:fill="FFFFFF"/>
+        </w:rPr>
+        <w:t xml:space="preserve">  </w:t>
+      </w:r>
+      <w:r>
+        <w:rPr>
+          <w:rFonts w:ascii="Helvetica" w:hAnsi="Helvetica" w:cs="Helvetica" w:hint="eastAsia"/>
+          <w:color w:val="505050"/>
+          <w:sz w:val="18"/>
+          <w:szCs w:val="18"/>
+          <w:shd w:val="clear" w:color="auto" w:fill="FFFFFF"/>
+        </w:rPr>
+        <w:t>返回值：如果种植成功：</w:t>
+      </w:r>
+      <w:r>
+        <w:rPr>
+          <w:rFonts w:ascii="Helvetica" w:hAnsi="Helvetica" w:cs="Helvetica" w:hint="eastAsia"/>
+          <w:color w:val="505050"/>
+          <w:sz w:val="18"/>
+          <w:szCs w:val="18"/>
+          <w:shd w:val="clear" w:color="auto" w:fill="FFFFFF"/>
+        </w:rPr>
+        <w:t>code</w:t>
+      </w:r>
+      <w:r>
+        <w:rPr>
+          <w:rFonts w:ascii="Helvetica" w:hAnsi="Helvetica" w:cs="Helvetica" w:hint="eastAsia"/>
+          <w:color w:val="505050"/>
+          <w:sz w:val="18"/>
+          <w:szCs w:val="18"/>
+          <w:shd w:val="clear" w:color="auto" w:fill="FFFFFF"/>
+        </w:rPr>
+        <w:t>为</w:t>
+      </w:r>
+      <w:r>
+        <w:rPr>
+          <w:rFonts w:ascii="Helvetica" w:hAnsi="Helvetica" w:cs="Helvetica" w:hint="eastAsia"/>
+          <w:color w:val="505050"/>
+          <w:sz w:val="18"/>
+          <w:szCs w:val="18"/>
+          <w:shd w:val="clear" w:color="auto" w:fill="FFFFFF"/>
+        </w:rPr>
+        <w:t>0</w:t>
+      </w:r>
+      <w:r>
+        <w:rPr>
+          <w:rFonts w:ascii="Helvetica" w:hAnsi="Helvetica" w:cs="Helvetica" w:hint="eastAsia"/>
+          <w:color w:val="505050"/>
+          <w:sz w:val="18"/>
+          <w:szCs w:val="18"/>
+          <w:shd w:val="clear" w:color="auto" w:fill="FFFFFF"/>
+        </w:rPr>
+        <w:t>，</w:t>
+      </w:r>
+      <w:r>
+        <w:rPr>
+          <w:rFonts w:ascii="Helvetica" w:hAnsi="Helvetica" w:cs="Helvetica" w:hint="eastAsia"/>
+          <w:color w:val="505050"/>
+          <w:sz w:val="18"/>
+          <w:szCs w:val="18"/>
+          <w:shd w:val="clear" w:color="auto" w:fill="FFFFFF"/>
+        </w:rPr>
+        <w:t>msg</w:t>
+      </w:r>
+      <w:r>
+        <w:rPr>
+          <w:rFonts w:ascii="Helvetica" w:hAnsi="Helvetica" w:cs="Helvetica"/>
+          <w:color w:val="505050"/>
+          <w:sz w:val="18"/>
+          <w:szCs w:val="18"/>
+          <w:shd w:val="clear" w:color="auto" w:fill="FFFFFF"/>
+        </w:rPr>
+        <w:t xml:space="preserve"> </w:t>
+      </w:r>
+      <w:r>
+        <w:rPr>
+          <w:rFonts w:ascii="Helvetica" w:hAnsi="Helvetica" w:cs="Helvetica" w:hint="eastAsia"/>
+          <w:color w:val="505050"/>
+          <w:sz w:val="18"/>
+          <w:szCs w:val="18"/>
+          <w:shd w:val="clear" w:color="auto" w:fill="FFFFFF"/>
+        </w:rPr>
+        <w:t>为</w:t>
+      </w:r>
+      <w:r>
+        <w:rPr>
+          <w:rFonts w:ascii="Helvetica" w:hAnsi="Helvetica" w:cs="Helvetica" w:hint="eastAsia"/>
+          <w:color w:val="505050"/>
+          <w:sz w:val="18"/>
+          <w:szCs w:val="18"/>
+          <w:shd w:val="clear" w:color="auto" w:fill="FFFFFF"/>
+        </w:rPr>
+        <w:t>succ</w:t>
+      </w:r>
+    </w:p>
+    <w:p/>
+    <w:p/>
+    <w:p/>
+    <w:p>
+      <w:pPr>
+        <w:rPr>
+          <w:rFonts w:hint="eastAsia"/>
+        </w:rPr>
+      </w:pPr>
+      <w:r>
+        <w:rPr>
+          <w:noProof/>
+        </w:rPr>
+        <w:drawing>
+          <wp:inline distT="0" distB="0" distL="0" distR="0" wp14:anchorId="025622F7" wp14:editId="4DA05CF1">
+            <wp:extent cx="5274310" cy="2802255"/>
+            <wp:effectExtent l="0" t="0" r="2540" b="0"/>
+            <wp:docPr id="19" name="图片 19"/>
+            <wp:cNvGraphicFramePr>
+              <a:graphicFrameLocks xmlns:a="http://schemas.openxmlformats.org/drawingml/2006/main" noChangeAspect="1"/>
+            </wp:cNvGraphicFramePr>
+            <a:graphic xmlns:a="http://schemas.openxmlformats.org/drawingml/2006/main">
+              <a:graphicData uri="http://schemas.openxmlformats.org/drawingml/2006/picture">
+                <pic:pic xmlns:pic="http://schemas.openxmlformats.org/drawingml/2006/picture">
+                  <pic:nvPicPr>
+                    <pic:cNvPr id="1" name=""/>
+                    <pic:cNvPicPr/>
+                  </pic:nvPicPr>
+                  <pic:blipFill>
+                    <a:blip r:embed="rId21"/>
+                    <a:stretch>
+                      <a:fillRect/>
+                    </a:stretch>
+                  </pic:blipFill>
+                  <pic:spPr>
+                    <a:xfrm>
+                      <a:off x="0" y="0"/>
+                      <a:ext cx="5274310" cy="2802255"/>
                     </a:xfrm>
                     <a:prstGeom prst="rect">
                       <a:avLst/>
